--- a/BaoCaoWebsite.docx
+++ b/BaoCaoWebsite.docx
@@ -191,8 +191,6 @@
         <w:tab/>
         <w:t>1</w:t>
       </w:r>
-      <w:bookmarkStart w:id="1" w:name="_GoBack"/>
-      <w:bookmarkEnd w:id="1"/>
       <w:r>
         <w:rPr>
           <w:rFonts w:cs="Times New Roman"/>
@@ -266,8 +264,8 @@
         <w:pStyle w:val="Heading1"/>
         <w:ind w:right="-13"/>
       </w:pPr>
-      <w:bookmarkStart w:id="2" w:name="_Toc59995670"/>
-      <w:bookmarkStart w:id="3" w:name="_Toc10520"/>
+      <w:bookmarkStart w:id="1" w:name="_Toc59995670"/>
+      <w:bookmarkStart w:id="2" w:name="_Toc10520"/>
       <w:r>
         <w:t>Chương 1.</w:t>
       </w:r>
@@ -280,27 +278,27 @@
       <w:r>
         <w:t>GIỚI THIỆU</w:t>
       </w:r>
+      <w:bookmarkEnd w:id="1"/>
+      <w:r>
+        <w:t xml:space="preserve"> </w:t>
+      </w:r>
       <w:bookmarkEnd w:id="2"/>
-      <w:r>
-        <w:t xml:space="preserve"> </w:t>
-      </w:r>
-      <w:bookmarkEnd w:id="3"/>
     </w:p>
     <w:p>
       <w:pPr>
         <w:pStyle w:val="Heading2"/>
         <w:ind w:left="-5"/>
       </w:pPr>
-      <w:bookmarkStart w:id="4" w:name="_Toc59995671"/>
-      <w:bookmarkStart w:id="5" w:name="_Toc10521"/>
+      <w:bookmarkStart w:id="3" w:name="_Toc59995671"/>
+      <w:bookmarkStart w:id="4" w:name="_Toc10521"/>
       <w:r>
         <w:t>1.1 Đặt Vấn Đề</w:t>
       </w:r>
+      <w:bookmarkEnd w:id="3"/>
+      <w:r>
+        <w:t xml:space="preserve"> </w:t>
+      </w:r>
       <w:bookmarkEnd w:id="4"/>
-      <w:r>
-        <w:t xml:space="preserve"> </w:t>
-      </w:r>
-      <w:bookmarkEnd w:id="5"/>
     </w:p>
     <w:p>
       <w:pPr>
@@ -308,16 +306,16 @@
         <w:spacing w:after="125"/>
         <w:ind w:left="-5"/>
       </w:pPr>
-      <w:bookmarkStart w:id="6" w:name="_Toc59995672"/>
-      <w:bookmarkStart w:id="7" w:name="_Toc10522"/>
+      <w:bookmarkStart w:id="5" w:name="_Toc59995672"/>
+      <w:bookmarkStart w:id="6" w:name="_Toc10522"/>
       <w:r>
         <w:t>1.1.1 Bối cảnh</w:t>
       </w:r>
+      <w:bookmarkEnd w:id="5"/>
+      <w:r>
+        <w:t xml:space="preserve"> </w:t>
+      </w:r>
       <w:bookmarkEnd w:id="6"/>
-      <w:r>
-        <w:t xml:space="preserve"> </w:t>
-      </w:r>
-      <w:bookmarkEnd w:id="7"/>
     </w:p>
     <w:p>
       <w:pPr>
@@ -390,16 +388,16 @@
         <w:pStyle w:val="Heading3"/>
         <w:ind w:left="-5"/>
       </w:pPr>
-      <w:bookmarkStart w:id="8" w:name="_Toc59995673"/>
-      <w:bookmarkStart w:id="9" w:name="_Toc10523"/>
+      <w:bookmarkStart w:id="7" w:name="_Toc59995673"/>
+      <w:bookmarkStart w:id="8" w:name="_Toc10523"/>
       <w:r>
         <w:t>1.1.2 Sự phát triển của công nghệ</w:t>
       </w:r>
+      <w:bookmarkEnd w:id="7"/>
+      <w:r>
+        <w:t xml:space="preserve"> </w:t>
+      </w:r>
       <w:bookmarkEnd w:id="8"/>
-      <w:r>
-        <w:t xml:space="preserve"> </w:t>
-      </w:r>
-      <w:bookmarkEnd w:id="9"/>
     </w:p>
     <w:p>
       <w:pPr>
@@ -432,13 +430,13 @@
         <w:pStyle w:val="Heading2"/>
         <w:ind w:left="-5"/>
       </w:pPr>
-      <w:bookmarkStart w:id="10" w:name="_Toc10524"/>
-      <w:bookmarkStart w:id="11" w:name="_Toc59995674"/>
+      <w:bookmarkStart w:id="9" w:name="_Toc10524"/>
+      <w:bookmarkStart w:id="10" w:name="_Toc59995674"/>
       <w:r>
         <w:t>1.2 Mục Tiêu</w:t>
       </w:r>
+      <w:bookmarkEnd w:id="9"/>
       <w:bookmarkEnd w:id="10"/>
-      <w:bookmarkEnd w:id="11"/>
     </w:p>
     <w:p>
       <w:pPr>
@@ -497,11 +495,11 @@
         <w:pStyle w:val="Heading2"/>
         <w:ind w:left="-5"/>
       </w:pPr>
-      <w:bookmarkStart w:id="12" w:name="_Toc59995675"/>
+      <w:bookmarkStart w:id="11" w:name="_Toc59995675"/>
       <w:r>
         <w:t>1.3 Đối Tượng Sử Dụng.</w:t>
       </w:r>
-      <w:bookmarkEnd w:id="12"/>
+      <w:bookmarkEnd w:id="11"/>
     </w:p>
     <w:p>
       <w:pPr>
@@ -542,7 +540,375 @@
         <w:br w:type="page"/>
       </w:r>
     </w:p>
-    <w:p/>
+    <w:p>
+      <w:pPr>
+        <w:pStyle w:val="Heading1"/>
+        <w:ind w:right="-13"/>
+      </w:pPr>
+      <w:bookmarkStart w:id="12" w:name="_Toc59995676"/>
+      <w:r>
+        <w:lastRenderedPageBreak/>
+        <w:t>Chương 2.</w:t>
+      </w:r>
+      <w:r>
+        <w:rPr>
+          <w:rFonts w:eastAsia="Arial"/>
+        </w:rPr>
+        <w:t xml:space="preserve"> </w:t>
+      </w:r>
+      <w:bookmarkStart w:id="13" w:name="_Toc19719953"/>
+      <w:r>
+        <w:t>MÔ TẢ NGHIỆP VỤ</w:t>
+      </w:r>
+      <w:bookmarkEnd w:id="12"/>
+      <w:bookmarkEnd w:id="13"/>
+    </w:p>
+    <w:p>
+      <w:pPr>
+        <w:pStyle w:val="Heading2"/>
+        <w:keepLines w:val="0"/>
+        <w:numPr>
+          <w:ilvl w:val="1"/>
+          <w:numId w:val="0"/>
+        </w:numPr>
+        <w:spacing w:before="120" w:after="240" w:line="26" w:lineRule="atLeast"/>
+        <w:ind w:left="360" w:hanging="360"/>
+        <w:jc w:val="both"/>
+      </w:pPr>
+      <w:bookmarkStart w:id="14" w:name="_Toc19719954"/>
+      <w:bookmarkStart w:id="15" w:name="_Toc59995677"/>
+      <w:r>
+        <w:t>2.1 Tổng Quan</w:t>
+      </w:r>
+      <w:bookmarkEnd w:id="14"/>
+      <w:r>
+        <w:t>.</w:t>
+      </w:r>
+      <w:bookmarkEnd w:id="15"/>
+    </w:p>
+    <w:p>
+      <w:pPr>
+        <w:pStyle w:val="BodyText"/>
+        <w:spacing w:line="26" w:lineRule="atLeast"/>
+      </w:pPr>
+      <w:r>
+        <w:t xml:space="preserve">Hệ thống được phát triển dựa trên các sản phẩm thương mại đã có sẵn trên thị trường, hệ thống phải đạt được các chức cơ bản bản như đăng ký, mua hàng, </w:t>
+      </w:r>
+      <w:bookmarkStart w:id="16" w:name="_Toc19719957"/>
+      <w:r>
+        <w:t xml:space="preserve">lưu trữ. </w:t>
+      </w:r>
+      <w:bookmarkEnd w:id="16"/>
+    </w:p>
+    <w:p>
+      <w:pPr>
+        <w:pStyle w:val="BodyText"/>
+      </w:pPr>
+      <w:r>
+        <w:t>Hệ thống bao gồm các quy trình sau:</w:t>
+      </w:r>
+    </w:p>
+    <w:p>
+      <w:pPr>
+        <w:pStyle w:val="BodyText"/>
+        <w:numPr>
+          <w:ilvl w:val="0"/>
+          <w:numId w:val="4"/>
+        </w:numPr>
+      </w:pPr>
+      <w:r>
+        <w:t>Qu</w:t>
+      </w:r>
+      <w:r>
+        <w:t>ản</w:t>
+      </w:r>
+      <w:r>
+        <w:t xml:space="preserve"> </w:t>
+      </w:r>
+      <w:r>
+        <w:t>lý</w:t>
+      </w:r>
+      <w:r>
+        <w:t xml:space="preserve"> sản phẩm.</w:t>
+      </w:r>
+    </w:p>
+    <w:p>
+      <w:pPr>
+        <w:pStyle w:val="BodyText"/>
+        <w:numPr>
+          <w:ilvl w:val="0"/>
+          <w:numId w:val="4"/>
+        </w:numPr>
+      </w:pPr>
+      <w:r>
+        <w:t>Qu</w:t>
+      </w:r>
+      <w:r>
+        <w:t>ản</w:t>
+      </w:r>
+      <w:r>
+        <w:t xml:space="preserve"> </w:t>
+      </w:r>
+      <w:r>
+        <w:t>lý</w:t>
+      </w:r>
+      <w:r>
+        <w:t xml:space="preserve"> giỏ hàng.</w:t>
+      </w:r>
+    </w:p>
+    <w:p>
+      <w:pPr>
+        <w:pStyle w:val="BodyText"/>
+        <w:numPr>
+          <w:ilvl w:val="0"/>
+          <w:numId w:val="4"/>
+        </w:numPr>
+      </w:pPr>
+      <w:r>
+        <w:t>Quy trình đánh giá sản phẩm.</w:t>
+      </w:r>
+    </w:p>
+    <w:p>
+      <w:pPr>
+        <w:pStyle w:val="BodyText"/>
+        <w:numPr>
+          <w:ilvl w:val="0"/>
+          <w:numId w:val="4"/>
+        </w:numPr>
+      </w:pPr>
+      <w:r>
+        <w:t>Quy trình mua hàng trực tuyến.</w:t>
+      </w:r>
+    </w:p>
+    <w:p>
+      <w:pPr>
+        <w:pStyle w:val="BodyText"/>
+        <w:numPr>
+          <w:ilvl w:val="0"/>
+          <w:numId w:val="4"/>
+        </w:numPr>
+      </w:pPr>
+      <w:r>
+        <w:t>Quy trình yêu cầu hỗ trợ.</w:t>
+      </w:r>
+    </w:p>
+    <w:p>
+      <w:pPr>
+        <w:pStyle w:val="BodyText"/>
+        <w:numPr>
+          <w:ilvl w:val="0"/>
+          <w:numId w:val="4"/>
+        </w:numPr>
+      </w:pPr>
+      <w:r>
+        <w:t>Quy trình xử lý yêu cầu.</w:t>
+      </w:r>
+    </w:p>
+    <w:p>
+      <w:pPr>
+        <w:pStyle w:val="BodyText"/>
+        <w:numPr>
+          <w:ilvl w:val="0"/>
+          <w:numId w:val="4"/>
+        </w:numPr>
+      </w:pPr>
+      <w:r>
+        <w:t>Quy trình thêm sản phẩm.</w:t>
+      </w:r>
+    </w:p>
+    <w:p>
+      <w:pPr>
+        <w:pStyle w:val="BodyText"/>
+        <w:numPr>
+          <w:ilvl w:val="0"/>
+          <w:numId w:val="4"/>
+        </w:numPr>
+      </w:pPr>
+      <w:r>
+        <w:t>Quy trình quản lý giá bán.</w:t>
+      </w:r>
+    </w:p>
+    <w:p>
+      <w:pPr>
+        <w:rPr>
+          <w:rFonts w:eastAsia="Times New Roman" w:cs="Times New Roman"/>
+          <w:color w:val="auto"/>
+          <w:szCs w:val="24"/>
+        </w:rPr>
+      </w:pPr>
+      <w:r>
+        <w:rPr>
+          <w:rFonts w:cs="Times New Roman"/>
+        </w:rPr>
+        <w:br w:type="page"/>
+      </w:r>
+    </w:p>
+    <w:p>
+      <w:pPr>
+        <w:pStyle w:val="Heading2"/>
+        <w:spacing w:before="120" w:line="312" w:lineRule="auto"/>
+        <w:ind w:left="11" w:hanging="11"/>
+      </w:pPr>
+      <w:bookmarkStart w:id="17" w:name="_Toc19719958"/>
+      <w:bookmarkStart w:id="18" w:name="_Toc59995678"/>
+      <w:r>
+        <w:lastRenderedPageBreak/>
+        <w:t>2.2 Hiện Trạn</w:t>
+      </w:r>
+      <w:bookmarkEnd w:id="17"/>
+      <w:r>
+        <w:t>g.</w:t>
+      </w:r>
+      <w:bookmarkEnd w:id="18"/>
+    </w:p>
+    <w:p>
+      <w:pPr>
+        <w:pStyle w:val="BodyText"/>
+      </w:pPr>
+      <w:r>
+        <w:rPr>
+          <w:noProof/>
+        </w:rPr>
+        <w:drawing>
+          <wp:inline distT="0" distB="0" distL="0" distR="0" wp14:anchorId="420CA31A" wp14:editId="79D9FA07">
+            <wp:extent cx="5760085" cy="792480"/>
+            <wp:effectExtent l="0" t="0" r="0" b="7620"/>
+            <wp:docPr id="9" name="Picture 9"/>
+            <wp:cNvGraphicFramePr>
+              <a:graphicFrameLocks xmlns:a="http://schemas.openxmlformats.org/drawingml/2006/main" noChangeAspect="1"/>
+            </wp:cNvGraphicFramePr>
+            <a:graphic xmlns:a="http://schemas.openxmlformats.org/drawingml/2006/main">
+              <a:graphicData uri="http://schemas.openxmlformats.org/drawingml/2006/picture">
+                <pic:pic xmlns:pic="http://schemas.openxmlformats.org/drawingml/2006/picture">
+                  <pic:nvPicPr>
+                    <pic:cNvPr id="1" name=""/>
+                    <pic:cNvPicPr/>
+                  </pic:nvPicPr>
+                  <pic:blipFill>
+                    <a:blip r:embed="rId5"/>
+                    <a:stretch>
+                      <a:fillRect/>
+                    </a:stretch>
+                  </pic:blipFill>
+                  <pic:spPr>
+                    <a:xfrm>
+                      <a:off x="0" y="0"/>
+                      <a:ext cx="5760085" cy="792480"/>
+                    </a:xfrm>
+                    <a:prstGeom prst="rect">
+                      <a:avLst/>
+                    </a:prstGeom>
+                  </pic:spPr>
+                </pic:pic>
+              </a:graphicData>
+            </a:graphic>
+          </wp:inline>
+        </w:drawing>
+      </w:r>
+    </w:p>
+    <w:p>
+      <w:pPr>
+        <w:pStyle w:val="BodyText"/>
+        <w:ind w:firstLine="0"/>
+        <w:jc w:val="center"/>
+        <w:rPr>
+          <w:bCs/>
+          <w:i/>
+        </w:rPr>
+      </w:pPr>
+      <w:r>
+        <w:rPr>
+          <w:bCs/>
+          <w:i/>
+        </w:rPr>
+        <w:t xml:space="preserve">Hình 2.1 Ảnh trang chủ </w:t>
+      </w:r>
+      <w:r>
+        <w:rPr>
+          <w:bCs/>
+          <w:i/>
+        </w:rPr>
+        <w:t>website</w:t>
+      </w:r>
+    </w:p>
+    <w:p>
+      <w:pPr>
+        <w:pStyle w:val="BodyText"/>
+        <w:ind w:left="720" w:firstLine="0"/>
+        <w:rPr>
+          <w:bCs/>
+        </w:rPr>
+      </w:pPr>
+      <w:r>
+        <w:rPr>
+          <w:bCs/>
+        </w:rPr>
+        <w:t>- Hỗ trợ khách hàng theo dõi đơn hàng.</w:t>
+      </w:r>
+    </w:p>
+    <w:p>
+      <w:pPr>
+        <w:pStyle w:val="BodyText"/>
+        <w:ind w:left="720" w:firstLine="0"/>
+        <w:rPr>
+          <w:bCs/>
+        </w:rPr>
+      </w:pPr>
+      <w:r>
+        <w:rPr>
+          <w:bCs/>
+        </w:rPr>
+        <w:t>- Hỗ trợ khách hàng kiểm tra lịch sử mua hàng bằn</w:t>
+      </w:r>
+      <w:r>
+        <w:rPr>
+          <w:bCs/>
+        </w:rPr>
+        <w:t xml:space="preserve">g </w:t>
+      </w:r>
+      <w:r>
+        <w:rPr>
+          <w:bCs/>
+        </w:rPr>
+        <w:t>điện thoại.</w:t>
+      </w:r>
+    </w:p>
+    <w:p>
+      <w:pPr>
+        <w:pStyle w:val="BodyText"/>
+      </w:pPr>
+      <w:r>
+        <w:t>Ưu điểm: Dễ</w:t>
+      </w:r>
+      <w:r>
+        <w:t xml:space="preserve"> tìm</w:t>
+      </w:r>
+      <w:r>
+        <w:t xml:space="preserve"> kiếm sản phẩm cần thiết.</w:t>
+      </w:r>
+    </w:p>
+    <w:p>
+      <w:pPr>
+        <w:pStyle w:val="BodyText"/>
+      </w:pPr>
+      <w:r>
+        <w:t>Khuyết điểm: Quá nhiều thông tin trong một trang dẫn đến tình trạng ngộp dữ liệu.</w:t>
+      </w:r>
+    </w:p>
+    <w:p>
+      <w:pPr>
+        <w:pStyle w:val="BodyText"/>
+        <w:spacing w:line="26" w:lineRule="atLeast"/>
+        <w:ind w:firstLine="0"/>
+      </w:pPr>
+    </w:p>
+    <w:p>
+      <w:r>
+        <w:br w:type="page"/>
+      </w:r>
+      <w:bookmarkStart w:id="19" w:name="_GoBack"/>
+      <w:bookmarkEnd w:id="19"/>
+    </w:p>
     <w:sectPr>
       <w:pgSz w:w="12240" w:h="15840"/>
       <w:pgMar w:top="1440" w:right="1440" w:bottom="1440" w:left="1440" w:header="720" w:footer="720" w:gutter="0"/>
@@ -680,6 +1046,92 @@
     </w:lvl>
   </w:abstractNum>
   <w:abstractNum w:abstractNumId="1" w15:restartNumberingAfterBreak="0">
+    <w:nsid w:val="28690E94"/>
+    <w:multiLevelType w:val="hybridMultilevel"/>
+    <w:tmpl w:val="00D2B0E8"/>
+    <w:lvl w:ilvl="0" w:tplc="0409000F">
+      <w:start w:val="1"/>
+      <w:numFmt w:val="decimal"/>
+      <w:lvlText w:val="%1."/>
+      <w:lvlJc w:val="left"/>
+      <w:pPr>
+        <w:ind w:left="1647" w:hanging="360"/>
+      </w:pPr>
+    </w:lvl>
+    <w:lvl w:ilvl="1" w:tplc="04090019" w:tentative="1">
+      <w:start w:val="1"/>
+      <w:numFmt w:val="lowerLetter"/>
+      <w:lvlText w:val="%2."/>
+      <w:lvlJc w:val="left"/>
+      <w:pPr>
+        <w:ind w:left="2367" w:hanging="360"/>
+      </w:pPr>
+    </w:lvl>
+    <w:lvl w:ilvl="2" w:tplc="0409001B" w:tentative="1">
+      <w:start w:val="1"/>
+      <w:numFmt w:val="lowerRoman"/>
+      <w:lvlText w:val="%3."/>
+      <w:lvlJc w:val="right"/>
+      <w:pPr>
+        <w:ind w:left="3087" w:hanging="180"/>
+      </w:pPr>
+    </w:lvl>
+    <w:lvl w:ilvl="3" w:tplc="0409000F" w:tentative="1">
+      <w:start w:val="1"/>
+      <w:numFmt w:val="decimal"/>
+      <w:lvlText w:val="%4."/>
+      <w:lvlJc w:val="left"/>
+      <w:pPr>
+        <w:ind w:left="3807" w:hanging="360"/>
+      </w:pPr>
+    </w:lvl>
+    <w:lvl w:ilvl="4" w:tplc="04090019" w:tentative="1">
+      <w:start w:val="1"/>
+      <w:numFmt w:val="lowerLetter"/>
+      <w:lvlText w:val="%5."/>
+      <w:lvlJc w:val="left"/>
+      <w:pPr>
+        <w:ind w:left="4527" w:hanging="360"/>
+      </w:pPr>
+    </w:lvl>
+    <w:lvl w:ilvl="5" w:tplc="0409001B" w:tentative="1">
+      <w:start w:val="1"/>
+      <w:numFmt w:val="lowerRoman"/>
+      <w:lvlText w:val="%6."/>
+      <w:lvlJc w:val="right"/>
+      <w:pPr>
+        <w:ind w:left="5247" w:hanging="180"/>
+      </w:pPr>
+    </w:lvl>
+    <w:lvl w:ilvl="6" w:tplc="0409000F" w:tentative="1">
+      <w:start w:val="1"/>
+      <w:numFmt w:val="decimal"/>
+      <w:lvlText w:val="%7."/>
+      <w:lvlJc w:val="left"/>
+      <w:pPr>
+        <w:ind w:left="5967" w:hanging="360"/>
+      </w:pPr>
+    </w:lvl>
+    <w:lvl w:ilvl="7" w:tplc="04090019" w:tentative="1">
+      <w:start w:val="1"/>
+      <w:numFmt w:val="lowerLetter"/>
+      <w:lvlText w:val="%8."/>
+      <w:lvlJc w:val="left"/>
+      <w:pPr>
+        <w:ind w:left="6687" w:hanging="360"/>
+      </w:pPr>
+    </w:lvl>
+    <w:lvl w:ilvl="8" w:tplc="0409001B" w:tentative="1">
+      <w:start w:val="1"/>
+      <w:numFmt w:val="lowerRoman"/>
+      <w:lvlText w:val="%9."/>
+      <w:lvlJc w:val="right"/>
+      <w:pPr>
+        <w:ind w:left="7407" w:hanging="180"/>
+      </w:pPr>
+    </w:lvl>
+  </w:abstractNum>
+  <w:abstractNum w:abstractNumId="2" w15:restartNumberingAfterBreak="0">
     <w:nsid w:val="2BA819D7"/>
     <w:multiLevelType w:val="hybridMultilevel"/>
     <w:tmpl w:val="12083A12"/>
@@ -891,7 +1343,7 @@
       </w:rPr>
     </w:lvl>
   </w:abstractNum>
-  <w:abstractNum w:abstractNumId="2" w15:restartNumberingAfterBreak="0">
+  <w:abstractNum w:abstractNumId="3" w15:restartNumberingAfterBreak="0">
     <w:nsid w:val="5D9852B3"/>
     <w:multiLevelType w:val="hybridMultilevel"/>
     <w:tmpl w:val="E05CB722"/>
@@ -1104,13 +1556,16 @@
     </w:lvl>
   </w:abstractNum>
   <w:num w:numId="1">
-    <w:abstractNumId w:val="1"/>
+    <w:abstractNumId w:val="2"/>
   </w:num>
   <w:num w:numId="2">
-    <w:abstractNumId w:val="2"/>
+    <w:abstractNumId w:val="3"/>
   </w:num>
   <w:num w:numId="3">
     <w:abstractNumId w:val="0"/>
+  </w:num>
+  <w:num w:numId="4">
+    <w:abstractNumId w:val="1"/>
   </w:num>
 </w:numbering>
 </file>
@@ -1199,7 +1654,7 @@
     <w:lsdException w:name="Closing" w:semiHidden="1" w:unhideWhenUsed="1"/>
     <w:lsdException w:name="Signature" w:semiHidden="1" w:unhideWhenUsed="1"/>
     <w:lsdException w:name="Default Paragraph Font" w:semiHidden="1" w:uiPriority="1" w:unhideWhenUsed="1"/>
-    <w:lsdException w:name="Body Text" w:semiHidden="1" w:unhideWhenUsed="1"/>
+    <w:lsdException w:name="Body Text" w:semiHidden="1" w:uiPriority="0" w:unhideWhenUsed="1"/>
     <w:lsdException w:name="Body Text Indent" w:semiHidden="1" w:unhideWhenUsed="1"/>
     <w:lsdException w:name="List Continue" w:semiHidden="1" w:unhideWhenUsed="1"/>
     <w:lsdException w:name="List Continue 2" w:semiHidden="1" w:unhideWhenUsed="1"/>
@@ -1664,6 +2119,33 @@
       <w:sz w:val="28"/>
     </w:rPr>
   </w:style>
+  <w:style w:type="paragraph" w:styleId="BodyText">
+    <w:name w:val="Body Text"/>
+    <w:basedOn w:val="Normal"/>
+    <w:link w:val="BodyTextChar"/>
+    <w:rsid w:val="0003248B"/>
+    <w:pPr>
+      <w:spacing w:before="120" w:after="0" w:line="360" w:lineRule="auto"/>
+      <w:ind w:firstLine="567"/>
+      <w:jc w:val="both"/>
+    </w:pPr>
+    <w:rPr>
+      <w:rFonts w:eastAsia="Times New Roman" w:cs="Times New Roman"/>
+      <w:color w:val="auto"/>
+      <w:szCs w:val="24"/>
+    </w:rPr>
+  </w:style>
+  <w:style w:type="character" w:customStyle="1" w:styleId="BodyTextChar">
+    <w:name w:val="Body Text Char"/>
+    <w:basedOn w:val="DefaultParagraphFont"/>
+    <w:link w:val="BodyText"/>
+    <w:rsid w:val="0003248B"/>
+    <w:rPr>
+      <w:rFonts w:ascii="Times New Roman" w:eastAsia="Times New Roman" w:hAnsi="Times New Roman" w:cs="Times New Roman"/>
+      <w:sz w:val="26"/>
+      <w:szCs w:val="24"/>
+    </w:rPr>
+  </w:style>
 </w:styles>
 </file>
 

--- a/BaoCaoWebsite.docx
+++ b/BaoCaoWebsite.docx
@@ -903,12 +903,5695 @@
       </w:pPr>
     </w:p>
     <w:p>
+      <w:pPr>
+        <w:pStyle w:val="Heading1"/>
+        <w:jc w:val="center"/>
+      </w:pPr>
       <w:r>
         <w:br w:type="page"/>
       </w:r>
-      <w:bookmarkStart w:id="19" w:name="_GoBack"/>
+      <w:bookmarkStart w:id="19" w:name="_Toc19719960"/>
+      <w:bookmarkStart w:id="20" w:name="_Toc59995679"/>
+      <w:bookmarkStart w:id="21" w:name="_GoBack"/>
+      <w:bookmarkEnd w:id="21"/>
+      <w:r>
+        <w:lastRenderedPageBreak/>
+        <w:t>Chương 3. GIẢI PHÁP ĐỀ XUẤT</w:t>
+      </w:r>
       <w:bookmarkEnd w:id="19"/>
-    </w:p>
+      <w:bookmarkEnd w:id="20"/>
+    </w:p>
+    <w:p>
+      <w:pPr>
+        <w:pStyle w:val="Heading2"/>
+      </w:pPr>
+      <w:bookmarkStart w:id="22" w:name="_Toc19719961"/>
+      <w:bookmarkStart w:id="23" w:name="_Toc59995680"/>
+      <w:r>
+        <w:t>3.1 Kiến trúc tổng thể</w:t>
+      </w:r>
+      <w:bookmarkEnd w:id="22"/>
+      <w:r>
+        <w:t>.</w:t>
+      </w:r>
+      <w:bookmarkEnd w:id="23"/>
+    </w:p>
+    <w:p>
+      <w:pPr>
+        <w:pStyle w:val="BodyText"/>
+      </w:pPr>
+    </w:p>
+    <w:p>
+      <w:pPr>
+        <w:pStyle w:val="BodyText"/>
+      </w:pPr>
+      <w:r>
+        <w:rPr>
+          <w:noProof/>
+        </w:rPr>
+        <mc:AlternateContent>
+          <mc:Choice Requires="wps">
+            <w:drawing>
+              <wp:anchor distT="0" distB="0" distL="114300" distR="114300" simplePos="0" relativeHeight="251659264" behindDoc="0" locked="0" layoutInCell="1" allowOverlap="1" wp14:anchorId="3B075CCC" wp14:editId="247FC2D2">
+                <wp:simplePos x="0" y="0"/>
+                <wp:positionH relativeFrom="column">
+                  <wp:posOffset>872490</wp:posOffset>
+                </wp:positionH>
+                <wp:positionV relativeFrom="paragraph">
+                  <wp:posOffset>83185</wp:posOffset>
+                </wp:positionV>
+                <wp:extent cx="1190625" cy="476250"/>
+                <wp:effectExtent l="0" t="0" r="28575" b="19050"/>
+                <wp:wrapNone/>
+                <wp:docPr id="10" name="Rectangle 10"/>
+                <wp:cNvGraphicFramePr/>
+                <a:graphic xmlns:a="http://schemas.openxmlformats.org/drawingml/2006/main">
+                  <a:graphicData uri="http://schemas.microsoft.com/office/word/2010/wordprocessingShape">
+                    <wps:wsp>
+                      <wps:cNvSpPr/>
+                      <wps:spPr>
+                        <a:xfrm>
+                          <a:off x="0" y="0"/>
+                          <a:ext cx="1190625" cy="476250"/>
+                        </a:xfrm>
+                        <a:prstGeom prst="rect">
+                          <a:avLst/>
+                        </a:prstGeom>
+                      </wps:spPr>
+                      <wps:style>
+                        <a:lnRef idx="2">
+                          <a:schemeClr val="accent1">
+                            <a:shade val="50000"/>
+                          </a:schemeClr>
+                        </a:lnRef>
+                        <a:fillRef idx="1">
+                          <a:schemeClr val="accent1"/>
+                        </a:fillRef>
+                        <a:effectRef idx="0">
+                          <a:schemeClr val="accent1"/>
+                        </a:effectRef>
+                        <a:fontRef idx="minor">
+                          <a:schemeClr val="lt1"/>
+                        </a:fontRef>
+                      </wps:style>
+                      <wps:txbx>
+                        <w:txbxContent>
+                          <w:p>
+                            <w:pPr>
+                              <w:jc w:val="center"/>
+                              <w:rPr>
+                                <w:lang w:val="en-IN"/>
+                              </w:rPr>
+                            </w:pPr>
+                            <w:r>
+                              <w:rPr>
+                                <w:lang w:val="en-IN"/>
+                              </w:rPr>
+                              <w:t>Khách hàng</w:t>
+                            </w:r>
+                          </w:p>
+                        </w:txbxContent>
+                      </wps:txbx>
+                      <wps:bodyPr rot="0" spcFirstLastPara="0" vertOverflow="overflow" horzOverflow="overflow" vert="horz" wrap="square" lIns="91440" tIns="45720" rIns="91440" bIns="45720" numCol="1" spcCol="0" rtlCol="0" fromWordArt="0" anchor="ctr" anchorCtr="0" forceAA="0" compatLnSpc="1">
+                        <a:prstTxWarp prst="textNoShape">
+                          <a:avLst/>
+                        </a:prstTxWarp>
+                        <a:noAutofit/>
+                      </wps:bodyPr>
+                    </wps:wsp>
+                  </a:graphicData>
+                </a:graphic>
+              </wp:anchor>
+            </w:drawing>
+          </mc:Choice>
+          <mc:Fallback>
+            <w:pict>
+              <v:rect w14:anchorId="3B075CCC" id="Rectangle 10" o:spid="_x0000_s1026" style="position:absolute;left:0;text-align:left;margin-left:68.7pt;margin-top:6.55pt;width:93.75pt;height:37.5pt;z-index:251659264;visibility:visible;mso-wrap-style:square;mso-wrap-distance-left:9pt;mso-wrap-distance-top:0;mso-wrap-distance-right:9pt;mso-wrap-distance-bottom:0;mso-position-horizontal:absolute;mso-position-horizontal-relative:text;mso-position-vertical:absolute;mso-position-vertical-relative:text;v-text-anchor:middle" o:gfxdata="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" fillcolor="#5b9bd5 [3204]" strokecolor="#1f4d78 [1604]" strokeweight="1pt">
+                <v:textbox>
+                  <w:txbxContent>
+                    <w:p>
+                      <w:pPr>
+                        <w:jc w:val="center"/>
+                        <w:rPr>
+                          <w:lang w:val="en-IN"/>
+                        </w:rPr>
+                      </w:pPr>
+                      <w:r>
+                        <w:rPr>
+                          <w:lang w:val="en-IN"/>
+                        </w:rPr>
+                        <w:t>Khách hàng</w:t>
+                      </w:r>
+                    </w:p>
+                  </w:txbxContent>
+                </v:textbox>
+              </v:rect>
+            </w:pict>
+          </mc:Fallback>
+        </mc:AlternateContent>
+      </w:r>
+      <w:r>
+        <w:rPr>
+          <w:noProof/>
+        </w:rPr>
+        <mc:AlternateContent>
+          <mc:Choice Requires="wps">
+            <w:drawing>
+              <wp:anchor distT="0" distB="0" distL="114300" distR="114300" simplePos="0" relativeHeight="251660288" behindDoc="0" locked="0" layoutInCell="1" allowOverlap="1" wp14:anchorId="5461BB6B" wp14:editId="445FDC80">
+                <wp:simplePos x="0" y="0"/>
+                <wp:positionH relativeFrom="column">
+                  <wp:posOffset>3762375</wp:posOffset>
+                </wp:positionH>
+                <wp:positionV relativeFrom="paragraph">
+                  <wp:posOffset>55880</wp:posOffset>
+                </wp:positionV>
+                <wp:extent cx="1190625" cy="476250"/>
+                <wp:effectExtent l="0" t="0" r="28575" b="19050"/>
+                <wp:wrapNone/>
+                <wp:docPr id="12" name="Rectangle 12"/>
+                <wp:cNvGraphicFramePr/>
+                <a:graphic xmlns:a="http://schemas.openxmlformats.org/drawingml/2006/main">
+                  <a:graphicData uri="http://schemas.microsoft.com/office/word/2010/wordprocessingShape">
+                    <wps:wsp>
+                      <wps:cNvSpPr/>
+                      <wps:spPr>
+                        <a:xfrm>
+                          <a:off x="0" y="0"/>
+                          <a:ext cx="1190625" cy="476250"/>
+                        </a:xfrm>
+                        <a:prstGeom prst="rect">
+                          <a:avLst/>
+                        </a:prstGeom>
+                      </wps:spPr>
+                      <wps:style>
+                        <a:lnRef idx="2">
+                          <a:schemeClr val="accent1">
+                            <a:shade val="50000"/>
+                          </a:schemeClr>
+                        </a:lnRef>
+                        <a:fillRef idx="1">
+                          <a:schemeClr val="accent1"/>
+                        </a:fillRef>
+                        <a:effectRef idx="0">
+                          <a:schemeClr val="accent1"/>
+                        </a:effectRef>
+                        <a:fontRef idx="minor">
+                          <a:schemeClr val="lt1"/>
+                        </a:fontRef>
+                      </wps:style>
+                      <wps:txbx>
+                        <w:txbxContent>
+                          <w:p>
+                            <w:pPr>
+                              <w:jc w:val="center"/>
+                              <w:rPr>
+                                <w:lang w:val="en-IN"/>
+                              </w:rPr>
+                            </w:pPr>
+                            <w:r>
+                              <w:rPr>
+                                <w:lang w:val="en-IN"/>
+                              </w:rPr>
+                              <w:t>Admin</w:t>
+                            </w:r>
+                          </w:p>
+                        </w:txbxContent>
+                      </wps:txbx>
+                      <wps:bodyPr rot="0" spcFirstLastPara="0" vertOverflow="overflow" horzOverflow="overflow" vert="horz" wrap="square" lIns="91440" tIns="45720" rIns="91440" bIns="45720" numCol="1" spcCol="0" rtlCol="0" fromWordArt="0" anchor="ctr" anchorCtr="0" forceAA="0" compatLnSpc="1">
+                        <a:prstTxWarp prst="textNoShape">
+                          <a:avLst/>
+                        </a:prstTxWarp>
+                        <a:noAutofit/>
+                      </wps:bodyPr>
+                    </wps:wsp>
+                  </a:graphicData>
+                </a:graphic>
+              </wp:anchor>
+            </w:drawing>
+          </mc:Choice>
+          <mc:Fallback>
+            <w:pict>
+              <v:rect w14:anchorId="5461BB6B" id="Rectangle 12" o:spid="_x0000_s1027" style="position:absolute;left:0;text-align:left;margin-left:296.25pt;margin-top:4.4pt;width:93.75pt;height:37.5pt;z-index:251660288;visibility:visible;mso-wrap-style:square;mso-wrap-distance-left:9pt;mso-wrap-distance-top:0;mso-wrap-distance-right:9pt;mso-wrap-distance-bottom:0;mso-position-horizontal:absolute;mso-position-horizontal-relative:text;mso-position-vertical:absolute;mso-position-vertical-relative:text;v-text-anchor:middle" o:gfxdata="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" fillcolor="#5b9bd5 [3204]" strokecolor="#1f4d78 [1604]" strokeweight="1pt">
+                <v:textbox>
+                  <w:txbxContent>
+                    <w:p>
+                      <w:pPr>
+                        <w:jc w:val="center"/>
+                        <w:rPr>
+                          <w:lang w:val="en-IN"/>
+                        </w:rPr>
+                      </w:pPr>
+                      <w:r>
+                        <w:rPr>
+                          <w:lang w:val="en-IN"/>
+                        </w:rPr>
+                        <w:t>Admin</w:t>
+                      </w:r>
+                    </w:p>
+                  </w:txbxContent>
+                </v:textbox>
+              </v:rect>
+            </w:pict>
+          </mc:Fallback>
+        </mc:AlternateContent>
+      </w:r>
+    </w:p>
+    <w:p>
+      <w:pPr>
+        <w:pStyle w:val="BodyText"/>
+      </w:pPr>
+      <w:r>
+        <w:rPr>
+          <w:noProof/>
+        </w:rPr>
+        <mc:AlternateContent>
+          <mc:Choice Requires="wps">
+            <w:drawing>
+              <wp:anchor distT="0" distB="0" distL="114300" distR="114300" simplePos="0" relativeHeight="251663360" behindDoc="0" locked="0" layoutInCell="1" allowOverlap="1" wp14:anchorId="2C9AF22B" wp14:editId="4F492307">
+                <wp:simplePos x="0" y="0"/>
+                <wp:positionH relativeFrom="column">
+                  <wp:posOffset>3549015</wp:posOffset>
+                </wp:positionH>
+                <wp:positionV relativeFrom="paragraph">
+                  <wp:posOffset>198119</wp:posOffset>
+                </wp:positionV>
+                <wp:extent cx="552450" cy="447675"/>
+                <wp:effectExtent l="38100" t="38100" r="57150" b="47625"/>
+                <wp:wrapNone/>
+                <wp:docPr id="15" name="Straight Arrow Connector 15"/>
+                <wp:cNvGraphicFramePr/>
+                <a:graphic xmlns:a="http://schemas.openxmlformats.org/drawingml/2006/main">
+                  <a:graphicData uri="http://schemas.microsoft.com/office/word/2010/wordprocessingShape">
+                    <wps:wsp>
+                      <wps:cNvCnPr/>
+                      <wps:spPr>
+                        <a:xfrm flipH="1">
+                          <a:off x="0" y="0"/>
+                          <a:ext cx="552450" cy="447675"/>
+                        </a:xfrm>
+                        <a:prstGeom prst="straightConnector1">
+                          <a:avLst/>
+                        </a:prstGeom>
+                        <a:ln>
+                          <a:headEnd type="triangle"/>
+                          <a:tailEnd type="triangle"/>
+                        </a:ln>
+                      </wps:spPr>
+                      <wps:style>
+                        <a:lnRef idx="1">
+                          <a:schemeClr val="accent1"/>
+                        </a:lnRef>
+                        <a:fillRef idx="0">
+                          <a:schemeClr val="accent1"/>
+                        </a:fillRef>
+                        <a:effectRef idx="0">
+                          <a:schemeClr val="accent1"/>
+                        </a:effectRef>
+                        <a:fontRef idx="minor">
+                          <a:schemeClr val="tx1"/>
+                        </a:fontRef>
+                      </wps:style>
+                      <wps:bodyPr/>
+                    </wps:wsp>
+                  </a:graphicData>
+                </a:graphic>
+                <wp14:sizeRelH relativeFrom="margin">
+                  <wp14:pctWidth>0</wp14:pctWidth>
+                </wp14:sizeRelH>
+                <wp14:sizeRelV relativeFrom="margin">
+                  <wp14:pctHeight>0</wp14:pctHeight>
+                </wp14:sizeRelV>
+              </wp:anchor>
+            </w:drawing>
+          </mc:Choice>
+          <mc:Fallback>
+            <w:pict>
+              <v:shapetype w14:anchorId="63170FA2" id="_x0000_t32" coordsize="21600,21600" o:spt="32" o:oned="t" path="m,l21600,21600e" filled="f">
+                <v:path arrowok="t" fillok="f" o:connecttype="none"/>
+                <o:lock v:ext="edit" shapetype="t"/>
+              </v:shapetype>
+              <v:shape id="Straight Arrow Connector 15" o:spid="_x0000_s1026" type="#_x0000_t32" style="position:absolute;margin-left:279.45pt;margin-top:15.6pt;width:43.5pt;height:35.25pt;flip:x;z-index:251663360;visibility:visible;mso-wrap-style:square;mso-width-percent:0;mso-height-percent:0;mso-wrap-distance-left:9pt;mso-wrap-distance-top:0;mso-wrap-distance-right:9pt;mso-wrap-distance-bottom:0;mso-position-horizontal:absolute;mso-position-horizontal-relative:text;mso-position-vertical:absolute;mso-position-vertical-relative:text;mso-width-percent:0;mso-height-percent:0;mso-width-relative:margin;mso-height-relative:margin" o:gfxdata="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" strokecolor="#5b9bd5 [3204]" strokeweight=".5pt">
+                <v:stroke startarrow="block" endarrow="block" joinstyle="miter"/>
+              </v:shape>
+            </w:pict>
+          </mc:Fallback>
+        </mc:AlternateContent>
+      </w:r>
+      <w:r>
+        <w:rPr>
+          <w:noProof/>
+        </w:rPr>
+        <mc:AlternateContent>
+          <mc:Choice Requires="wps">
+            <w:drawing>
+              <wp:anchor distT="0" distB="0" distL="114300" distR="114300" simplePos="0" relativeHeight="251662336" behindDoc="0" locked="0" layoutInCell="1" allowOverlap="1" wp14:anchorId="43D1A15A" wp14:editId="5C27E36B">
+                <wp:simplePos x="0" y="0"/>
+                <wp:positionH relativeFrom="column">
+                  <wp:posOffset>1748790</wp:posOffset>
+                </wp:positionH>
+                <wp:positionV relativeFrom="paragraph">
+                  <wp:posOffset>245745</wp:posOffset>
+                </wp:positionV>
+                <wp:extent cx="609600" cy="523875"/>
+                <wp:effectExtent l="38100" t="38100" r="76200" b="47625"/>
+                <wp:wrapNone/>
+                <wp:docPr id="14" name="Straight Arrow Connector 14"/>
+                <wp:cNvGraphicFramePr/>
+                <a:graphic xmlns:a="http://schemas.openxmlformats.org/drawingml/2006/main">
+                  <a:graphicData uri="http://schemas.microsoft.com/office/word/2010/wordprocessingShape">
+                    <wps:wsp>
+                      <wps:cNvCnPr/>
+                      <wps:spPr>
+                        <a:xfrm>
+                          <a:off x="0" y="0"/>
+                          <a:ext cx="609600" cy="523875"/>
+                        </a:xfrm>
+                        <a:prstGeom prst="straightConnector1">
+                          <a:avLst/>
+                        </a:prstGeom>
+                        <a:ln>
+                          <a:headEnd type="triangle"/>
+                          <a:tailEnd type="triangle"/>
+                        </a:ln>
+                      </wps:spPr>
+                      <wps:style>
+                        <a:lnRef idx="1">
+                          <a:schemeClr val="accent1"/>
+                        </a:lnRef>
+                        <a:fillRef idx="0">
+                          <a:schemeClr val="accent1"/>
+                        </a:fillRef>
+                        <a:effectRef idx="0">
+                          <a:schemeClr val="accent1"/>
+                        </a:effectRef>
+                        <a:fontRef idx="minor">
+                          <a:schemeClr val="tx1"/>
+                        </a:fontRef>
+                      </wps:style>
+                      <wps:bodyPr/>
+                    </wps:wsp>
+                  </a:graphicData>
+                </a:graphic>
+                <wp14:sizeRelH relativeFrom="margin">
+                  <wp14:pctWidth>0</wp14:pctWidth>
+                </wp14:sizeRelH>
+                <wp14:sizeRelV relativeFrom="margin">
+                  <wp14:pctHeight>0</wp14:pctHeight>
+                </wp14:sizeRelV>
+              </wp:anchor>
+            </w:drawing>
+          </mc:Choice>
+          <mc:Fallback>
+            <w:pict>
+              <v:shape w14:anchorId="54B6B27D" id="Straight Arrow Connector 14" o:spid="_x0000_s1026" type="#_x0000_t32" style="position:absolute;margin-left:137.7pt;margin-top:19.35pt;width:48pt;height:41.25pt;z-index:251662336;visibility:visible;mso-wrap-style:square;mso-width-percent:0;mso-height-percent:0;mso-wrap-distance-left:9pt;mso-wrap-distance-top:0;mso-wrap-distance-right:9pt;mso-wrap-distance-bottom:0;mso-position-horizontal:absolute;mso-position-horizontal-relative:text;mso-position-vertical:absolute;mso-position-vertical-relative:text;mso-width-percent:0;mso-height-percent:0;mso-width-relative:margin;mso-height-relative:margin" o:gfxdata="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" strokecolor="#5b9bd5 [3204]" strokeweight=".5pt">
+                <v:stroke startarrow="block" endarrow="block" joinstyle="miter"/>
+              </v:shape>
+            </w:pict>
+          </mc:Fallback>
+        </mc:AlternateContent>
+      </w:r>
+    </w:p>
+    <w:p>
+      <w:pPr>
+        <w:pStyle w:val="BodyText"/>
+      </w:pPr>
+      <w:r>
+        <w:rPr>
+          <w:noProof/>
+        </w:rPr>
+        <mc:AlternateContent>
+          <mc:Choice Requires="wps">
+            <w:drawing>
+              <wp:anchor distT="0" distB="0" distL="114300" distR="114300" simplePos="0" relativeHeight="251661312" behindDoc="0" locked="0" layoutInCell="1" allowOverlap="1" wp14:anchorId="014C6507" wp14:editId="6ACC7942">
+                <wp:simplePos x="0" y="0"/>
+                <wp:positionH relativeFrom="column">
+                  <wp:posOffset>2377440</wp:posOffset>
+                </wp:positionH>
+                <wp:positionV relativeFrom="paragraph">
+                  <wp:posOffset>17780</wp:posOffset>
+                </wp:positionV>
+                <wp:extent cx="1162050" cy="771525"/>
+                <wp:effectExtent l="0" t="0" r="19050" b="28575"/>
+                <wp:wrapNone/>
+                <wp:docPr id="13" name="Oval 13"/>
+                <wp:cNvGraphicFramePr/>
+                <a:graphic xmlns:a="http://schemas.openxmlformats.org/drawingml/2006/main">
+                  <a:graphicData uri="http://schemas.microsoft.com/office/word/2010/wordprocessingShape">
+                    <wps:wsp>
+                      <wps:cNvSpPr/>
+                      <wps:spPr>
+                        <a:xfrm>
+                          <a:off x="0" y="0"/>
+                          <a:ext cx="1162050" cy="771525"/>
+                        </a:xfrm>
+                        <a:prstGeom prst="ellipse">
+                          <a:avLst/>
+                        </a:prstGeom>
+                      </wps:spPr>
+                      <wps:style>
+                        <a:lnRef idx="2">
+                          <a:schemeClr val="accent1">
+                            <a:shade val="50000"/>
+                          </a:schemeClr>
+                        </a:lnRef>
+                        <a:fillRef idx="1">
+                          <a:schemeClr val="accent1"/>
+                        </a:fillRef>
+                        <a:effectRef idx="0">
+                          <a:schemeClr val="accent1"/>
+                        </a:effectRef>
+                        <a:fontRef idx="minor">
+                          <a:schemeClr val="lt1"/>
+                        </a:fontRef>
+                      </wps:style>
+                      <wps:txbx>
+                        <w:txbxContent>
+                          <w:p>
+                            <w:pPr>
+                              <w:jc w:val="center"/>
+                              <w:rPr>
+                                <w:lang w:val="en-IN"/>
+                              </w:rPr>
+                            </w:pPr>
+                            <w:r>
+                              <w:rPr>
+                                <w:lang w:val="en-IN"/>
+                              </w:rPr>
+                              <w:t>Trình duyệt</w:t>
+                            </w:r>
+                          </w:p>
+                        </w:txbxContent>
+                      </wps:txbx>
+                      <wps:bodyPr rot="0" spcFirstLastPara="0" vertOverflow="overflow" horzOverflow="overflow" vert="horz" wrap="square" lIns="91440" tIns="45720" rIns="91440" bIns="45720" numCol="1" spcCol="0" rtlCol="0" fromWordArt="0" anchor="ctr" anchorCtr="0" forceAA="0" compatLnSpc="1">
+                        <a:prstTxWarp prst="textNoShape">
+                          <a:avLst/>
+                        </a:prstTxWarp>
+                        <a:noAutofit/>
+                      </wps:bodyPr>
+                    </wps:wsp>
+                  </a:graphicData>
+                </a:graphic>
+                <wp14:sizeRelV relativeFrom="margin">
+                  <wp14:pctHeight>0</wp14:pctHeight>
+                </wp14:sizeRelV>
+              </wp:anchor>
+            </w:drawing>
+          </mc:Choice>
+          <mc:Fallback>
+            <w:pict>
+              <v:oval w14:anchorId="014C6507" id="Oval 13" o:spid="_x0000_s1028" style="position:absolute;left:0;text-align:left;margin-left:187.2pt;margin-top:1.4pt;width:91.5pt;height:60.75pt;z-index:251661312;visibility:visible;mso-wrap-style:square;mso-height-percent:0;mso-wrap-distance-left:9pt;mso-wrap-distance-top:0;mso-wrap-distance-right:9pt;mso-wrap-distance-bottom:0;mso-position-horizontal:absolute;mso-position-horizontal-relative:text;mso-position-vertical:absolute;mso-position-vertical-relative:text;mso-height-percent:0;mso-height-relative:margin;v-text-anchor:middle" o:gfxdata="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" fillcolor="#5b9bd5 [3204]" strokecolor="#1f4d78 [1604]" strokeweight="1pt">
+                <v:stroke joinstyle="miter"/>
+                <v:textbox>
+                  <w:txbxContent>
+                    <w:p>
+                      <w:pPr>
+                        <w:jc w:val="center"/>
+                        <w:rPr>
+                          <w:lang w:val="en-IN"/>
+                        </w:rPr>
+                      </w:pPr>
+                      <w:r>
+                        <w:rPr>
+                          <w:lang w:val="en-IN"/>
+                        </w:rPr>
+                        <w:t>Trình duyệt</w:t>
+                      </w:r>
+                    </w:p>
+                  </w:txbxContent>
+                </v:textbox>
+              </v:oval>
+            </w:pict>
+          </mc:Fallback>
+        </mc:AlternateContent>
+      </w:r>
+    </w:p>
+    <w:p>
+      <w:pPr>
+        <w:pStyle w:val="BodyText"/>
+      </w:pPr>
+    </w:p>
+    <w:p>
+      <w:pPr>
+        <w:pStyle w:val="BodyText"/>
+      </w:pPr>
+      <w:r>
+        <w:rPr>
+          <w:noProof/>
+        </w:rPr>
+        <mc:AlternateContent>
+          <mc:Choice Requires="wps">
+            <w:drawing>
+              <wp:anchor distT="0" distB="0" distL="114300" distR="114300" simplePos="0" relativeHeight="251665408" behindDoc="0" locked="0" layoutInCell="1" allowOverlap="1" wp14:anchorId="4154D044" wp14:editId="6DC6864F">
+                <wp:simplePos x="0" y="0"/>
+                <wp:positionH relativeFrom="column">
+                  <wp:posOffset>2958465</wp:posOffset>
+                </wp:positionH>
+                <wp:positionV relativeFrom="paragraph">
+                  <wp:posOffset>96520</wp:posOffset>
+                </wp:positionV>
+                <wp:extent cx="0" cy="361950"/>
+                <wp:effectExtent l="76200" t="38100" r="95250" b="57150"/>
+                <wp:wrapNone/>
+                <wp:docPr id="17" name="Straight Arrow Connector 17"/>
+                <wp:cNvGraphicFramePr/>
+                <a:graphic xmlns:a="http://schemas.openxmlformats.org/drawingml/2006/main">
+                  <a:graphicData uri="http://schemas.microsoft.com/office/word/2010/wordprocessingShape">
+                    <wps:wsp>
+                      <wps:cNvCnPr/>
+                      <wps:spPr>
+                        <a:xfrm>
+                          <a:off x="0" y="0"/>
+                          <a:ext cx="0" cy="361950"/>
+                        </a:xfrm>
+                        <a:prstGeom prst="straightConnector1">
+                          <a:avLst/>
+                        </a:prstGeom>
+                        <a:ln>
+                          <a:headEnd type="triangle"/>
+                          <a:tailEnd type="triangle"/>
+                        </a:ln>
+                      </wps:spPr>
+                      <wps:style>
+                        <a:lnRef idx="1">
+                          <a:schemeClr val="accent1"/>
+                        </a:lnRef>
+                        <a:fillRef idx="0">
+                          <a:schemeClr val="accent1"/>
+                        </a:fillRef>
+                        <a:effectRef idx="0">
+                          <a:schemeClr val="accent1"/>
+                        </a:effectRef>
+                        <a:fontRef idx="minor">
+                          <a:schemeClr val="tx1"/>
+                        </a:fontRef>
+                      </wps:style>
+                      <wps:bodyPr/>
+                    </wps:wsp>
+                  </a:graphicData>
+                </a:graphic>
+              </wp:anchor>
+            </w:drawing>
+          </mc:Choice>
+          <mc:Fallback>
+            <w:pict>
+              <v:shape w14:anchorId="7FD53C35" id="Straight Arrow Connector 17" o:spid="_x0000_s1026" type="#_x0000_t32" style="position:absolute;margin-left:232.95pt;margin-top:7.6pt;width:0;height:28.5pt;z-index:251665408;visibility:visible;mso-wrap-style:square;mso-wrap-distance-left:9pt;mso-wrap-distance-top:0;mso-wrap-distance-right:9pt;mso-wrap-distance-bottom:0;mso-position-horizontal:absolute;mso-position-horizontal-relative:text;mso-position-vertical:absolute;mso-position-vertical-relative:text" o:gfxdata="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" strokecolor="#5b9bd5 [3204]" strokeweight=".5pt">
+                <v:stroke startarrow="block" endarrow="block" joinstyle="miter"/>
+              </v:shape>
+            </w:pict>
+          </mc:Fallback>
+        </mc:AlternateContent>
+      </w:r>
+    </w:p>
+    <w:p>
+      <w:pPr>
+        <w:pStyle w:val="BodyText"/>
+      </w:pPr>
+      <w:r>
+        <w:rPr>
+          <w:noProof/>
+        </w:rPr>
+        <mc:AlternateContent>
+          <mc:Choice Requires="wps">
+            <w:drawing>
+              <wp:anchor distT="0" distB="0" distL="114300" distR="114300" simplePos="0" relativeHeight="251664384" behindDoc="0" locked="0" layoutInCell="1" allowOverlap="1" wp14:anchorId="741B7B15" wp14:editId="5D4DD488">
+                <wp:simplePos x="0" y="0"/>
+                <wp:positionH relativeFrom="column">
+                  <wp:posOffset>2377440</wp:posOffset>
+                </wp:positionH>
+                <wp:positionV relativeFrom="paragraph">
+                  <wp:posOffset>59055</wp:posOffset>
+                </wp:positionV>
+                <wp:extent cx="1200150" cy="771525"/>
+                <wp:effectExtent l="0" t="0" r="19050" b="28575"/>
+                <wp:wrapNone/>
+                <wp:docPr id="16" name="Flowchart: Magnetic Disk 16"/>
+                <wp:cNvGraphicFramePr/>
+                <a:graphic xmlns:a="http://schemas.openxmlformats.org/drawingml/2006/main">
+                  <a:graphicData uri="http://schemas.microsoft.com/office/word/2010/wordprocessingShape">
+                    <wps:wsp>
+                      <wps:cNvSpPr/>
+                      <wps:spPr>
+                        <a:xfrm>
+                          <a:off x="0" y="0"/>
+                          <a:ext cx="1200150" cy="771525"/>
+                        </a:xfrm>
+                        <a:prstGeom prst="flowChartMagneticDisk">
+                          <a:avLst/>
+                        </a:prstGeom>
+                      </wps:spPr>
+                      <wps:style>
+                        <a:lnRef idx="2">
+                          <a:schemeClr val="accent1">
+                            <a:shade val="50000"/>
+                          </a:schemeClr>
+                        </a:lnRef>
+                        <a:fillRef idx="1">
+                          <a:schemeClr val="accent1"/>
+                        </a:fillRef>
+                        <a:effectRef idx="0">
+                          <a:schemeClr val="accent1"/>
+                        </a:effectRef>
+                        <a:fontRef idx="minor">
+                          <a:schemeClr val="lt1"/>
+                        </a:fontRef>
+                      </wps:style>
+                      <wps:txbx>
+                        <w:txbxContent>
+                          <w:p>
+                            <w:pPr>
+                              <w:jc w:val="center"/>
+                              <w:rPr>
+                                <w:lang w:val="en-IN"/>
+                              </w:rPr>
+                            </w:pPr>
+                            <w:r>
+                              <w:rPr>
+                                <w:lang w:val="en-IN"/>
+                              </w:rPr>
+                              <w:t>Hệ thống</w:t>
+                            </w:r>
+                          </w:p>
+                        </w:txbxContent>
+                      </wps:txbx>
+                      <wps:bodyPr rot="0" spcFirstLastPara="0" vertOverflow="overflow" horzOverflow="overflow" vert="horz" wrap="square" lIns="91440" tIns="45720" rIns="91440" bIns="45720" numCol="1" spcCol="0" rtlCol="0" fromWordArt="0" anchor="ctr" anchorCtr="0" forceAA="0" compatLnSpc="1">
+                        <a:prstTxWarp prst="textNoShape">
+                          <a:avLst/>
+                        </a:prstTxWarp>
+                        <a:noAutofit/>
+                      </wps:bodyPr>
+                    </wps:wsp>
+                  </a:graphicData>
+                </a:graphic>
+              </wp:anchor>
+            </w:drawing>
+          </mc:Choice>
+          <mc:Fallback>
+            <w:pict>
+              <v:shapetype w14:anchorId="741B7B15" id="_x0000_t132" coordsize="21600,21600" o:spt="132" path="m10800,qx,3391l,18209qy10800,21600,21600,18209l21600,3391qy10800,xem,3391nfqy10800,6782,21600,3391e">
+                <v:path o:extrusionok="f" gradientshapeok="t" o:connecttype="custom" o:connectlocs="10800,6782;10800,0;0,10800;10800,21600;21600,10800" o:connectangles="270,270,180,90,0" textboxrect="0,6782,21600,18209"/>
+              </v:shapetype>
+              <v:shape id="Flowchart: Magnetic Disk 16" o:spid="_x0000_s1029" type="#_x0000_t132" style="position:absolute;left:0;text-align:left;margin-left:187.2pt;margin-top:4.65pt;width:94.5pt;height:60.75pt;z-index:251664384;visibility:visible;mso-wrap-style:square;mso-wrap-distance-left:9pt;mso-wrap-distance-top:0;mso-wrap-distance-right:9pt;mso-wrap-distance-bottom:0;mso-position-horizontal:absolute;mso-position-horizontal-relative:text;mso-position-vertical:absolute;mso-position-vertical-relative:text;v-text-anchor:middle" o:gfxdata="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" fillcolor="#5b9bd5 [3204]" strokecolor="#1f4d78 [1604]" strokeweight="1pt">
+                <v:stroke joinstyle="miter"/>
+                <v:textbox>
+                  <w:txbxContent>
+                    <w:p>
+                      <w:pPr>
+                        <w:jc w:val="center"/>
+                        <w:rPr>
+                          <w:lang w:val="en-IN"/>
+                        </w:rPr>
+                      </w:pPr>
+                      <w:r>
+                        <w:rPr>
+                          <w:lang w:val="en-IN"/>
+                        </w:rPr>
+                        <w:t>Hệ thống</w:t>
+                      </w:r>
+                    </w:p>
+                  </w:txbxContent>
+                </v:textbox>
+              </v:shape>
+            </w:pict>
+          </mc:Fallback>
+        </mc:AlternateContent>
+      </w:r>
+    </w:p>
+    <w:p>
+      <w:pPr>
+        <w:pStyle w:val="BodyText"/>
+      </w:pPr>
+    </w:p>
+    <w:p>
+      <w:pPr>
+        <w:pStyle w:val="BodyText"/>
+      </w:pPr>
+    </w:p>
+    <w:p>
+      <w:pPr>
+        <w:pStyle w:val="BodyText"/>
+        <w:jc w:val="center"/>
+      </w:pPr>
+      <w:r>
+        <w:t xml:space="preserve">Hình </w:t>
+      </w:r>
+      <w:r>
+        <w:t>3</w:t>
+      </w:r>
+      <w:r>
+        <w:t xml:space="preserve">.1 Sơ đồ </w:t>
+      </w:r>
+      <w:r>
+        <w:t>tổng thể</w:t>
+      </w:r>
+    </w:p>
+    <w:p>
+      <w:pPr>
+        <w:pStyle w:val="Heading2"/>
+        <w:spacing w:line="240" w:lineRule="auto"/>
+      </w:pPr>
+      <w:bookmarkStart w:id="24" w:name="_Toc19719962"/>
+      <w:bookmarkStart w:id="25" w:name="_Toc59995681"/>
+      <w:r>
+        <w:t xml:space="preserve">3.2 </w:t>
+      </w:r>
+      <w:bookmarkEnd w:id="24"/>
+      <w:bookmarkEnd w:id="25"/>
+      <w:r>
+        <w:t>Công cụ hỗ trợ</w:t>
+      </w:r>
+    </w:p>
+    <w:p>
+      <w:pPr>
+        <w:pStyle w:val="BodyText"/>
+        <w:spacing w:line="240" w:lineRule="auto"/>
+        <w:ind w:left="567" w:firstLine="0"/>
+      </w:pPr>
+      <w:r>
+        <w:t xml:space="preserve">- Phần mềm sử dụng: Visual </w:t>
+      </w:r>
+      <w:r>
+        <w:t xml:space="preserve">studio </w:t>
+      </w:r>
+      <w:r>
+        <w:t xml:space="preserve">Code, phpMyAdmin, </w:t>
+      </w:r>
+      <w:r>
+        <w:t>StarUML</w:t>
+      </w:r>
+      <w:r>
+        <w:t>, Xampp.</w:t>
+      </w:r>
+    </w:p>
+    <w:p>
+      <w:pPr>
+        <w:pStyle w:val="BodyText"/>
+        <w:spacing w:line="240" w:lineRule="auto"/>
+      </w:pPr>
+      <w:r>
+        <w:t>- Database sử dụng: MySQL.</w:t>
+      </w:r>
+    </w:p>
+    <w:p>
+      <w:pPr>
+        <w:pStyle w:val="BodyText"/>
+        <w:spacing w:line="240" w:lineRule="auto"/>
+      </w:pPr>
+      <w:r>
+        <w:t>- Ngôn ngữ lập trình: PHP.</w:t>
+      </w:r>
+    </w:p>
+    <w:p>
+      <w:pPr>
+        <w:rPr>
+          <w:rFonts w:cs="Times New Roman"/>
+        </w:rPr>
+      </w:pPr>
+    </w:p>
+    <w:p>
+      <w:pPr>
+        <w:rPr>
+          <w:rFonts w:cs="Times New Roman"/>
+        </w:rPr>
+      </w:pPr>
+    </w:p>
+    <w:p>
+      <w:pPr>
+        <w:rPr>
+          <w:rFonts w:cs="Times New Roman"/>
+        </w:rPr>
+      </w:pPr>
+    </w:p>
+    <w:p>
+      <w:pPr>
+        <w:rPr>
+          <w:rFonts w:cs="Times New Roman"/>
+        </w:rPr>
+      </w:pPr>
+    </w:p>
+    <w:p>
+      <w:pPr>
+        <w:rPr>
+          <w:rFonts w:cs="Times New Roman"/>
+        </w:rPr>
+      </w:pPr>
+    </w:p>
+    <w:p>
+      <w:pPr>
+        <w:tabs>
+          <w:tab w:val="left" w:pos="1920"/>
+        </w:tabs>
+        <w:rPr>
+          <w:rFonts w:cs="Times New Roman"/>
+        </w:rPr>
+      </w:pPr>
+      <w:r>
+        <w:rPr>
+          <w:rFonts w:cs="Times New Roman"/>
+        </w:rPr>
+        <w:tab/>
+      </w:r>
+    </w:p>
+    <w:p>
+      <w:pPr>
+        <w:pStyle w:val="Heading2"/>
+      </w:pPr>
+      <w:bookmarkStart w:id="26" w:name="_Toc19719963"/>
+      <w:bookmarkStart w:id="27" w:name="_Toc59995682"/>
+      <w:r>
+        <w:lastRenderedPageBreak/>
+        <w:t>3.3 Sơ đồ chức năng</w:t>
+      </w:r>
+      <w:bookmarkEnd w:id="26"/>
+      <w:r>
+        <w:t>.</w:t>
+      </w:r>
+      <w:bookmarkEnd w:id="27"/>
+    </w:p>
+    <w:p>
+      <w:pPr>
+        <w:pStyle w:val="BodyText"/>
+      </w:pPr>
+      <w:r>
+        <w:rPr>
+          <w:noProof/>
+        </w:rPr>
+        <w:drawing>
+          <wp:inline distT="0" distB="0" distL="0" distR="0" wp14:anchorId="0DDF41A5" wp14:editId="48E6216B">
+            <wp:extent cx="5760085" cy="3766185"/>
+            <wp:effectExtent l="0" t="0" r="0" b="5715"/>
+            <wp:docPr id="18" name="Picture 18"/>
+            <wp:cNvGraphicFramePr>
+              <a:graphicFrameLocks xmlns:a="http://schemas.openxmlformats.org/drawingml/2006/main" noChangeAspect="1"/>
+            </wp:cNvGraphicFramePr>
+            <a:graphic xmlns:a="http://schemas.openxmlformats.org/drawingml/2006/main">
+              <a:graphicData uri="http://schemas.openxmlformats.org/drawingml/2006/picture">
+                <pic:pic xmlns:pic="http://schemas.openxmlformats.org/drawingml/2006/picture">
+                  <pic:nvPicPr>
+                    <pic:cNvPr id="1" name=""/>
+                    <pic:cNvPicPr/>
+                  </pic:nvPicPr>
+                  <pic:blipFill>
+                    <a:blip r:embed="rId6"/>
+                    <a:stretch>
+                      <a:fillRect/>
+                    </a:stretch>
+                  </pic:blipFill>
+                  <pic:spPr>
+                    <a:xfrm>
+                      <a:off x="0" y="0"/>
+                      <a:ext cx="5760085" cy="3766185"/>
+                    </a:xfrm>
+                    <a:prstGeom prst="rect">
+                      <a:avLst/>
+                    </a:prstGeom>
+                  </pic:spPr>
+                </pic:pic>
+              </a:graphicData>
+            </a:graphic>
+          </wp:inline>
+        </w:drawing>
+      </w:r>
+    </w:p>
+    <w:p>
+      <w:pPr>
+        <w:pStyle w:val="BodyText"/>
+        <w:jc w:val="center"/>
+      </w:pPr>
+      <w:r>
+        <w:t xml:space="preserve">Hình </w:t>
+      </w:r>
+      <w:r>
+        <w:t>3</w:t>
+      </w:r>
+      <w:r>
+        <w:t>.2 Sơ đồ chức năng.</w:t>
+      </w:r>
+    </w:p>
+    <w:p>
+      <w:pPr>
+        <w:pStyle w:val="Heading2"/>
+      </w:pPr>
+      <w:bookmarkStart w:id="28" w:name="_Toc19719964"/>
+      <w:bookmarkStart w:id="29" w:name="_Toc59995683"/>
+      <w:r>
+        <w:t>3.4 Sơ đồ usecase tổng quát</w:t>
+      </w:r>
+      <w:bookmarkEnd w:id="28"/>
+      <w:bookmarkEnd w:id="29"/>
+    </w:p>
+    <w:p>
+      <w:pPr>
+        <w:pStyle w:val="BodyText"/>
+      </w:pPr>
+      <w:r>
+        <w:rPr>
+          <w:noProof/>
+        </w:rPr>
+        <mc:AlternateContent>
+          <mc:Choice Requires="wps">
+            <w:drawing>
+              <wp:anchor distT="0" distB="0" distL="114300" distR="114300" simplePos="0" relativeHeight="251666432" behindDoc="0" locked="0" layoutInCell="1" allowOverlap="1" wp14:anchorId="2B763DEB" wp14:editId="723231E4">
+                <wp:simplePos x="0" y="0"/>
+                <wp:positionH relativeFrom="column">
+                  <wp:posOffset>2234565</wp:posOffset>
+                </wp:positionH>
+                <wp:positionV relativeFrom="paragraph">
+                  <wp:posOffset>54610</wp:posOffset>
+                </wp:positionV>
+                <wp:extent cx="2762250" cy="3257550"/>
+                <wp:effectExtent l="0" t="0" r="19050" b="19050"/>
+                <wp:wrapNone/>
+                <wp:docPr id="20" name="Rectangle 20"/>
+                <wp:cNvGraphicFramePr/>
+                <a:graphic xmlns:a="http://schemas.openxmlformats.org/drawingml/2006/main">
+                  <a:graphicData uri="http://schemas.microsoft.com/office/word/2010/wordprocessingShape">
+                    <wps:wsp>
+                      <wps:cNvSpPr/>
+                      <wps:spPr>
+                        <a:xfrm>
+                          <a:off x="0" y="0"/>
+                          <a:ext cx="2762250" cy="3257550"/>
+                        </a:xfrm>
+                        <a:prstGeom prst="rect">
+                          <a:avLst/>
+                        </a:prstGeom>
+                        <a:noFill/>
+                      </wps:spPr>
+                      <wps:style>
+                        <a:lnRef idx="2">
+                          <a:schemeClr val="accent1">
+                            <a:shade val="50000"/>
+                          </a:schemeClr>
+                        </a:lnRef>
+                        <a:fillRef idx="1">
+                          <a:schemeClr val="accent1"/>
+                        </a:fillRef>
+                        <a:effectRef idx="0">
+                          <a:schemeClr val="accent1"/>
+                        </a:effectRef>
+                        <a:fontRef idx="minor">
+                          <a:schemeClr val="lt1"/>
+                        </a:fontRef>
+                      </wps:style>
+                      <wps:bodyPr rot="0" spcFirstLastPara="0" vertOverflow="overflow" horzOverflow="overflow" vert="horz" wrap="square" lIns="91440" tIns="45720" rIns="91440" bIns="45720" numCol="1" spcCol="0" rtlCol="0" fromWordArt="0" anchor="ctr" anchorCtr="0" forceAA="0" compatLnSpc="1">
+                        <a:prstTxWarp prst="textNoShape">
+                          <a:avLst/>
+                        </a:prstTxWarp>
+                        <a:noAutofit/>
+                      </wps:bodyPr>
+                    </wps:wsp>
+                  </a:graphicData>
+                </a:graphic>
+                <wp14:sizeRelH relativeFrom="margin">
+                  <wp14:pctWidth>0</wp14:pctWidth>
+                </wp14:sizeRelH>
+              </wp:anchor>
+            </w:drawing>
+          </mc:Choice>
+          <mc:Fallback>
+            <w:pict>
+              <v:rect w14:anchorId="38225EF4" id="Rectangle 20" o:spid="_x0000_s1026" style="position:absolute;margin-left:175.95pt;margin-top:4.3pt;width:217.5pt;height:256.5pt;z-index:251666432;visibility:visible;mso-wrap-style:square;mso-width-percent:0;mso-wrap-distance-left:9pt;mso-wrap-distance-top:0;mso-wrap-distance-right:9pt;mso-wrap-distance-bottom:0;mso-position-horizontal:absolute;mso-position-horizontal-relative:text;mso-position-vertical:absolute;mso-position-vertical-relative:text;mso-width-percent:0;mso-width-relative:margin;v-text-anchor:middle" o:gfxdata="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" filled="f" strokecolor="#1f4d78 [1604]" strokeweight="1pt"/>
+            </w:pict>
+          </mc:Fallback>
+        </mc:AlternateContent>
+      </w:r>
+      <w:r>
+        <w:rPr>
+          <w:noProof/>
+        </w:rPr>
+        <w:drawing>
+          <wp:inline distT="0" distB="0" distL="0" distR="0" wp14:anchorId="0AB0E9A6" wp14:editId="4000357C">
+            <wp:extent cx="5760085" cy="3321685"/>
+            <wp:effectExtent l="0" t="0" r="0" b="0"/>
+            <wp:docPr id="19" name="Picture 19"/>
+            <wp:cNvGraphicFramePr>
+              <a:graphicFrameLocks xmlns:a="http://schemas.openxmlformats.org/drawingml/2006/main" noChangeAspect="1"/>
+            </wp:cNvGraphicFramePr>
+            <a:graphic xmlns:a="http://schemas.openxmlformats.org/drawingml/2006/main">
+              <a:graphicData uri="http://schemas.openxmlformats.org/drawingml/2006/picture">
+                <pic:pic xmlns:pic="http://schemas.openxmlformats.org/drawingml/2006/picture">
+                  <pic:nvPicPr>
+                    <pic:cNvPr id="1" name=""/>
+                    <pic:cNvPicPr/>
+                  </pic:nvPicPr>
+                  <pic:blipFill>
+                    <a:blip r:embed="rId7"/>
+                    <a:stretch>
+                      <a:fillRect/>
+                    </a:stretch>
+                  </pic:blipFill>
+                  <pic:spPr>
+                    <a:xfrm>
+                      <a:off x="0" y="0"/>
+                      <a:ext cx="5760085" cy="3321685"/>
+                    </a:xfrm>
+                    <a:prstGeom prst="rect">
+                      <a:avLst/>
+                    </a:prstGeom>
+                  </pic:spPr>
+                </pic:pic>
+              </a:graphicData>
+            </a:graphic>
+          </wp:inline>
+        </w:drawing>
+      </w:r>
+    </w:p>
+    <w:p>
+      <w:pPr>
+        <w:pStyle w:val="BodyText"/>
+        <w:jc w:val="center"/>
+      </w:pPr>
+      <w:r>
+        <w:lastRenderedPageBreak/>
+        <w:t xml:space="preserve">Hình </w:t>
+      </w:r>
+      <w:r>
+        <w:t>3</w:t>
+      </w:r>
+      <w:r>
+        <w:t>.3 Sơ đồ usecase tổng quát</w:t>
+      </w:r>
+    </w:p>
+    <w:p>
+      <w:pPr>
+        <w:pStyle w:val="Heading3"/>
+      </w:pPr>
+      <w:r>
+        <w:t>3.4.1 Usecase Đăng nhập</w:t>
+      </w:r>
+    </w:p>
+    <w:p>
+      <w:r>
+        <w:rPr>
+          <w:noProof/>
+        </w:rPr>
+        <w:drawing>
+          <wp:inline distT="0" distB="0" distL="0" distR="0" wp14:anchorId="6310A804" wp14:editId="110A96B8">
+            <wp:extent cx="3095625" cy="2552700"/>
+            <wp:effectExtent l="0" t="0" r="9525" b="0"/>
+            <wp:docPr id="21" name="Picture 21"/>
+            <wp:cNvGraphicFramePr>
+              <a:graphicFrameLocks xmlns:a="http://schemas.openxmlformats.org/drawingml/2006/main" noChangeAspect="1"/>
+            </wp:cNvGraphicFramePr>
+            <a:graphic xmlns:a="http://schemas.openxmlformats.org/drawingml/2006/main">
+              <a:graphicData uri="http://schemas.openxmlformats.org/drawingml/2006/picture">
+                <pic:pic xmlns:pic="http://schemas.openxmlformats.org/drawingml/2006/picture">
+                  <pic:nvPicPr>
+                    <pic:cNvPr id="1" name=""/>
+                    <pic:cNvPicPr/>
+                  </pic:nvPicPr>
+                  <pic:blipFill>
+                    <a:blip r:embed="rId8"/>
+                    <a:stretch>
+                      <a:fillRect/>
+                    </a:stretch>
+                  </pic:blipFill>
+                  <pic:spPr>
+                    <a:xfrm>
+                      <a:off x="0" y="0"/>
+                      <a:ext cx="3095625" cy="2552700"/>
+                    </a:xfrm>
+                    <a:prstGeom prst="rect">
+                      <a:avLst/>
+                    </a:prstGeom>
+                  </pic:spPr>
+                </pic:pic>
+              </a:graphicData>
+            </a:graphic>
+          </wp:inline>
+        </w:drawing>
+      </w:r>
+    </w:p>
+    <w:p>
+      <w:r>
+        <w:t>- Mô tả:</w:t>
+      </w:r>
+    </w:p>
+    <w:tbl>
+      <w:tblPr>
+        <w:tblW w:w="9262" w:type="dxa"/>
+        <w:jc w:val="center"/>
+        <w:tblBorders>
+          <w:top w:val="single" w:sz="4" w:space="0" w:color="333333"/>
+          <w:left w:val="single" w:sz="4" w:space="0" w:color="333333"/>
+          <w:bottom w:val="single" w:sz="4" w:space="0" w:color="333333"/>
+          <w:right w:val="single" w:sz="4" w:space="0" w:color="333333"/>
+          <w:insideH w:val="single" w:sz="4" w:space="0" w:color="333333"/>
+          <w:insideV w:val="single" w:sz="4" w:space="0" w:color="333333"/>
+        </w:tblBorders>
+        <w:tblLook w:val="01E0" w:firstRow="1" w:lastRow="1" w:firstColumn="1" w:lastColumn="1" w:noHBand="0" w:noVBand="0"/>
+      </w:tblPr>
+      <w:tblGrid>
+        <w:gridCol w:w="1155"/>
+        <w:gridCol w:w="1440"/>
+        <w:gridCol w:w="6667"/>
+      </w:tblGrid>
+      <w:tr>
+        <w:trPr>
+          <w:jc w:val="center"/>
+        </w:trPr>
+        <w:tc>
+          <w:tcPr>
+            <w:tcW w:w="9262" w:type="dxa"/>
+            <w:gridSpan w:val="3"/>
+            <w:tcBorders>
+              <w:top w:val="single" w:sz="12" w:space="0" w:color="auto"/>
+              <w:left w:val="single" w:sz="12" w:space="0" w:color="auto"/>
+              <w:right w:val="single" w:sz="12" w:space="0" w:color="auto"/>
+            </w:tcBorders>
+            <w:shd w:val="clear" w:color="auto" w:fill="D9D9D9"/>
+          </w:tcPr>
+          <w:p>
+            <w:pPr>
+              <w:spacing w:before="80" w:after="80" w:line="240" w:lineRule="auto"/>
+              <w:rPr>
+                <w:rFonts w:cs="Arial"/>
+                <w:b/>
+              </w:rPr>
+            </w:pPr>
+            <w:r>
+              <w:rPr>
+                <w:rFonts w:cs="Arial"/>
+                <w:b/>
+              </w:rPr>
+              <w:t>Use Case</w:t>
+            </w:r>
+            <w:r>
+              <w:rPr>
+                <w:rFonts w:cs="Arial"/>
+                <w:b/>
+              </w:rPr>
+              <w:t xml:space="preserve">: </w:t>
+            </w:r>
+            <w:r>
+              <w:rPr>
+                <w:b/>
+              </w:rPr>
+              <w:t>Đăng Nhập</w:t>
+            </w:r>
+          </w:p>
+        </w:tc>
+      </w:tr>
+      <w:tr>
+        <w:trPr>
+          <w:jc w:val="center"/>
+        </w:trPr>
+        <w:tc>
+          <w:tcPr>
+            <w:tcW w:w="2595" w:type="dxa"/>
+            <w:gridSpan w:val="2"/>
+            <w:tcBorders>
+              <w:left w:val="single" w:sz="12" w:space="0" w:color="auto"/>
+            </w:tcBorders>
+            <w:shd w:val="clear" w:color="auto" w:fill="F3F3F3"/>
+          </w:tcPr>
+          <w:p>
+            <w:pPr>
+              <w:pStyle w:val="TableHeader"/>
+            </w:pPr>
+            <w:r>
+              <w:t>Mô tả</w:t>
+            </w:r>
+            <w:r>
+              <w:t>:</w:t>
+            </w:r>
+          </w:p>
+        </w:tc>
+        <w:tc>
+          <w:tcPr>
+            <w:tcW w:w="6667" w:type="dxa"/>
+            <w:tcBorders>
+              <w:right w:val="single" w:sz="12" w:space="0" w:color="auto"/>
+            </w:tcBorders>
+          </w:tcPr>
+          <w:p>
+            <w:pPr>
+              <w:pStyle w:val="InfoBlue"/>
+              <w:rPr>
+                <w:rFonts w:ascii="Times New Roman" w:hAnsi="Times New Roman"/>
+                <w:i w:val="0"/>
+                <w:iCs/>
+                <w:color w:val="auto"/>
+                <w:sz w:val="22"/>
+                <w:szCs w:val="22"/>
+              </w:rPr>
+            </w:pPr>
+            <w:r>
+              <w:rPr>
+                <w:rFonts w:ascii="Times New Roman" w:hAnsi="Times New Roman"/>
+                <w:i w:val="0"/>
+                <w:color w:val="auto"/>
+                <w:sz w:val="22"/>
+                <w:szCs w:val="22"/>
+              </w:rPr>
+              <w:t>Chức năng này diễn tả một người dùng đăng nhập vào hệ thống như thế nào.</w:t>
+            </w:r>
+          </w:p>
+        </w:tc>
+      </w:tr>
+      <w:tr>
+        <w:trPr>
+          <w:jc w:val="center"/>
+        </w:trPr>
+        <w:tc>
+          <w:tcPr>
+            <w:tcW w:w="2595" w:type="dxa"/>
+            <w:gridSpan w:val="2"/>
+            <w:tcBorders>
+              <w:left w:val="single" w:sz="12" w:space="0" w:color="auto"/>
+            </w:tcBorders>
+            <w:shd w:val="clear" w:color="auto" w:fill="F3F3F3"/>
+          </w:tcPr>
+          <w:p>
+            <w:pPr>
+              <w:pStyle w:val="TableHeader"/>
+            </w:pPr>
+            <w:r>
+              <w:t>Tác nhân</w:t>
+            </w:r>
+            <w:r>
+              <w:t>:</w:t>
+            </w:r>
+          </w:p>
+        </w:tc>
+        <w:tc>
+          <w:tcPr>
+            <w:tcW w:w="6667" w:type="dxa"/>
+            <w:tcBorders>
+              <w:right w:val="single" w:sz="12" w:space="0" w:color="auto"/>
+            </w:tcBorders>
+          </w:tcPr>
+          <w:p>
+            <w:pPr>
+              <w:pStyle w:val="InfoBlue"/>
+              <w:tabs>
+                <w:tab w:val="left" w:pos="1770"/>
+                <w:tab w:val="left" w:pos="2160"/>
+              </w:tabs>
+              <w:rPr>
+                <w:szCs w:val="20"/>
+              </w:rPr>
+            </w:pPr>
+            <w:r>
+              <w:rPr>
+                <w:rFonts w:ascii="Times New Roman" w:hAnsi="Times New Roman"/>
+                <w:i w:val="0"/>
+                <w:color w:val="auto"/>
+                <w:sz w:val="22"/>
+                <w:szCs w:val="22"/>
+              </w:rPr>
+              <w:t>Người dùng.</w:t>
+            </w:r>
+          </w:p>
+        </w:tc>
+      </w:tr>
+      <w:tr>
+        <w:trPr>
+          <w:jc w:val="center"/>
+        </w:trPr>
+        <w:tc>
+          <w:tcPr>
+            <w:tcW w:w="2595" w:type="dxa"/>
+            <w:gridSpan w:val="2"/>
+            <w:tcBorders>
+              <w:left w:val="single" w:sz="12" w:space="0" w:color="auto"/>
+            </w:tcBorders>
+            <w:shd w:val="clear" w:color="auto" w:fill="F3F3F3"/>
+          </w:tcPr>
+          <w:p>
+            <w:pPr>
+              <w:pStyle w:val="TableHeader"/>
+            </w:pPr>
+            <w:r>
+              <w:t>Điều kiện trước:</w:t>
+            </w:r>
+          </w:p>
+        </w:tc>
+        <w:tc>
+          <w:tcPr>
+            <w:tcW w:w="6667" w:type="dxa"/>
+            <w:tcBorders>
+              <w:right w:val="single" w:sz="12" w:space="0" w:color="auto"/>
+            </w:tcBorders>
+          </w:tcPr>
+          <w:p>
+            <w:pPr>
+              <w:pStyle w:val="InfoBlue"/>
+              <w:rPr>
+                <w:rFonts w:cs="Arial"/>
+                <w:szCs w:val="20"/>
+              </w:rPr>
+            </w:pPr>
+            <w:r>
+              <w:rPr>
+                <w:rFonts w:ascii="Times New Roman" w:hAnsi="Times New Roman"/>
+                <w:i w:val="0"/>
+                <w:color w:val="auto"/>
+                <w:sz w:val="22"/>
+                <w:szCs w:val="22"/>
+              </w:rPr>
+              <w:t>None.</w:t>
+            </w:r>
+          </w:p>
+        </w:tc>
+      </w:tr>
+      <w:tr>
+        <w:trPr>
+          <w:trHeight w:val="480"/>
+          <w:jc w:val="center"/>
+        </w:trPr>
+        <w:tc>
+          <w:tcPr>
+            <w:tcW w:w="1155" w:type="dxa"/>
+            <w:vMerge w:val="restart"/>
+            <w:tcBorders>
+              <w:left w:val="single" w:sz="12" w:space="0" w:color="auto"/>
+            </w:tcBorders>
+            <w:shd w:val="clear" w:color="auto" w:fill="F3F3F3"/>
+          </w:tcPr>
+          <w:p>
+            <w:pPr>
+              <w:pStyle w:val="TableHeader"/>
+            </w:pPr>
+            <w:r>
+              <w:t>Điều kiện sau:</w:t>
+            </w:r>
+          </w:p>
+        </w:tc>
+        <w:tc>
+          <w:tcPr>
+            <w:tcW w:w="1440" w:type="dxa"/>
+            <w:tcBorders>
+              <w:left w:val="single" w:sz="12" w:space="0" w:color="auto"/>
+            </w:tcBorders>
+            <w:shd w:val="clear" w:color="auto" w:fill="F3F3F3"/>
+          </w:tcPr>
+          <w:p>
+            <w:pPr>
+              <w:pStyle w:val="TableHeader"/>
+            </w:pPr>
+            <w:r>
+              <w:t>Thành công</w:t>
+            </w:r>
+          </w:p>
+        </w:tc>
+        <w:tc>
+          <w:tcPr>
+            <w:tcW w:w="6667" w:type="dxa"/>
+            <w:tcBorders>
+              <w:right w:val="single" w:sz="12" w:space="0" w:color="auto"/>
+            </w:tcBorders>
+          </w:tcPr>
+          <w:p>
+            <w:pPr>
+              <w:pStyle w:val="InfoBlue"/>
+              <w:rPr>
+                <w:rFonts w:ascii="Times New Roman" w:hAnsi="Times New Roman"/>
+                <w:i w:val="0"/>
+                <w:color w:val="auto"/>
+                <w:sz w:val="22"/>
+                <w:szCs w:val="22"/>
+              </w:rPr>
+            </w:pPr>
+            <w:r>
+              <w:rPr>
+                <w:rFonts w:ascii="Times New Roman" w:hAnsi="Times New Roman"/>
+                <w:i w:val="0"/>
+                <w:color w:val="auto"/>
+                <w:sz w:val="22"/>
+                <w:szCs w:val="22"/>
+              </w:rPr>
+              <w:t>Người dùng đăng nhập được ngay vào vào hệ thống.</w:t>
+            </w:r>
+          </w:p>
+        </w:tc>
+      </w:tr>
+      <w:tr>
+        <w:trPr>
+          <w:trHeight w:val="480"/>
+          <w:jc w:val="center"/>
+        </w:trPr>
+        <w:tc>
+          <w:tcPr>
+            <w:tcW w:w="1155" w:type="dxa"/>
+            <w:vMerge/>
+            <w:tcBorders>
+              <w:left w:val="single" w:sz="12" w:space="0" w:color="auto"/>
+            </w:tcBorders>
+            <w:shd w:val="clear" w:color="auto" w:fill="F3F3F3"/>
+          </w:tcPr>
+          <w:p>
+            <w:pPr>
+              <w:pStyle w:val="TableHeader"/>
+            </w:pPr>
+          </w:p>
+        </w:tc>
+        <w:tc>
+          <w:tcPr>
+            <w:tcW w:w="1440" w:type="dxa"/>
+            <w:tcBorders>
+              <w:left w:val="single" w:sz="12" w:space="0" w:color="auto"/>
+            </w:tcBorders>
+            <w:shd w:val="clear" w:color="auto" w:fill="F3F3F3"/>
+          </w:tcPr>
+          <w:p>
+            <w:pPr>
+              <w:pStyle w:val="TableHeader"/>
+            </w:pPr>
+            <w:r>
+              <w:t>Thất bại</w:t>
+            </w:r>
+          </w:p>
+        </w:tc>
+        <w:tc>
+          <w:tcPr>
+            <w:tcW w:w="6667" w:type="dxa"/>
+            <w:tcBorders>
+              <w:right w:val="single" w:sz="12" w:space="0" w:color="auto"/>
+            </w:tcBorders>
+          </w:tcPr>
+          <w:p>
+            <w:pPr>
+              <w:pStyle w:val="InfoBlue"/>
+              <w:rPr>
+                <w:rFonts w:ascii="Times New Roman" w:hAnsi="Times New Roman"/>
+                <w:i w:val="0"/>
+                <w:color w:val="auto"/>
+                <w:sz w:val="22"/>
+                <w:szCs w:val="22"/>
+              </w:rPr>
+            </w:pPr>
+            <w:r>
+              <w:rPr>
+                <w:rFonts w:ascii="Times New Roman" w:hAnsi="Times New Roman"/>
+                <w:i w:val="0"/>
+                <w:color w:val="auto"/>
+                <w:sz w:val="22"/>
+                <w:szCs w:val="22"/>
+              </w:rPr>
+              <w:t>Người dùng không đăng nhập được vào hệ thống và trạng thái hệ thống không bị thay đổi.</w:t>
+            </w:r>
+          </w:p>
+        </w:tc>
+      </w:tr>
+      <w:tr>
+        <w:trPr>
+          <w:jc w:val="center"/>
+        </w:trPr>
+        <w:tc>
+          <w:tcPr>
+            <w:tcW w:w="9262" w:type="dxa"/>
+            <w:gridSpan w:val="3"/>
+            <w:tcBorders>
+              <w:left w:val="single" w:sz="12" w:space="0" w:color="auto"/>
+              <w:right w:val="single" w:sz="12" w:space="0" w:color="auto"/>
+            </w:tcBorders>
+            <w:shd w:val="clear" w:color="auto" w:fill="F3F3F3"/>
+          </w:tcPr>
+          <w:p>
+            <w:pPr>
+              <w:spacing w:line="240" w:lineRule="auto"/>
+              <w:rPr>
+                <w:b/>
+                <w:bCs/>
+                <w:sz w:val="22"/>
+              </w:rPr>
+            </w:pPr>
+            <w:r>
+              <w:rPr>
+                <w:b/>
+                <w:bCs/>
+                <w:sz w:val="22"/>
+              </w:rPr>
+              <w:t>Luồng sự kiện chính (Basic flows):</w:t>
+            </w:r>
+          </w:p>
+        </w:tc>
+      </w:tr>
+      <w:tr>
+        <w:trPr>
+          <w:jc w:val="center"/>
+        </w:trPr>
+        <w:tc>
+          <w:tcPr>
+            <w:tcW w:w="9262" w:type="dxa"/>
+            <w:gridSpan w:val="3"/>
+            <w:tcBorders>
+              <w:left w:val="single" w:sz="12" w:space="0" w:color="auto"/>
+              <w:right w:val="single" w:sz="12" w:space="0" w:color="auto"/>
+            </w:tcBorders>
+            <w:shd w:val="clear" w:color="auto" w:fill="FFFFFF" w:themeFill="background1"/>
+          </w:tcPr>
+          <w:p>
+            <w:pPr>
+              <w:spacing w:line="240" w:lineRule="auto"/>
+              <w:ind w:firstLine="284"/>
+              <w:rPr>
+                <w:sz w:val="22"/>
+              </w:rPr>
+            </w:pPr>
+            <w:r>
+              <w:rPr>
+                <w:sz w:val="22"/>
+              </w:rPr>
+              <w:t>Chức năng này bắt đầu người dùng muốn đăng nhập vào hệ thống</w:t>
+            </w:r>
+            <w:r>
+              <w:rPr>
+                <w:sz w:val="22"/>
+              </w:rPr>
+              <w:t>.</w:t>
+            </w:r>
+          </w:p>
+          <w:p>
+            <w:pPr>
+              <w:numPr>
+                <w:ilvl w:val="0"/>
+                <w:numId w:val="5"/>
+              </w:numPr>
+              <w:spacing w:after="0" w:line="360" w:lineRule="auto"/>
+              <w:ind w:left="851" w:hanging="284"/>
+              <w:rPr>
+                <w:sz w:val="22"/>
+              </w:rPr>
+            </w:pPr>
+            <w:r>
+              <w:rPr>
+                <w:sz w:val="22"/>
+              </w:rPr>
+              <w:t>Hệ thống yêu cầu người dùng nhập tên và mật khẩu của mình.</w:t>
+            </w:r>
+          </w:p>
+          <w:p>
+            <w:pPr>
+              <w:numPr>
+                <w:ilvl w:val="0"/>
+                <w:numId w:val="5"/>
+              </w:numPr>
+              <w:spacing w:after="0" w:line="360" w:lineRule="auto"/>
+              <w:ind w:left="851" w:hanging="284"/>
+              <w:rPr>
+                <w:sz w:val="22"/>
+              </w:rPr>
+            </w:pPr>
+            <w:r>
+              <w:rPr>
+                <w:sz w:val="22"/>
+              </w:rPr>
+              <w:t>Người dùng nhập tên và mật khẩu.</w:t>
+            </w:r>
+          </w:p>
+          <w:p>
+            <w:pPr>
+              <w:numPr>
+                <w:ilvl w:val="0"/>
+                <w:numId w:val="5"/>
+              </w:numPr>
+              <w:spacing w:after="0" w:line="360" w:lineRule="auto"/>
+              <w:ind w:left="851" w:hanging="284"/>
+              <w:rPr>
+                <w:sz w:val="22"/>
+              </w:rPr>
+            </w:pPr>
+            <w:r>
+              <w:rPr>
+                <w:sz w:val="22"/>
+              </w:rPr>
+              <w:t>Hệ thống xác thực tên và mật khẩu nhập vào và cho phép người dùng vào hệ thống.</w:t>
+            </w:r>
+          </w:p>
+        </w:tc>
+      </w:tr>
+      <w:tr>
+        <w:trPr>
+          <w:jc w:val="center"/>
+        </w:trPr>
+        <w:tc>
+          <w:tcPr>
+            <w:tcW w:w="9262" w:type="dxa"/>
+            <w:gridSpan w:val="3"/>
+            <w:tcBorders>
+              <w:left w:val="single" w:sz="12" w:space="0" w:color="auto"/>
+              <w:right w:val="single" w:sz="12" w:space="0" w:color="auto"/>
+            </w:tcBorders>
+            <w:shd w:val="clear" w:color="auto" w:fill="F3F3F3"/>
+          </w:tcPr>
+          <w:p>
+            <w:pPr>
+              <w:pStyle w:val="InfoBlue"/>
+              <w:rPr>
+                <w:rFonts w:ascii="Times New Roman" w:hAnsi="Times New Roman"/>
+                <w:b/>
+                <w:bCs/>
+                <w:i w:val="0"/>
+                <w:color w:val="auto"/>
+                <w:sz w:val="22"/>
+                <w:szCs w:val="22"/>
+              </w:rPr>
+            </w:pPr>
+            <w:r>
+              <w:rPr>
+                <w:rFonts w:ascii="Times New Roman" w:hAnsi="Times New Roman"/>
+                <w:b/>
+                <w:bCs/>
+                <w:i w:val="0"/>
+                <w:color w:val="auto"/>
+                <w:sz w:val="22"/>
+                <w:szCs w:val="22"/>
+              </w:rPr>
+              <w:t>Luồng sự kiện phụ (Alternative Flows):</w:t>
+            </w:r>
+          </w:p>
+        </w:tc>
+      </w:tr>
+      <w:tr>
+        <w:trPr>
+          <w:jc w:val="center"/>
+        </w:trPr>
+        <w:tc>
+          <w:tcPr>
+            <w:tcW w:w="9262" w:type="dxa"/>
+            <w:gridSpan w:val="3"/>
+            <w:tcBorders>
+              <w:left w:val="single" w:sz="12" w:space="0" w:color="auto"/>
+              <w:right w:val="single" w:sz="12" w:space="0" w:color="auto"/>
+            </w:tcBorders>
+            <w:shd w:val="clear" w:color="auto" w:fill="FFFFFF" w:themeFill="background1"/>
+          </w:tcPr>
+          <w:p>
+            <w:pPr>
+              <w:pStyle w:val="InfoBlue"/>
+              <w:numPr>
+                <w:ilvl w:val="0"/>
+                <w:numId w:val="6"/>
+              </w:numPr>
+              <w:rPr>
+                <w:rFonts w:cs="Arial"/>
+                <w:szCs w:val="20"/>
+              </w:rPr>
+            </w:pPr>
+            <w:r>
+              <w:rPr>
+                <w:rFonts w:ascii="Times New Roman" w:hAnsi="Times New Roman"/>
+                <w:i w:val="0"/>
+                <w:color w:val="auto"/>
+                <w:sz w:val="22"/>
+                <w:szCs w:val="22"/>
+              </w:rPr>
+              <w:t>Nếu trong luồng chính, người dùng nhập sai tên hoặc mật khẩu, hệ thống hiển thị một thông báo lỗi. Người dùng có thể lựa chọn quay lại thời điểm bắt đầu luồng chính hoặc hủy đăng nhập, lúc này chức năng kết thúc.</w:t>
+            </w:r>
+          </w:p>
+        </w:tc>
+      </w:tr>
+    </w:tbl>
+    <w:p/>
+    <w:p>
+      <w:pPr>
+        <w:pStyle w:val="Heading3"/>
+      </w:pPr>
+      <w:r>
+        <w:lastRenderedPageBreak/>
+        <w:t>3.4.2 Usecase Đăng kí</w:t>
+      </w:r>
+    </w:p>
+    <w:p>
+      <w:r>
+        <w:rPr>
+          <w:noProof/>
+        </w:rPr>
+        <w:drawing>
+          <wp:inline distT="0" distB="0" distL="0" distR="0" wp14:anchorId="5E44CE95" wp14:editId="10B61DBF">
+            <wp:extent cx="5581650" cy="1200150"/>
+            <wp:effectExtent l="0" t="0" r="0" b="0"/>
+            <wp:docPr id="1" name="Picture 1"/>
+            <wp:cNvGraphicFramePr>
+              <a:graphicFrameLocks xmlns:a="http://schemas.openxmlformats.org/drawingml/2006/main" noChangeAspect="1"/>
+            </wp:cNvGraphicFramePr>
+            <a:graphic xmlns:a="http://schemas.openxmlformats.org/drawingml/2006/main">
+              <a:graphicData uri="http://schemas.openxmlformats.org/drawingml/2006/picture">
+                <pic:pic xmlns:pic="http://schemas.openxmlformats.org/drawingml/2006/picture">
+                  <pic:nvPicPr>
+                    <pic:cNvPr id="1" name=""/>
+                    <pic:cNvPicPr/>
+                  </pic:nvPicPr>
+                  <pic:blipFill>
+                    <a:blip r:embed="rId9"/>
+                    <a:stretch>
+                      <a:fillRect/>
+                    </a:stretch>
+                  </pic:blipFill>
+                  <pic:spPr>
+                    <a:xfrm>
+                      <a:off x="0" y="0"/>
+                      <a:ext cx="5581650" cy="1200150"/>
+                    </a:xfrm>
+                    <a:prstGeom prst="rect">
+                      <a:avLst/>
+                    </a:prstGeom>
+                  </pic:spPr>
+                </pic:pic>
+              </a:graphicData>
+            </a:graphic>
+          </wp:inline>
+        </w:drawing>
+      </w:r>
+    </w:p>
+    <w:p>
+      <w:r>
+        <w:t>- Mô tả:</w:t>
+      </w:r>
+    </w:p>
+    <w:tbl>
+      <w:tblPr>
+        <w:tblW w:w="9262" w:type="dxa"/>
+        <w:jc w:val="center"/>
+        <w:tblBorders>
+          <w:top w:val="single" w:sz="4" w:space="0" w:color="333333"/>
+          <w:left w:val="single" w:sz="4" w:space="0" w:color="333333"/>
+          <w:bottom w:val="single" w:sz="4" w:space="0" w:color="333333"/>
+          <w:right w:val="single" w:sz="4" w:space="0" w:color="333333"/>
+          <w:insideH w:val="single" w:sz="4" w:space="0" w:color="333333"/>
+          <w:insideV w:val="single" w:sz="4" w:space="0" w:color="333333"/>
+        </w:tblBorders>
+        <w:tblLook w:val="01E0" w:firstRow="1" w:lastRow="1" w:firstColumn="1" w:lastColumn="1" w:noHBand="0" w:noVBand="0"/>
+      </w:tblPr>
+      <w:tblGrid>
+        <w:gridCol w:w="1155"/>
+        <w:gridCol w:w="1440"/>
+        <w:gridCol w:w="6667"/>
+      </w:tblGrid>
+      <w:tr>
+        <w:trPr>
+          <w:jc w:val="center"/>
+        </w:trPr>
+        <w:tc>
+          <w:tcPr>
+            <w:tcW w:w="9262" w:type="dxa"/>
+            <w:gridSpan w:val="3"/>
+            <w:tcBorders>
+              <w:top w:val="single" w:sz="12" w:space="0" w:color="auto"/>
+              <w:left w:val="single" w:sz="12" w:space="0" w:color="auto"/>
+              <w:right w:val="single" w:sz="12" w:space="0" w:color="auto"/>
+            </w:tcBorders>
+            <w:shd w:val="clear" w:color="auto" w:fill="D9D9D9"/>
+          </w:tcPr>
+          <w:p>
+            <w:pPr>
+              <w:spacing w:before="80" w:after="80" w:line="240" w:lineRule="auto"/>
+              <w:rPr>
+                <w:rFonts w:cs="Arial"/>
+                <w:b/>
+              </w:rPr>
+            </w:pPr>
+            <w:r>
+              <w:rPr>
+                <w:rFonts w:cs="Arial"/>
+                <w:b/>
+              </w:rPr>
+              <w:t>Use Case</w:t>
+            </w:r>
+            <w:r>
+              <w:rPr>
+                <w:rFonts w:cs="Arial"/>
+                <w:b/>
+              </w:rPr>
+              <w:t xml:space="preserve">: </w:t>
+            </w:r>
+            <w:r>
+              <w:rPr>
+                <w:b/>
+              </w:rPr>
+              <w:t>Đăng Ký</w:t>
+            </w:r>
+          </w:p>
+        </w:tc>
+      </w:tr>
+      <w:tr>
+        <w:trPr>
+          <w:jc w:val="center"/>
+        </w:trPr>
+        <w:tc>
+          <w:tcPr>
+            <w:tcW w:w="2595" w:type="dxa"/>
+            <w:gridSpan w:val="2"/>
+            <w:tcBorders>
+              <w:left w:val="single" w:sz="12" w:space="0" w:color="auto"/>
+            </w:tcBorders>
+            <w:shd w:val="clear" w:color="auto" w:fill="F3F3F3"/>
+          </w:tcPr>
+          <w:p>
+            <w:pPr>
+              <w:pStyle w:val="TableHeader"/>
+            </w:pPr>
+            <w:r>
+              <w:t>Mô tả</w:t>
+            </w:r>
+            <w:r>
+              <w:t>:</w:t>
+            </w:r>
+          </w:p>
+        </w:tc>
+        <w:tc>
+          <w:tcPr>
+            <w:tcW w:w="6667" w:type="dxa"/>
+            <w:tcBorders>
+              <w:right w:val="single" w:sz="12" w:space="0" w:color="auto"/>
+            </w:tcBorders>
+          </w:tcPr>
+          <w:p>
+            <w:pPr>
+              <w:pStyle w:val="InfoBlue"/>
+              <w:rPr>
+                <w:rFonts w:ascii="Times New Roman" w:hAnsi="Times New Roman"/>
+                <w:i w:val="0"/>
+                <w:iCs/>
+                <w:color w:val="auto"/>
+                <w:sz w:val="22"/>
+                <w:szCs w:val="22"/>
+              </w:rPr>
+            </w:pPr>
+            <w:r>
+              <w:rPr>
+                <w:rFonts w:ascii="Times New Roman" w:hAnsi="Times New Roman"/>
+                <w:i w:val="0"/>
+                <w:color w:val="auto"/>
+                <w:sz w:val="22"/>
+                <w:szCs w:val="22"/>
+              </w:rPr>
+              <w:t xml:space="preserve">Chức năng này diễn tả một người dùng đăng </w:t>
+            </w:r>
+            <w:r>
+              <w:rPr>
+                <w:rFonts w:ascii="Times New Roman" w:hAnsi="Times New Roman"/>
+                <w:i w:val="0"/>
+                <w:color w:val="auto"/>
+                <w:sz w:val="22"/>
+                <w:szCs w:val="22"/>
+              </w:rPr>
+              <w:t>ký tài khoản để</w:t>
+            </w:r>
+            <w:r>
+              <w:rPr>
+                <w:rFonts w:ascii="Times New Roman" w:hAnsi="Times New Roman"/>
+                <w:i w:val="0"/>
+                <w:color w:val="auto"/>
+                <w:sz w:val="22"/>
+                <w:szCs w:val="22"/>
+              </w:rPr>
+              <w:t xml:space="preserve"> vào hệ thống</w:t>
+            </w:r>
+            <w:r>
+              <w:rPr>
+                <w:rFonts w:ascii="Times New Roman" w:hAnsi="Times New Roman"/>
+                <w:i w:val="0"/>
+                <w:color w:val="auto"/>
+                <w:sz w:val="22"/>
+                <w:szCs w:val="22"/>
+              </w:rPr>
+              <w:t>.</w:t>
+            </w:r>
+          </w:p>
+        </w:tc>
+      </w:tr>
+      <w:tr>
+        <w:trPr>
+          <w:jc w:val="center"/>
+        </w:trPr>
+        <w:tc>
+          <w:tcPr>
+            <w:tcW w:w="2595" w:type="dxa"/>
+            <w:gridSpan w:val="2"/>
+            <w:tcBorders>
+              <w:left w:val="single" w:sz="12" w:space="0" w:color="auto"/>
+            </w:tcBorders>
+            <w:shd w:val="clear" w:color="auto" w:fill="F3F3F3"/>
+          </w:tcPr>
+          <w:p>
+            <w:pPr>
+              <w:pStyle w:val="TableHeader"/>
+            </w:pPr>
+            <w:r>
+              <w:t>Tác nhân</w:t>
+            </w:r>
+            <w:r>
+              <w:t>:</w:t>
+            </w:r>
+          </w:p>
+        </w:tc>
+        <w:tc>
+          <w:tcPr>
+            <w:tcW w:w="6667" w:type="dxa"/>
+            <w:tcBorders>
+              <w:right w:val="single" w:sz="12" w:space="0" w:color="auto"/>
+            </w:tcBorders>
+          </w:tcPr>
+          <w:p>
+            <w:pPr>
+              <w:pStyle w:val="InfoBlue"/>
+              <w:tabs>
+                <w:tab w:val="left" w:pos="1770"/>
+                <w:tab w:val="left" w:pos="2160"/>
+              </w:tabs>
+              <w:rPr>
+                <w:szCs w:val="20"/>
+              </w:rPr>
+            </w:pPr>
+            <w:r>
+              <w:rPr>
+                <w:rFonts w:ascii="Times New Roman" w:hAnsi="Times New Roman"/>
+                <w:i w:val="0"/>
+                <w:color w:val="auto"/>
+                <w:sz w:val="22"/>
+                <w:szCs w:val="22"/>
+              </w:rPr>
+              <w:t>Người dùng.</w:t>
+            </w:r>
+          </w:p>
+        </w:tc>
+      </w:tr>
+      <w:tr>
+        <w:trPr>
+          <w:jc w:val="center"/>
+        </w:trPr>
+        <w:tc>
+          <w:tcPr>
+            <w:tcW w:w="2595" w:type="dxa"/>
+            <w:gridSpan w:val="2"/>
+            <w:tcBorders>
+              <w:left w:val="single" w:sz="12" w:space="0" w:color="auto"/>
+            </w:tcBorders>
+            <w:shd w:val="clear" w:color="auto" w:fill="F3F3F3"/>
+          </w:tcPr>
+          <w:p>
+            <w:pPr>
+              <w:pStyle w:val="TableHeader"/>
+            </w:pPr>
+            <w:r>
+              <w:t>Điều kiện trước:</w:t>
+            </w:r>
+          </w:p>
+        </w:tc>
+        <w:tc>
+          <w:tcPr>
+            <w:tcW w:w="6667" w:type="dxa"/>
+            <w:tcBorders>
+              <w:right w:val="single" w:sz="12" w:space="0" w:color="auto"/>
+            </w:tcBorders>
+          </w:tcPr>
+          <w:p>
+            <w:pPr>
+              <w:pStyle w:val="InfoBlue"/>
+              <w:rPr>
+                <w:rFonts w:cs="Arial"/>
+                <w:szCs w:val="20"/>
+              </w:rPr>
+            </w:pPr>
+            <w:r>
+              <w:rPr>
+                <w:rFonts w:ascii="Times New Roman" w:hAnsi="Times New Roman"/>
+                <w:i w:val="0"/>
+                <w:color w:val="auto"/>
+                <w:sz w:val="22"/>
+                <w:szCs w:val="22"/>
+              </w:rPr>
+              <w:t>None.</w:t>
+            </w:r>
+          </w:p>
+        </w:tc>
+      </w:tr>
+      <w:tr>
+        <w:trPr>
+          <w:trHeight w:val="480"/>
+          <w:jc w:val="center"/>
+        </w:trPr>
+        <w:tc>
+          <w:tcPr>
+            <w:tcW w:w="1155" w:type="dxa"/>
+            <w:vMerge w:val="restart"/>
+            <w:tcBorders>
+              <w:left w:val="single" w:sz="12" w:space="0" w:color="auto"/>
+            </w:tcBorders>
+            <w:shd w:val="clear" w:color="auto" w:fill="F3F3F3"/>
+          </w:tcPr>
+          <w:p>
+            <w:pPr>
+              <w:pStyle w:val="TableHeader"/>
+            </w:pPr>
+            <w:r>
+              <w:t>Điều kiện sau:</w:t>
+            </w:r>
+          </w:p>
+        </w:tc>
+        <w:tc>
+          <w:tcPr>
+            <w:tcW w:w="1440" w:type="dxa"/>
+            <w:tcBorders>
+              <w:left w:val="single" w:sz="12" w:space="0" w:color="auto"/>
+            </w:tcBorders>
+            <w:shd w:val="clear" w:color="auto" w:fill="F3F3F3"/>
+          </w:tcPr>
+          <w:p>
+            <w:pPr>
+              <w:pStyle w:val="TableHeader"/>
+            </w:pPr>
+            <w:r>
+              <w:t>Thành công</w:t>
+            </w:r>
+          </w:p>
+        </w:tc>
+        <w:tc>
+          <w:tcPr>
+            <w:tcW w:w="6667" w:type="dxa"/>
+            <w:tcBorders>
+              <w:right w:val="single" w:sz="12" w:space="0" w:color="auto"/>
+            </w:tcBorders>
+          </w:tcPr>
+          <w:p>
+            <w:pPr>
+              <w:pStyle w:val="InfoBlue"/>
+              <w:rPr>
+                <w:rFonts w:ascii="Times New Roman" w:hAnsi="Times New Roman"/>
+                <w:i w:val="0"/>
+                <w:color w:val="auto"/>
+                <w:sz w:val="22"/>
+                <w:szCs w:val="22"/>
+              </w:rPr>
+            </w:pPr>
+            <w:r>
+              <w:rPr>
+                <w:rFonts w:ascii="Times New Roman" w:hAnsi="Times New Roman"/>
+                <w:i w:val="0"/>
+                <w:color w:val="auto"/>
+                <w:sz w:val="22"/>
+                <w:szCs w:val="22"/>
+              </w:rPr>
+              <w:t xml:space="preserve">Người dùng đăng </w:t>
+            </w:r>
+            <w:r>
+              <w:rPr>
+                <w:rFonts w:ascii="Times New Roman" w:hAnsi="Times New Roman"/>
+                <w:i w:val="0"/>
+                <w:color w:val="auto"/>
+                <w:sz w:val="22"/>
+                <w:szCs w:val="22"/>
+              </w:rPr>
+              <w:t xml:space="preserve">ký thành công và vào </w:t>
+            </w:r>
+            <w:r>
+              <w:rPr>
+                <w:rFonts w:ascii="Times New Roman" w:hAnsi="Times New Roman"/>
+                <w:i w:val="0"/>
+                <w:color w:val="auto"/>
+                <w:sz w:val="22"/>
+                <w:szCs w:val="22"/>
+              </w:rPr>
+              <w:t>được hệ thống.</w:t>
+            </w:r>
+          </w:p>
+        </w:tc>
+      </w:tr>
+      <w:tr>
+        <w:trPr>
+          <w:trHeight w:val="480"/>
+          <w:jc w:val="center"/>
+        </w:trPr>
+        <w:tc>
+          <w:tcPr>
+            <w:tcW w:w="1155" w:type="dxa"/>
+            <w:vMerge/>
+            <w:tcBorders>
+              <w:left w:val="single" w:sz="12" w:space="0" w:color="auto"/>
+            </w:tcBorders>
+            <w:shd w:val="clear" w:color="auto" w:fill="F3F3F3"/>
+          </w:tcPr>
+          <w:p>
+            <w:pPr>
+              <w:pStyle w:val="TableHeader"/>
+            </w:pPr>
+          </w:p>
+        </w:tc>
+        <w:tc>
+          <w:tcPr>
+            <w:tcW w:w="1440" w:type="dxa"/>
+            <w:tcBorders>
+              <w:left w:val="single" w:sz="12" w:space="0" w:color="auto"/>
+            </w:tcBorders>
+            <w:shd w:val="clear" w:color="auto" w:fill="F3F3F3"/>
+          </w:tcPr>
+          <w:p>
+            <w:pPr>
+              <w:pStyle w:val="TableHeader"/>
+            </w:pPr>
+            <w:r>
+              <w:t>Thất bại</w:t>
+            </w:r>
+          </w:p>
+        </w:tc>
+        <w:tc>
+          <w:tcPr>
+            <w:tcW w:w="6667" w:type="dxa"/>
+            <w:tcBorders>
+              <w:right w:val="single" w:sz="12" w:space="0" w:color="auto"/>
+            </w:tcBorders>
+          </w:tcPr>
+          <w:p>
+            <w:pPr>
+              <w:pStyle w:val="InfoBlue"/>
+              <w:rPr>
+                <w:rFonts w:ascii="Times New Roman" w:hAnsi="Times New Roman"/>
+                <w:i w:val="0"/>
+                <w:color w:val="auto"/>
+                <w:sz w:val="22"/>
+                <w:szCs w:val="22"/>
+              </w:rPr>
+            </w:pPr>
+            <w:r>
+              <w:rPr>
+                <w:rFonts w:ascii="Times New Roman" w:hAnsi="Times New Roman"/>
+                <w:i w:val="0"/>
+                <w:color w:val="auto"/>
+                <w:sz w:val="22"/>
+                <w:szCs w:val="22"/>
+              </w:rPr>
+              <w:t xml:space="preserve">Người dùng không đăng </w:t>
+            </w:r>
+            <w:r>
+              <w:rPr>
+                <w:rFonts w:ascii="Times New Roman" w:hAnsi="Times New Roman"/>
+                <w:i w:val="0"/>
+                <w:color w:val="auto"/>
+                <w:sz w:val="22"/>
+                <w:szCs w:val="22"/>
+              </w:rPr>
+              <w:t>ký</w:t>
+            </w:r>
+            <w:r>
+              <w:rPr>
+                <w:rFonts w:ascii="Times New Roman" w:hAnsi="Times New Roman"/>
+                <w:i w:val="0"/>
+                <w:color w:val="auto"/>
+                <w:sz w:val="22"/>
+                <w:szCs w:val="22"/>
+              </w:rPr>
+              <w:t xml:space="preserve"> được và trạng thái hệ thống không bị thay đổi.</w:t>
+            </w:r>
+          </w:p>
+        </w:tc>
+      </w:tr>
+      <w:tr>
+        <w:trPr>
+          <w:jc w:val="center"/>
+        </w:trPr>
+        <w:tc>
+          <w:tcPr>
+            <w:tcW w:w="9262" w:type="dxa"/>
+            <w:gridSpan w:val="3"/>
+            <w:tcBorders>
+              <w:left w:val="single" w:sz="12" w:space="0" w:color="auto"/>
+              <w:right w:val="single" w:sz="12" w:space="0" w:color="auto"/>
+            </w:tcBorders>
+            <w:shd w:val="clear" w:color="auto" w:fill="F3F3F3"/>
+          </w:tcPr>
+          <w:p>
+            <w:pPr>
+              <w:spacing w:line="240" w:lineRule="auto"/>
+              <w:rPr>
+                <w:b/>
+                <w:bCs/>
+                <w:sz w:val="22"/>
+              </w:rPr>
+            </w:pPr>
+            <w:r>
+              <w:rPr>
+                <w:b/>
+                <w:bCs/>
+                <w:sz w:val="22"/>
+              </w:rPr>
+              <w:t>Luồng sự kiện chính (Basic flows):</w:t>
+            </w:r>
+          </w:p>
+        </w:tc>
+      </w:tr>
+      <w:tr>
+        <w:trPr>
+          <w:jc w:val="center"/>
+        </w:trPr>
+        <w:tc>
+          <w:tcPr>
+            <w:tcW w:w="9262" w:type="dxa"/>
+            <w:gridSpan w:val="3"/>
+            <w:tcBorders>
+              <w:left w:val="single" w:sz="12" w:space="0" w:color="auto"/>
+              <w:right w:val="single" w:sz="12" w:space="0" w:color="auto"/>
+            </w:tcBorders>
+            <w:shd w:val="clear" w:color="auto" w:fill="FFFFFF" w:themeFill="background1"/>
+          </w:tcPr>
+          <w:p>
+            <w:pPr>
+              <w:spacing w:line="240" w:lineRule="auto"/>
+              <w:ind w:firstLine="284"/>
+              <w:rPr>
+                <w:sz w:val="22"/>
+              </w:rPr>
+            </w:pPr>
+            <w:r>
+              <w:rPr>
+                <w:sz w:val="22"/>
+              </w:rPr>
+              <w:t>Chức năng này bắt đầu người dùng muốn đăng</w:t>
+            </w:r>
+            <w:r>
+              <w:rPr>
+                <w:sz w:val="22"/>
+              </w:rPr>
+              <w:t xml:space="preserve"> ký tài khoản.</w:t>
+            </w:r>
+          </w:p>
+          <w:p>
+            <w:pPr>
+              <w:numPr>
+                <w:ilvl w:val="0"/>
+                <w:numId w:val="5"/>
+              </w:numPr>
+              <w:spacing w:after="0" w:line="360" w:lineRule="auto"/>
+              <w:ind w:left="851" w:hanging="284"/>
+              <w:rPr>
+                <w:sz w:val="22"/>
+              </w:rPr>
+            </w:pPr>
+            <w:r>
+              <w:rPr>
+                <w:sz w:val="22"/>
+              </w:rPr>
+              <w:t>Hệ thống yêu cầu người dùng nhập tên</w:t>
+            </w:r>
+            <w:r>
+              <w:rPr>
+                <w:sz w:val="22"/>
+              </w:rPr>
+              <w:t>, thông tin cá nhân</w:t>
+            </w:r>
+            <w:r>
+              <w:rPr>
+                <w:sz w:val="22"/>
+              </w:rPr>
+              <w:t xml:space="preserve"> và mật khẩu của mình.</w:t>
+            </w:r>
+          </w:p>
+          <w:p>
+            <w:pPr>
+              <w:numPr>
+                <w:ilvl w:val="0"/>
+                <w:numId w:val="5"/>
+              </w:numPr>
+              <w:spacing w:after="0" w:line="360" w:lineRule="auto"/>
+              <w:ind w:left="851" w:hanging="284"/>
+              <w:rPr>
+                <w:sz w:val="22"/>
+              </w:rPr>
+            </w:pPr>
+            <w:r>
+              <w:rPr>
+                <w:sz w:val="22"/>
+              </w:rPr>
+              <w:t>Người dùng nhập</w:t>
+            </w:r>
+            <w:r>
+              <w:rPr>
+                <w:sz w:val="22"/>
+              </w:rPr>
+              <w:t xml:space="preserve"> đầy đủ yêu cầu</w:t>
+            </w:r>
+            <w:r>
+              <w:rPr>
+                <w:sz w:val="22"/>
+              </w:rPr>
+              <w:t>.</w:t>
+            </w:r>
+          </w:p>
+          <w:p>
+            <w:pPr>
+              <w:numPr>
+                <w:ilvl w:val="0"/>
+                <w:numId w:val="5"/>
+              </w:numPr>
+              <w:spacing w:after="0" w:line="360" w:lineRule="auto"/>
+              <w:ind w:left="851" w:hanging="284"/>
+              <w:rPr>
+                <w:sz w:val="22"/>
+              </w:rPr>
+            </w:pPr>
+            <w:r>
+              <w:rPr>
+                <w:sz w:val="22"/>
+              </w:rPr>
+              <w:t>Hệ thống xác thực  và cho phép người dùng vào hệ thống.</w:t>
+            </w:r>
+          </w:p>
+        </w:tc>
+      </w:tr>
+      <w:tr>
+        <w:trPr>
+          <w:jc w:val="center"/>
+        </w:trPr>
+        <w:tc>
+          <w:tcPr>
+            <w:tcW w:w="9262" w:type="dxa"/>
+            <w:gridSpan w:val="3"/>
+            <w:tcBorders>
+              <w:left w:val="single" w:sz="12" w:space="0" w:color="auto"/>
+              <w:right w:val="single" w:sz="12" w:space="0" w:color="auto"/>
+            </w:tcBorders>
+            <w:shd w:val="clear" w:color="auto" w:fill="F3F3F3"/>
+          </w:tcPr>
+          <w:p>
+            <w:pPr>
+              <w:pStyle w:val="InfoBlue"/>
+              <w:rPr>
+                <w:rFonts w:ascii="Times New Roman" w:hAnsi="Times New Roman"/>
+                <w:b/>
+                <w:bCs/>
+                <w:i w:val="0"/>
+                <w:color w:val="auto"/>
+                <w:sz w:val="22"/>
+                <w:szCs w:val="22"/>
+              </w:rPr>
+            </w:pPr>
+            <w:r>
+              <w:rPr>
+                <w:rFonts w:ascii="Times New Roman" w:hAnsi="Times New Roman"/>
+                <w:b/>
+                <w:bCs/>
+                <w:i w:val="0"/>
+                <w:color w:val="auto"/>
+                <w:sz w:val="22"/>
+                <w:szCs w:val="22"/>
+              </w:rPr>
+              <w:t>Luồng sự kiện phụ (Alternative Flows):</w:t>
+            </w:r>
+          </w:p>
+        </w:tc>
+      </w:tr>
+      <w:tr>
+        <w:trPr>
+          <w:jc w:val="center"/>
+        </w:trPr>
+        <w:tc>
+          <w:tcPr>
+            <w:tcW w:w="9262" w:type="dxa"/>
+            <w:gridSpan w:val="3"/>
+            <w:tcBorders>
+              <w:left w:val="single" w:sz="12" w:space="0" w:color="auto"/>
+              <w:right w:val="single" w:sz="12" w:space="0" w:color="auto"/>
+            </w:tcBorders>
+            <w:shd w:val="clear" w:color="auto" w:fill="FFFFFF" w:themeFill="background1"/>
+          </w:tcPr>
+          <w:p>
+            <w:pPr>
+              <w:pStyle w:val="InfoBlue"/>
+              <w:numPr>
+                <w:ilvl w:val="0"/>
+                <w:numId w:val="6"/>
+              </w:numPr>
+              <w:rPr>
+                <w:rFonts w:cs="Arial"/>
+                <w:szCs w:val="20"/>
+              </w:rPr>
+            </w:pPr>
+            <w:r>
+              <w:rPr>
+                <w:rFonts w:ascii="Times New Roman" w:hAnsi="Times New Roman"/>
+                <w:i w:val="0"/>
+                <w:color w:val="auto"/>
+                <w:sz w:val="22"/>
+                <w:szCs w:val="22"/>
+              </w:rPr>
+              <w:t>Nếu trong luồng chính, người dùng</w:t>
+            </w:r>
+            <w:r>
+              <w:rPr>
+                <w:rFonts w:ascii="Times New Roman" w:hAnsi="Times New Roman"/>
+                <w:i w:val="0"/>
+                <w:color w:val="auto"/>
+                <w:sz w:val="22"/>
+                <w:szCs w:val="22"/>
+              </w:rPr>
+              <w:t>không đăng kí được</w:t>
+            </w:r>
+            <w:r>
+              <w:rPr>
+                <w:rFonts w:ascii="Times New Roman" w:hAnsi="Times New Roman"/>
+                <w:i w:val="0"/>
+                <w:color w:val="auto"/>
+                <w:sz w:val="22"/>
+                <w:szCs w:val="22"/>
+              </w:rPr>
+              <w:t xml:space="preserve">, hệ thống hiển thị một thông báo lỗi. Người dùng có thể lựa chọn quay lại thời điểm bắt đầu luồng chính hoặc hủy đăng </w:t>
+            </w:r>
+            <w:r>
+              <w:rPr>
+                <w:rFonts w:ascii="Times New Roman" w:hAnsi="Times New Roman"/>
+                <w:i w:val="0"/>
+                <w:color w:val="auto"/>
+                <w:sz w:val="22"/>
+                <w:szCs w:val="22"/>
+              </w:rPr>
+              <w:t>ký</w:t>
+            </w:r>
+            <w:r>
+              <w:rPr>
+                <w:rFonts w:ascii="Times New Roman" w:hAnsi="Times New Roman"/>
+                <w:i w:val="0"/>
+                <w:color w:val="auto"/>
+                <w:sz w:val="22"/>
+                <w:szCs w:val="22"/>
+              </w:rPr>
+              <w:t>, lúc này chức năng kết thúc.</w:t>
+            </w:r>
+          </w:p>
+        </w:tc>
+      </w:tr>
+    </w:tbl>
+    <w:p/>
+    <w:p>
+      <w:pPr>
+        <w:pStyle w:val="Heading3"/>
+        <w:numPr>
+          <w:ilvl w:val="2"/>
+          <w:numId w:val="7"/>
+        </w:numPr>
+      </w:pPr>
+      <w:r>
+        <w:lastRenderedPageBreak/>
+        <w:t>Quản lí khách hàng</w:t>
+      </w:r>
+    </w:p>
+    <w:p>
+      <w:pPr>
+        <w:rPr>
+          <w:rFonts w:cs="Times New Roman"/>
+        </w:rPr>
+      </w:pPr>
+      <w:r>
+        <w:rPr>
+          <w:noProof/>
+        </w:rPr>
+        <w:drawing>
+          <wp:inline distT="0" distB="0" distL="0" distR="0" wp14:anchorId="359FE647" wp14:editId="52520CFB">
+            <wp:extent cx="3819525" cy="3114675"/>
+            <wp:effectExtent l="0" t="0" r="9525" b="9525"/>
+            <wp:docPr id="2" name="Picture 2"/>
+            <wp:cNvGraphicFramePr>
+              <a:graphicFrameLocks xmlns:a="http://schemas.openxmlformats.org/drawingml/2006/main" noChangeAspect="1"/>
+            </wp:cNvGraphicFramePr>
+            <a:graphic xmlns:a="http://schemas.openxmlformats.org/drawingml/2006/main">
+              <a:graphicData uri="http://schemas.openxmlformats.org/drawingml/2006/picture">
+                <pic:pic xmlns:pic="http://schemas.openxmlformats.org/drawingml/2006/picture">
+                  <pic:nvPicPr>
+                    <pic:cNvPr id="1" name=""/>
+                    <pic:cNvPicPr/>
+                  </pic:nvPicPr>
+                  <pic:blipFill>
+                    <a:blip r:embed="rId10"/>
+                    <a:stretch>
+                      <a:fillRect/>
+                    </a:stretch>
+                  </pic:blipFill>
+                  <pic:spPr>
+                    <a:xfrm>
+                      <a:off x="0" y="0"/>
+                      <a:ext cx="3819525" cy="3114675"/>
+                    </a:xfrm>
+                    <a:prstGeom prst="rect">
+                      <a:avLst/>
+                    </a:prstGeom>
+                  </pic:spPr>
+                </pic:pic>
+              </a:graphicData>
+            </a:graphic>
+          </wp:inline>
+        </w:drawing>
+      </w:r>
+    </w:p>
+    <w:p>
+      <w:pPr>
+        <w:jc w:val="both"/>
+        <w:rPr>
+          <w:rFonts w:cs="Times New Roman"/>
+        </w:rPr>
+      </w:pPr>
+      <w:r>
+        <w:rPr>
+          <w:rFonts w:cs="Times New Roman"/>
+          <w:szCs w:val="26"/>
+        </w:rPr>
+        <w:t xml:space="preserve">- </w:t>
+      </w:r>
+      <w:r>
+        <w:rPr>
+          <w:rFonts w:cs="Times New Roman"/>
+          <w:szCs w:val="26"/>
+        </w:rPr>
+        <w:t>Mô</w:t>
+      </w:r>
+      <w:r>
+        <w:rPr>
+          <w:rFonts w:cs="Times New Roman"/>
+        </w:rPr>
+        <w:t xml:space="preserve"> tả:</w:t>
+      </w:r>
+    </w:p>
+    <w:p>
+      <w:pPr>
+        <w:jc w:val="both"/>
+        <w:rPr>
+          <w:rFonts w:cs="Times New Roman"/>
+        </w:rPr>
+      </w:pPr>
+    </w:p>
+    <w:p>
+      <w:pPr>
+        <w:jc w:val="both"/>
+        <w:rPr>
+          <w:rFonts w:cs="Times New Roman"/>
+        </w:rPr>
+      </w:pPr>
+    </w:p>
+    <w:tbl>
+      <w:tblPr>
+        <w:tblW w:w="9262" w:type="dxa"/>
+        <w:jc w:val="center"/>
+        <w:tblBorders>
+          <w:top w:val="single" w:sz="4" w:space="0" w:color="333333"/>
+          <w:left w:val="single" w:sz="4" w:space="0" w:color="333333"/>
+          <w:bottom w:val="single" w:sz="4" w:space="0" w:color="333333"/>
+          <w:right w:val="single" w:sz="4" w:space="0" w:color="333333"/>
+          <w:insideH w:val="single" w:sz="4" w:space="0" w:color="333333"/>
+          <w:insideV w:val="single" w:sz="4" w:space="0" w:color="333333"/>
+        </w:tblBorders>
+        <w:tblLook w:val="01E0" w:firstRow="1" w:lastRow="1" w:firstColumn="1" w:lastColumn="1" w:noHBand="0" w:noVBand="0"/>
+      </w:tblPr>
+      <w:tblGrid>
+        <w:gridCol w:w="1155"/>
+        <w:gridCol w:w="1440"/>
+        <w:gridCol w:w="6667"/>
+      </w:tblGrid>
+      <w:tr>
+        <w:trPr>
+          <w:jc w:val="center"/>
+        </w:trPr>
+        <w:tc>
+          <w:tcPr>
+            <w:tcW w:w="9262" w:type="dxa"/>
+            <w:gridSpan w:val="3"/>
+            <w:tcBorders>
+              <w:top w:val="single" w:sz="12" w:space="0" w:color="auto"/>
+              <w:left w:val="single" w:sz="12" w:space="0" w:color="auto"/>
+              <w:right w:val="single" w:sz="12" w:space="0" w:color="auto"/>
+            </w:tcBorders>
+            <w:shd w:val="clear" w:color="auto" w:fill="D9D9D9"/>
+          </w:tcPr>
+          <w:p>
+            <w:pPr>
+              <w:spacing w:before="80" w:after="80" w:line="240" w:lineRule="auto"/>
+              <w:rPr>
+                <w:rFonts w:cs="Arial"/>
+                <w:b/>
+              </w:rPr>
+            </w:pPr>
+            <w:r>
+              <w:rPr>
+                <w:rFonts w:cs="Arial"/>
+                <w:b/>
+              </w:rPr>
+              <w:t>Use Case</w:t>
+            </w:r>
+            <w:r>
+              <w:rPr>
+                <w:rFonts w:cs="Arial"/>
+                <w:b/>
+              </w:rPr>
+              <w:t xml:space="preserve">: </w:t>
+            </w:r>
+            <w:r>
+              <w:rPr>
+                <w:rFonts w:cs="Times New Roman"/>
+                <w:b/>
+              </w:rPr>
+              <w:t>Quản lý khách hàng</w:t>
+            </w:r>
+          </w:p>
+        </w:tc>
+      </w:tr>
+      <w:tr>
+        <w:trPr>
+          <w:jc w:val="center"/>
+        </w:trPr>
+        <w:tc>
+          <w:tcPr>
+            <w:tcW w:w="2595" w:type="dxa"/>
+            <w:gridSpan w:val="2"/>
+            <w:tcBorders>
+              <w:left w:val="single" w:sz="12" w:space="0" w:color="auto"/>
+            </w:tcBorders>
+            <w:shd w:val="clear" w:color="auto" w:fill="F3F3F3"/>
+          </w:tcPr>
+          <w:p>
+            <w:pPr>
+              <w:pStyle w:val="TableHeader"/>
+            </w:pPr>
+            <w:r>
+              <w:t>Mô tả</w:t>
+            </w:r>
+            <w:r>
+              <w:t>:</w:t>
+            </w:r>
+          </w:p>
+        </w:tc>
+        <w:tc>
+          <w:tcPr>
+            <w:tcW w:w="6667" w:type="dxa"/>
+            <w:tcBorders>
+              <w:right w:val="single" w:sz="12" w:space="0" w:color="auto"/>
+            </w:tcBorders>
+          </w:tcPr>
+          <w:p>
+            <w:pPr>
+              <w:pStyle w:val="InfoBlue"/>
+              <w:rPr>
+                <w:rFonts w:ascii="Times New Roman" w:hAnsi="Times New Roman"/>
+                <w:i w:val="0"/>
+                <w:iCs/>
+                <w:color w:val="auto"/>
+                <w:sz w:val="22"/>
+                <w:szCs w:val="22"/>
+              </w:rPr>
+            </w:pPr>
+            <w:r>
+              <w:rPr>
+                <w:rFonts w:ascii="Times New Roman" w:hAnsi="Times New Roman"/>
+                <w:i w:val="0"/>
+                <w:color w:val="auto"/>
+                <w:sz w:val="22"/>
+                <w:szCs w:val="22"/>
+              </w:rPr>
+              <w:t>Chức năng này diễn tả Admin trang web sẽ xem được thông tin khách hàng của mình và them khách hang vào hệ thống hoặc xóa khách hàng</w:t>
+            </w:r>
+          </w:p>
+        </w:tc>
+      </w:tr>
+      <w:tr>
+        <w:trPr>
+          <w:jc w:val="center"/>
+        </w:trPr>
+        <w:tc>
+          <w:tcPr>
+            <w:tcW w:w="2595" w:type="dxa"/>
+            <w:gridSpan w:val="2"/>
+            <w:tcBorders>
+              <w:left w:val="single" w:sz="12" w:space="0" w:color="auto"/>
+            </w:tcBorders>
+            <w:shd w:val="clear" w:color="auto" w:fill="F3F3F3"/>
+          </w:tcPr>
+          <w:p>
+            <w:pPr>
+              <w:pStyle w:val="TableHeader"/>
+            </w:pPr>
+            <w:r>
+              <w:t>Tác nhân</w:t>
+            </w:r>
+            <w:r>
+              <w:t>:</w:t>
+            </w:r>
+          </w:p>
+        </w:tc>
+        <w:tc>
+          <w:tcPr>
+            <w:tcW w:w="6667" w:type="dxa"/>
+            <w:tcBorders>
+              <w:right w:val="single" w:sz="12" w:space="0" w:color="auto"/>
+            </w:tcBorders>
+          </w:tcPr>
+          <w:p>
+            <w:pPr>
+              <w:pStyle w:val="InfoBlue"/>
+              <w:tabs>
+                <w:tab w:val="left" w:pos="1770"/>
+                <w:tab w:val="left" w:pos="2160"/>
+              </w:tabs>
+              <w:rPr>
+                <w:szCs w:val="20"/>
+              </w:rPr>
+            </w:pPr>
+            <w:r>
+              <w:rPr>
+                <w:rFonts w:ascii="Times New Roman" w:hAnsi="Times New Roman"/>
+                <w:i w:val="0"/>
+                <w:color w:val="auto"/>
+                <w:sz w:val="22"/>
+                <w:szCs w:val="22"/>
+              </w:rPr>
+              <w:t>Quản lý Website(Admin)</w:t>
+            </w:r>
+          </w:p>
+        </w:tc>
+      </w:tr>
+      <w:tr>
+        <w:trPr>
+          <w:jc w:val="center"/>
+        </w:trPr>
+        <w:tc>
+          <w:tcPr>
+            <w:tcW w:w="2595" w:type="dxa"/>
+            <w:gridSpan w:val="2"/>
+            <w:tcBorders>
+              <w:left w:val="single" w:sz="12" w:space="0" w:color="auto"/>
+            </w:tcBorders>
+            <w:shd w:val="clear" w:color="auto" w:fill="F3F3F3"/>
+          </w:tcPr>
+          <w:p>
+            <w:pPr>
+              <w:pStyle w:val="TableHeader"/>
+            </w:pPr>
+            <w:r>
+              <w:t>Điều kiện trước:</w:t>
+            </w:r>
+          </w:p>
+        </w:tc>
+        <w:tc>
+          <w:tcPr>
+            <w:tcW w:w="6667" w:type="dxa"/>
+            <w:tcBorders>
+              <w:right w:val="single" w:sz="12" w:space="0" w:color="auto"/>
+            </w:tcBorders>
+          </w:tcPr>
+          <w:p>
+            <w:pPr>
+              <w:pStyle w:val="InfoBlue"/>
+              <w:rPr>
+                <w:rFonts w:cs="Arial"/>
+                <w:szCs w:val="20"/>
+              </w:rPr>
+            </w:pPr>
+            <w:r>
+              <w:rPr>
+                <w:rFonts w:ascii="Times New Roman" w:hAnsi="Times New Roman"/>
+                <w:i w:val="0"/>
+                <w:color w:val="auto"/>
+                <w:sz w:val="22"/>
+                <w:szCs w:val="22"/>
+              </w:rPr>
+              <w:t>None.</w:t>
+            </w:r>
+          </w:p>
+        </w:tc>
+      </w:tr>
+      <w:tr>
+        <w:trPr>
+          <w:trHeight w:val="480"/>
+          <w:jc w:val="center"/>
+        </w:trPr>
+        <w:tc>
+          <w:tcPr>
+            <w:tcW w:w="1155" w:type="dxa"/>
+            <w:vMerge w:val="restart"/>
+            <w:tcBorders>
+              <w:left w:val="single" w:sz="12" w:space="0" w:color="auto"/>
+            </w:tcBorders>
+            <w:shd w:val="clear" w:color="auto" w:fill="F3F3F3"/>
+          </w:tcPr>
+          <w:p>
+            <w:pPr>
+              <w:pStyle w:val="TableHeader"/>
+            </w:pPr>
+            <w:r>
+              <w:t>Điều kiện sau:</w:t>
+            </w:r>
+          </w:p>
+        </w:tc>
+        <w:tc>
+          <w:tcPr>
+            <w:tcW w:w="1440" w:type="dxa"/>
+            <w:tcBorders>
+              <w:left w:val="single" w:sz="12" w:space="0" w:color="auto"/>
+            </w:tcBorders>
+            <w:shd w:val="clear" w:color="auto" w:fill="F3F3F3"/>
+          </w:tcPr>
+          <w:p>
+            <w:pPr>
+              <w:pStyle w:val="TableHeader"/>
+            </w:pPr>
+            <w:r>
+              <w:t>Thành công</w:t>
+            </w:r>
+          </w:p>
+        </w:tc>
+        <w:tc>
+          <w:tcPr>
+            <w:tcW w:w="6667" w:type="dxa"/>
+            <w:tcBorders>
+              <w:right w:val="single" w:sz="12" w:space="0" w:color="auto"/>
+            </w:tcBorders>
+          </w:tcPr>
+          <w:p>
+            <w:pPr>
+              <w:pStyle w:val="InfoBlue"/>
+              <w:rPr>
+                <w:rFonts w:ascii="Times New Roman" w:hAnsi="Times New Roman"/>
+                <w:i w:val="0"/>
+                <w:color w:val="auto"/>
+                <w:sz w:val="22"/>
+                <w:szCs w:val="22"/>
+              </w:rPr>
+            </w:pPr>
+            <w:r>
+              <w:rPr>
+                <w:rFonts w:ascii="Times New Roman" w:hAnsi="Times New Roman"/>
+                <w:i w:val="0"/>
+                <w:color w:val="auto"/>
+                <w:sz w:val="22"/>
+                <w:szCs w:val="22"/>
+              </w:rPr>
+              <w:t>Quản lý xem được thông tin khách hàng (bao gồm số lượng thành viên , truy cập , thông tin của từng khách hàng),xóa, them khách hàng</w:t>
+            </w:r>
+          </w:p>
+          <w:p>
+            <w:pPr>
+              <w:pStyle w:val="InfoBlue"/>
+              <w:rPr>
+                <w:rFonts w:ascii="Times New Roman" w:hAnsi="Times New Roman"/>
+                <w:i w:val="0"/>
+                <w:color w:val="auto"/>
+                <w:sz w:val="22"/>
+                <w:szCs w:val="22"/>
+              </w:rPr>
+            </w:pPr>
+            <w:r>
+              <w:rPr>
+                <w:rFonts w:ascii="Times New Roman" w:hAnsi="Times New Roman"/>
+                <w:i w:val="0"/>
+                <w:color w:val="auto"/>
+                <w:sz w:val="22"/>
+                <w:szCs w:val="22"/>
+              </w:rPr>
+              <w:t>.</w:t>
+            </w:r>
+          </w:p>
+        </w:tc>
+      </w:tr>
+      <w:tr>
+        <w:trPr>
+          <w:trHeight w:val="480"/>
+          <w:jc w:val="center"/>
+        </w:trPr>
+        <w:tc>
+          <w:tcPr>
+            <w:tcW w:w="1155" w:type="dxa"/>
+            <w:vMerge/>
+            <w:tcBorders>
+              <w:left w:val="single" w:sz="12" w:space="0" w:color="auto"/>
+            </w:tcBorders>
+            <w:shd w:val="clear" w:color="auto" w:fill="F3F3F3"/>
+          </w:tcPr>
+          <w:p>
+            <w:pPr>
+              <w:pStyle w:val="TableHeader"/>
+            </w:pPr>
+          </w:p>
+        </w:tc>
+        <w:tc>
+          <w:tcPr>
+            <w:tcW w:w="1440" w:type="dxa"/>
+            <w:tcBorders>
+              <w:left w:val="single" w:sz="12" w:space="0" w:color="auto"/>
+            </w:tcBorders>
+            <w:shd w:val="clear" w:color="auto" w:fill="F3F3F3"/>
+          </w:tcPr>
+          <w:p>
+            <w:pPr>
+              <w:pStyle w:val="TableHeader"/>
+            </w:pPr>
+            <w:r>
+              <w:t>Thất bại</w:t>
+            </w:r>
+          </w:p>
+        </w:tc>
+        <w:tc>
+          <w:tcPr>
+            <w:tcW w:w="6667" w:type="dxa"/>
+            <w:tcBorders>
+              <w:right w:val="single" w:sz="12" w:space="0" w:color="auto"/>
+            </w:tcBorders>
+          </w:tcPr>
+          <w:p>
+            <w:pPr>
+              <w:pStyle w:val="InfoBlue"/>
+              <w:rPr>
+                <w:rFonts w:ascii="Times New Roman" w:hAnsi="Times New Roman"/>
+                <w:i w:val="0"/>
+                <w:color w:val="auto"/>
+                <w:sz w:val="22"/>
+                <w:szCs w:val="22"/>
+              </w:rPr>
+            </w:pPr>
+            <w:r>
+              <w:rPr>
+                <w:rFonts w:ascii="Times New Roman" w:hAnsi="Times New Roman"/>
+                <w:i w:val="0"/>
+                <w:color w:val="auto"/>
+                <w:sz w:val="22"/>
+                <w:szCs w:val="22"/>
+              </w:rPr>
+              <w:t>None.</w:t>
+            </w:r>
+          </w:p>
+        </w:tc>
+      </w:tr>
+      <w:tr>
+        <w:trPr>
+          <w:jc w:val="center"/>
+        </w:trPr>
+        <w:tc>
+          <w:tcPr>
+            <w:tcW w:w="9262" w:type="dxa"/>
+            <w:gridSpan w:val="3"/>
+            <w:tcBorders>
+              <w:left w:val="single" w:sz="12" w:space="0" w:color="auto"/>
+              <w:right w:val="single" w:sz="12" w:space="0" w:color="auto"/>
+            </w:tcBorders>
+            <w:shd w:val="clear" w:color="auto" w:fill="F3F3F3"/>
+          </w:tcPr>
+          <w:p>
+            <w:pPr>
+              <w:spacing w:line="240" w:lineRule="auto"/>
+              <w:rPr>
+                <w:b/>
+                <w:bCs/>
+                <w:sz w:val="22"/>
+              </w:rPr>
+            </w:pPr>
+            <w:r>
+              <w:rPr>
+                <w:b/>
+                <w:bCs/>
+                <w:sz w:val="22"/>
+              </w:rPr>
+              <w:t>Luồng sự kiện chính (Basic flows):</w:t>
+            </w:r>
+          </w:p>
+        </w:tc>
+      </w:tr>
+      <w:tr>
+        <w:trPr>
+          <w:jc w:val="center"/>
+        </w:trPr>
+        <w:tc>
+          <w:tcPr>
+            <w:tcW w:w="9262" w:type="dxa"/>
+            <w:gridSpan w:val="3"/>
+            <w:tcBorders>
+              <w:left w:val="single" w:sz="12" w:space="0" w:color="auto"/>
+              <w:right w:val="single" w:sz="12" w:space="0" w:color="auto"/>
+            </w:tcBorders>
+            <w:shd w:val="clear" w:color="auto" w:fill="FFFFFF" w:themeFill="background1"/>
+          </w:tcPr>
+          <w:p>
+            <w:pPr>
+              <w:spacing w:line="240" w:lineRule="auto"/>
+              <w:ind w:firstLine="284"/>
+              <w:rPr>
+                <w:sz w:val="22"/>
+              </w:rPr>
+            </w:pPr>
+            <w:r>
+              <w:rPr>
+                <w:sz w:val="22"/>
+              </w:rPr>
+              <w:t xml:space="preserve">Chức năng này bắt đầu </w:t>
+            </w:r>
+            <w:r>
+              <w:rPr>
+                <w:sz w:val="22"/>
+              </w:rPr>
+              <w:t>Admin sẽ xem được thông tin khách hàng</w:t>
+            </w:r>
+          </w:p>
+          <w:p>
+            <w:pPr>
+              <w:spacing w:after="0" w:line="360" w:lineRule="auto"/>
+              <w:ind w:left="690"/>
+              <w:rPr>
+                <w:sz w:val="22"/>
+              </w:rPr>
+            </w:pPr>
+            <w:r>
+              <w:rPr>
+                <w:sz w:val="22"/>
+              </w:rPr>
+              <w:t xml:space="preserve">       1.Admin bấm vào trang hiển thị thông tin khách hàng</w:t>
+            </w:r>
+          </w:p>
+          <w:p>
+            <w:pPr>
+              <w:spacing w:after="0" w:line="360" w:lineRule="auto"/>
+              <w:ind w:left="1080"/>
+              <w:rPr>
+                <w:sz w:val="22"/>
+              </w:rPr>
+            </w:pPr>
+            <w:r>
+              <w:rPr>
+                <w:sz w:val="22"/>
+              </w:rPr>
+              <w:t>2.Hệ thống hiển thị thông tin các khách hàng với số lượng thành viên , số lượt truy cập , thông tin của khách hàng và có thể them thành viên hoặc xóa bớt thành viên</w:t>
+            </w:r>
+          </w:p>
+        </w:tc>
+      </w:tr>
+      <w:tr>
+        <w:trPr>
+          <w:jc w:val="center"/>
+        </w:trPr>
+        <w:tc>
+          <w:tcPr>
+            <w:tcW w:w="9262" w:type="dxa"/>
+            <w:gridSpan w:val="3"/>
+            <w:tcBorders>
+              <w:left w:val="single" w:sz="12" w:space="0" w:color="auto"/>
+              <w:right w:val="single" w:sz="12" w:space="0" w:color="auto"/>
+            </w:tcBorders>
+            <w:shd w:val="clear" w:color="auto" w:fill="F3F3F3"/>
+          </w:tcPr>
+          <w:p>
+            <w:pPr>
+              <w:pStyle w:val="InfoBlue"/>
+              <w:rPr>
+                <w:rFonts w:ascii="Times New Roman" w:hAnsi="Times New Roman"/>
+                <w:b/>
+                <w:bCs/>
+                <w:i w:val="0"/>
+                <w:color w:val="auto"/>
+                <w:sz w:val="22"/>
+                <w:szCs w:val="22"/>
+              </w:rPr>
+            </w:pPr>
+            <w:r>
+              <w:rPr>
+                <w:rFonts w:ascii="Times New Roman" w:hAnsi="Times New Roman"/>
+                <w:b/>
+                <w:bCs/>
+                <w:i w:val="0"/>
+                <w:color w:val="auto"/>
+                <w:sz w:val="22"/>
+                <w:szCs w:val="22"/>
+              </w:rPr>
+              <w:lastRenderedPageBreak/>
+              <w:t>Luồng sự kiện phụ (Alternative Flows):</w:t>
+            </w:r>
+          </w:p>
+        </w:tc>
+      </w:tr>
+      <w:tr>
+        <w:trPr>
+          <w:jc w:val="center"/>
+        </w:trPr>
+        <w:tc>
+          <w:tcPr>
+            <w:tcW w:w="9262" w:type="dxa"/>
+            <w:gridSpan w:val="3"/>
+            <w:tcBorders>
+              <w:left w:val="single" w:sz="12" w:space="0" w:color="auto"/>
+              <w:right w:val="single" w:sz="12" w:space="0" w:color="auto"/>
+            </w:tcBorders>
+            <w:shd w:val="clear" w:color="auto" w:fill="FFFFFF" w:themeFill="background1"/>
+          </w:tcPr>
+          <w:p>
+            <w:pPr>
+              <w:pStyle w:val="InfoBlue"/>
+              <w:rPr>
+                <w:rFonts w:cs="Arial"/>
+                <w:i w:val="0"/>
+                <w:iCs/>
+                <w:color w:val="000000" w:themeColor="text1"/>
+                <w:szCs w:val="20"/>
+                <w:lang w:val="en-IN"/>
+              </w:rPr>
+            </w:pPr>
+            <w:r>
+              <w:rPr>
+                <w:rFonts w:cs="Arial"/>
+                <w:i w:val="0"/>
+                <w:iCs/>
+                <w:color w:val="000000" w:themeColor="text1"/>
+                <w:szCs w:val="20"/>
+                <w:lang w:val="en-IN"/>
+              </w:rPr>
+              <w:t xml:space="preserve">                  Admin sẽ không thể xem th</w:t>
+            </w:r>
+            <w:r>
+              <w:rPr>
+                <w:rFonts w:cs="Arial"/>
+                <w:i w:val="0"/>
+                <w:iCs/>
+                <w:color w:val="000000" w:themeColor="text1"/>
+                <w:szCs w:val="20"/>
+                <w:lang w:val="en-IN"/>
+              </w:rPr>
+              <w:t>ông tin của khách hang2 nếu như đã xóa khách hang trước đó,</w:t>
+            </w:r>
+          </w:p>
+          <w:p>
+            <w:pPr>
+              <w:pStyle w:val="InfoBlue"/>
+              <w:rPr>
+                <w:rFonts w:cs="Arial"/>
+                <w:i w:val="0"/>
+                <w:iCs/>
+                <w:color w:val="000000" w:themeColor="text1"/>
+                <w:szCs w:val="20"/>
+                <w:lang w:val="en-IN"/>
+              </w:rPr>
+            </w:pPr>
+            <w:r>
+              <w:rPr>
+                <w:rFonts w:cs="Arial"/>
+                <w:i w:val="0"/>
+                <w:iCs/>
+                <w:color w:val="000000" w:themeColor="text1"/>
+                <w:szCs w:val="20"/>
+                <w:lang w:val="en-IN"/>
+              </w:rPr>
+              <w:t xml:space="preserve">                  Amin không thể them khách hang nếu đã tồn tại khách hang trong danh sách.</w:t>
+            </w:r>
+          </w:p>
+        </w:tc>
+      </w:tr>
+    </w:tbl>
+    <w:p>
+      <w:pPr>
+        <w:jc w:val="both"/>
+        <w:rPr>
+          <w:rFonts w:cs="Times New Roman"/>
+          <w:lang w:val="en-IN"/>
+        </w:rPr>
+      </w:pPr>
+    </w:p>
+    <w:p>
+      <w:pPr>
+        <w:pStyle w:val="Heading3"/>
+      </w:pPr>
+      <w:r>
+        <w:t>3.4.4 Tìm kiếm sản phẩm</w:t>
+      </w:r>
+    </w:p>
+    <w:p>
+      <w:r>
+        <w:rPr>
+          <w:noProof/>
+        </w:rPr>
+        <w:drawing>
+          <wp:inline distT="0" distB="0" distL="0" distR="0" wp14:anchorId="30C8D532" wp14:editId="23A7BB1A">
+            <wp:extent cx="3581400" cy="3019425"/>
+            <wp:effectExtent l="0" t="0" r="0" b="9525"/>
+            <wp:docPr id="25" name="Picture 25"/>
+            <wp:cNvGraphicFramePr>
+              <a:graphicFrameLocks xmlns:a="http://schemas.openxmlformats.org/drawingml/2006/main" noChangeAspect="1"/>
+            </wp:cNvGraphicFramePr>
+            <a:graphic xmlns:a="http://schemas.openxmlformats.org/drawingml/2006/main">
+              <a:graphicData uri="http://schemas.openxmlformats.org/drawingml/2006/picture">
+                <pic:pic xmlns:pic="http://schemas.openxmlformats.org/drawingml/2006/picture">
+                  <pic:nvPicPr>
+                    <pic:cNvPr id="1" name=""/>
+                    <pic:cNvPicPr/>
+                  </pic:nvPicPr>
+                  <pic:blipFill>
+                    <a:blip r:embed="rId11"/>
+                    <a:stretch>
+                      <a:fillRect/>
+                    </a:stretch>
+                  </pic:blipFill>
+                  <pic:spPr>
+                    <a:xfrm>
+                      <a:off x="0" y="0"/>
+                      <a:ext cx="3581400" cy="3019425"/>
+                    </a:xfrm>
+                    <a:prstGeom prst="rect">
+                      <a:avLst/>
+                    </a:prstGeom>
+                  </pic:spPr>
+                </pic:pic>
+              </a:graphicData>
+            </a:graphic>
+          </wp:inline>
+        </w:drawing>
+      </w:r>
+    </w:p>
+    <w:p>
+      <w:r>
+        <w:t>- Mô tả :</w:t>
+      </w:r>
+    </w:p>
+    <w:p/>
+    <w:p/>
+    <w:tbl>
+      <w:tblPr>
+        <w:tblW w:w="9262" w:type="dxa"/>
+        <w:jc w:val="center"/>
+        <w:tblBorders>
+          <w:top w:val="single" w:sz="4" w:space="0" w:color="333333"/>
+          <w:left w:val="single" w:sz="4" w:space="0" w:color="333333"/>
+          <w:bottom w:val="single" w:sz="4" w:space="0" w:color="333333"/>
+          <w:right w:val="single" w:sz="4" w:space="0" w:color="333333"/>
+          <w:insideH w:val="single" w:sz="4" w:space="0" w:color="333333"/>
+          <w:insideV w:val="single" w:sz="4" w:space="0" w:color="333333"/>
+        </w:tblBorders>
+        <w:tblLook w:val="01E0" w:firstRow="1" w:lastRow="1" w:firstColumn="1" w:lastColumn="1" w:noHBand="0" w:noVBand="0"/>
+      </w:tblPr>
+      <w:tblGrid>
+        <w:gridCol w:w="1155"/>
+        <w:gridCol w:w="1440"/>
+        <w:gridCol w:w="6667"/>
+      </w:tblGrid>
+      <w:tr>
+        <w:trPr>
+          <w:jc w:val="center"/>
+        </w:trPr>
+        <w:tc>
+          <w:tcPr>
+            <w:tcW w:w="9262" w:type="dxa"/>
+            <w:gridSpan w:val="3"/>
+            <w:tcBorders>
+              <w:top w:val="single" w:sz="12" w:space="0" w:color="auto"/>
+              <w:left w:val="single" w:sz="12" w:space="0" w:color="auto"/>
+              <w:right w:val="single" w:sz="12" w:space="0" w:color="auto"/>
+            </w:tcBorders>
+            <w:shd w:val="clear" w:color="auto" w:fill="D9D9D9"/>
+          </w:tcPr>
+          <w:p>
+            <w:pPr>
+              <w:spacing w:before="80" w:after="80" w:line="240" w:lineRule="auto"/>
+              <w:rPr>
+                <w:rFonts w:cs="Arial"/>
+                <w:b/>
+              </w:rPr>
+            </w:pPr>
+            <w:r>
+              <w:rPr>
+                <w:rFonts w:cs="Arial"/>
+                <w:b/>
+              </w:rPr>
+              <w:t>Use Case</w:t>
+            </w:r>
+            <w:r>
+              <w:rPr>
+                <w:rFonts w:cs="Arial"/>
+                <w:b/>
+              </w:rPr>
+              <w:t xml:space="preserve">: </w:t>
+            </w:r>
+            <w:r>
+              <w:rPr>
+                <w:rFonts w:cs="Times New Roman"/>
+                <w:b/>
+              </w:rPr>
+              <w:t>Tìm kiếm sản phẩm</w:t>
+            </w:r>
+          </w:p>
+        </w:tc>
+      </w:tr>
+      <w:tr>
+        <w:trPr>
+          <w:jc w:val="center"/>
+        </w:trPr>
+        <w:tc>
+          <w:tcPr>
+            <w:tcW w:w="2595" w:type="dxa"/>
+            <w:gridSpan w:val="2"/>
+            <w:tcBorders>
+              <w:left w:val="single" w:sz="12" w:space="0" w:color="auto"/>
+            </w:tcBorders>
+            <w:shd w:val="clear" w:color="auto" w:fill="F3F3F3"/>
+          </w:tcPr>
+          <w:p>
+            <w:pPr>
+              <w:pStyle w:val="TableHeader"/>
+            </w:pPr>
+            <w:r>
+              <w:t>Mô tả</w:t>
+            </w:r>
+            <w:r>
+              <w:t>:</w:t>
+            </w:r>
+          </w:p>
+        </w:tc>
+        <w:tc>
+          <w:tcPr>
+            <w:tcW w:w="6667" w:type="dxa"/>
+            <w:tcBorders>
+              <w:right w:val="single" w:sz="12" w:space="0" w:color="auto"/>
+            </w:tcBorders>
+          </w:tcPr>
+          <w:p>
+            <w:pPr>
+              <w:pStyle w:val="InfoBlue"/>
+              <w:rPr>
+                <w:rFonts w:ascii="Times New Roman" w:hAnsi="Times New Roman"/>
+                <w:i w:val="0"/>
+                <w:iCs/>
+                <w:color w:val="auto"/>
+                <w:sz w:val="22"/>
+                <w:szCs w:val="22"/>
+              </w:rPr>
+            </w:pPr>
+            <w:r>
+              <w:rPr>
+                <w:rFonts w:ascii="Times New Roman" w:hAnsi="Times New Roman"/>
+                <w:i w:val="0"/>
+                <w:color w:val="auto"/>
+                <w:sz w:val="22"/>
+                <w:szCs w:val="22"/>
+              </w:rPr>
+              <w:t>Chức năng này diễn tả một người dùng sẽ tìm kiếm sản phẩm mình mong muốn</w:t>
+            </w:r>
+          </w:p>
+        </w:tc>
+      </w:tr>
+      <w:tr>
+        <w:trPr>
+          <w:jc w:val="center"/>
+        </w:trPr>
+        <w:tc>
+          <w:tcPr>
+            <w:tcW w:w="2595" w:type="dxa"/>
+            <w:gridSpan w:val="2"/>
+            <w:tcBorders>
+              <w:left w:val="single" w:sz="12" w:space="0" w:color="auto"/>
+            </w:tcBorders>
+            <w:shd w:val="clear" w:color="auto" w:fill="F3F3F3"/>
+          </w:tcPr>
+          <w:p>
+            <w:pPr>
+              <w:pStyle w:val="TableHeader"/>
+            </w:pPr>
+            <w:r>
+              <w:t>Tác nhân</w:t>
+            </w:r>
+            <w:r>
+              <w:t>:</w:t>
+            </w:r>
+          </w:p>
+        </w:tc>
+        <w:tc>
+          <w:tcPr>
+            <w:tcW w:w="6667" w:type="dxa"/>
+            <w:tcBorders>
+              <w:right w:val="single" w:sz="12" w:space="0" w:color="auto"/>
+            </w:tcBorders>
+          </w:tcPr>
+          <w:p>
+            <w:pPr>
+              <w:pStyle w:val="InfoBlue"/>
+              <w:tabs>
+                <w:tab w:val="left" w:pos="1770"/>
+                <w:tab w:val="left" w:pos="2160"/>
+              </w:tabs>
+              <w:rPr>
+                <w:szCs w:val="20"/>
+              </w:rPr>
+            </w:pPr>
+            <w:r>
+              <w:rPr>
+                <w:rFonts w:ascii="Times New Roman" w:hAnsi="Times New Roman"/>
+                <w:i w:val="0"/>
+                <w:color w:val="auto"/>
+                <w:sz w:val="22"/>
+                <w:szCs w:val="22"/>
+              </w:rPr>
+              <w:t>Người dùng.</w:t>
+            </w:r>
+          </w:p>
+        </w:tc>
+      </w:tr>
+      <w:tr>
+        <w:trPr>
+          <w:jc w:val="center"/>
+        </w:trPr>
+        <w:tc>
+          <w:tcPr>
+            <w:tcW w:w="2595" w:type="dxa"/>
+            <w:gridSpan w:val="2"/>
+            <w:tcBorders>
+              <w:left w:val="single" w:sz="12" w:space="0" w:color="auto"/>
+            </w:tcBorders>
+            <w:shd w:val="clear" w:color="auto" w:fill="F3F3F3"/>
+          </w:tcPr>
+          <w:p>
+            <w:pPr>
+              <w:pStyle w:val="TableHeader"/>
+            </w:pPr>
+            <w:r>
+              <w:t>Điều kiện trước:</w:t>
+            </w:r>
+          </w:p>
+        </w:tc>
+        <w:tc>
+          <w:tcPr>
+            <w:tcW w:w="6667" w:type="dxa"/>
+            <w:tcBorders>
+              <w:right w:val="single" w:sz="12" w:space="0" w:color="auto"/>
+            </w:tcBorders>
+          </w:tcPr>
+          <w:p>
+            <w:pPr>
+              <w:pStyle w:val="InfoBlue"/>
+              <w:rPr>
+                <w:rFonts w:cs="Arial"/>
+                <w:szCs w:val="20"/>
+              </w:rPr>
+            </w:pPr>
+            <w:r>
+              <w:rPr>
+                <w:rFonts w:ascii="Times New Roman" w:hAnsi="Times New Roman"/>
+                <w:i w:val="0"/>
+                <w:color w:val="auto"/>
+                <w:sz w:val="22"/>
+                <w:szCs w:val="22"/>
+              </w:rPr>
+              <w:t>None.</w:t>
+            </w:r>
+          </w:p>
+        </w:tc>
+      </w:tr>
+      <w:tr>
+        <w:trPr>
+          <w:trHeight w:val="480"/>
+          <w:jc w:val="center"/>
+        </w:trPr>
+        <w:tc>
+          <w:tcPr>
+            <w:tcW w:w="1155" w:type="dxa"/>
+            <w:vMerge w:val="restart"/>
+            <w:tcBorders>
+              <w:left w:val="single" w:sz="12" w:space="0" w:color="auto"/>
+            </w:tcBorders>
+            <w:shd w:val="clear" w:color="auto" w:fill="F3F3F3"/>
+          </w:tcPr>
+          <w:p>
+            <w:pPr>
+              <w:pStyle w:val="TableHeader"/>
+            </w:pPr>
+            <w:r>
+              <w:t>Điều kiện sau:</w:t>
+            </w:r>
+          </w:p>
+        </w:tc>
+        <w:tc>
+          <w:tcPr>
+            <w:tcW w:w="1440" w:type="dxa"/>
+            <w:tcBorders>
+              <w:left w:val="single" w:sz="12" w:space="0" w:color="auto"/>
+            </w:tcBorders>
+            <w:shd w:val="clear" w:color="auto" w:fill="F3F3F3"/>
+          </w:tcPr>
+          <w:p>
+            <w:pPr>
+              <w:pStyle w:val="TableHeader"/>
+            </w:pPr>
+            <w:r>
+              <w:t>Thành công</w:t>
+            </w:r>
+          </w:p>
+        </w:tc>
+        <w:tc>
+          <w:tcPr>
+            <w:tcW w:w="6667" w:type="dxa"/>
+            <w:tcBorders>
+              <w:right w:val="single" w:sz="12" w:space="0" w:color="auto"/>
+            </w:tcBorders>
+          </w:tcPr>
+          <w:p>
+            <w:pPr>
+              <w:pStyle w:val="InfoBlue"/>
+              <w:rPr>
+                <w:rFonts w:ascii="Times New Roman" w:hAnsi="Times New Roman"/>
+                <w:i w:val="0"/>
+                <w:color w:val="auto"/>
+                <w:sz w:val="22"/>
+                <w:szCs w:val="22"/>
+              </w:rPr>
+            </w:pPr>
+            <w:r>
+              <w:rPr>
+                <w:rFonts w:ascii="Times New Roman" w:hAnsi="Times New Roman"/>
+                <w:i w:val="0"/>
+                <w:color w:val="auto"/>
+                <w:sz w:val="22"/>
+                <w:szCs w:val="22"/>
+              </w:rPr>
+              <w:t xml:space="preserve">Người dùng </w:t>
+            </w:r>
+            <w:r>
+              <w:rPr>
+                <w:rFonts w:ascii="Times New Roman" w:hAnsi="Times New Roman"/>
+                <w:i w:val="0"/>
+                <w:color w:val="auto"/>
+                <w:sz w:val="22"/>
+                <w:szCs w:val="22"/>
+              </w:rPr>
+              <w:t>tìm kiếm sản phẩm mà mình mong muốn.</w:t>
+            </w:r>
+          </w:p>
+        </w:tc>
+      </w:tr>
+      <w:tr>
+        <w:trPr>
+          <w:trHeight w:val="480"/>
+          <w:jc w:val="center"/>
+        </w:trPr>
+        <w:tc>
+          <w:tcPr>
+            <w:tcW w:w="1155" w:type="dxa"/>
+            <w:vMerge/>
+            <w:tcBorders>
+              <w:left w:val="single" w:sz="12" w:space="0" w:color="auto"/>
+            </w:tcBorders>
+            <w:shd w:val="clear" w:color="auto" w:fill="F3F3F3"/>
+          </w:tcPr>
+          <w:p>
+            <w:pPr>
+              <w:pStyle w:val="TableHeader"/>
+            </w:pPr>
+          </w:p>
+        </w:tc>
+        <w:tc>
+          <w:tcPr>
+            <w:tcW w:w="1440" w:type="dxa"/>
+            <w:tcBorders>
+              <w:left w:val="single" w:sz="12" w:space="0" w:color="auto"/>
+            </w:tcBorders>
+            <w:shd w:val="clear" w:color="auto" w:fill="F3F3F3"/>
+          </w:tcPr>
+          <w:p>
+            <w:pPr>
+              <w:pStyle w:val="TableHeader"/>
+            </w:pPr>
+            <w:r>
+              <w:t>Thất bại</w:t>
+            </w:r>
+          </w:p>
+        </w:tc>
+        <w:tc>
+          <w:tcPr>
+            <w:tcW w:w="6667" w:type="dxa"/>
+            <w:tcBorders>
+              <w:right w:val="single" w:sz="12" w:space="0" w:color="auto"/>
+            </w:tcBorders>
+          </w:tcPr>
+          <w:p>
+            <w:pPr>
+              <w:pStyle w:val="InfoBlue"/>
+              <w:rPr>
+                <w:rFonts w:ascii="Times New Roman" w:hAnsi="Times New Roman"/>
+                <w:i w:val="0"/>
+                <w:color w:val="auto"/>
+                <w:sz w:val="22"/>
+                <w:szCs w:val="22"/>
+              </w:rPr>
+            </w:pPr>
+            <w:r>
+              <w:rPr>
+                <w:rFonts w:ascii="Times New Roman" w:hAnsi="Times New Roman"/>
+                <w:i w:val="0"/>
+                <w:color w:val="auto"/>
+                <w:sz w:val="22"/>
+                <w:szCs w:val="22"/>
+              </w:rPr>
+              <w:t>Người dùng không đăng nhập được vào hệ thống và trạng thái hệ thống không bị thay đổi.</w:t>
+            </w:r>
+          </w:p>
+        </w:tc>
+      </w:tr>
+      <w:tr>
+        <w:trPr>
+          <w:jc w:val="center"/>
+        </w:trPr>
+        <w:tc>
+          <w:tcPr>
+            <w:tcW w:w="9262" w:type="dxa"/>
+            <w:gridSpan w:val="3"/>
+            <w:tcBorders>
+              <w:left w:val="single" w:sz="12" w:space="0" w:color="auto"/>
+              <w:right w:val="single" w:sz="12" w:space="0" w:color="auto"/>
+            </w:tcBorders>
+            <w:shd w:val="clear" w:color="auto" w:fill="F3F3F3"/>
+          </w:tcPr>
+          <w:p>
+            <w:pPr>
+              <w:spacing w:line="240" w:lineRule="auto"/>
+              <w:rPr>
+                <w:b/>
+                <w:bCs/>
+                <w:sz w:val="22"/>
+              </w:rPr>
+            </w:pPr>
+            <w:r>
+              <w:rPr>
+                <w:b/>
+                <w:bCs/>
+                <w:sz w:val="22"/>
+              </w:rPr>
+              <w:t>Luồng sự kiện chính (Basic flows):</w:t>
+            </w:r>
+          </w:p>
+        </w:tc>
+      </w:tr>
+      <w:tr>
+        <w:trPr>
+          <w:jc w:val="center"/>
+        </w:trPr>
+        <w:tc>
+          <w:tcPr>
+            <w:tcW w:w="9262" w:type="dxa"/>
+            <w:gridSpan w:val="3"/>
+            <w:tcBorders>
+              <w:left w:val="single" w:sz="12" w:space="0" w:color="auto"/>
+              <w:right w:val="single" w:sz="12" w:space="0" w:color="auto"/>
+            </w:tcBorders>
+            <w:shd w:val="clear" w:color="auto" w:fill="FFFFFF" w:themeFill="background1"/>
+          </w:tcPr>
+          <w:p>
+            <w:pPr>
+              <w:spacing w:line="240" w:lineRule="auto"/>
+              <w:ind w:firstLine="284"/>
+              <w:rPr>
+                <w:sz w:val="22"/>
+              </w:rPr>
+            </w:pPr>
+            <w:r>
+              <w:rPr>
+                <w:sz w:val="22"/>
+              </w:rPr>
+              <w:t xml:space="preserve">Chức năng này bắt đầu người dùng muốn </w:t>
+            </w:r>
+            <w:r>
+              <w:rPr>
+                <w:sz w:val="22"/>
+              </w:rPr>
+              <w:t>tìm kiếm món hàng</w:t>
+            </w:r>
+          </w:p>
+          <w:p>
+            <w:pPr>
+              <w:spacing w:after="0" w:line="360" w:lineRule="auto"/>
+              <w:ind w:left="690"/>
+              <w:rPr>
+                <w:sz w:val="22"/>
+              </w:rPr>
+            </w:pPr>
+            <w:r>
+              <w:rPr>
+                <w:sz w:val="22"/>
+              </w:rPr>
+              <w:lastRenderedPageBreak/>
+              <w:t xml:space="preserve">  1.Người dùng sẽ nhập vào ô tìm kiếm thông tin họ muốn hoặc chọn vào các nhóm quần áo gợi ý có sẵn</w:t>
+            </w:r>
+          </w:p>
+          <w:p>
+            <w:pPr>
+              <w:spacing w:after="0" w:line="360" w:lineRule="auto"/>
+              <w:ind w:left="851"/>
+              <w:rPr>
+                <w:sz w:val="22"/>
+              </w:rPr>
+            </w:pPr>
+            <w:r>
+              <w:rPr>
+                <w:sz w:val="22"/>
+              </w:rPr>
+              <w:t>2.Hệ thống sẽ so sánh và hiển thị ra các kết quả gần trùng khớp với tìm kiếm của khách hàng</w:t>
+            </w:r>
+          </w:p>
+        </w:tc>
+      </w:tr>
+      <w:tr>
+        <w:trPr>
+          <w:jc w:val="center"/>
+        </w:trPr>
+        <w:tc>
+          <w:tcPr>
+            <w:tcW w:w="9262" w:type="dxa"/>
+            <w:gridSpan w:val="3"/>
+            <w:tcBorders>
+              <w:left w:val="single" w:sz="12" w:space="0" w:color="auto"/>
+              <w:right w:val="single" w:sz="12" w:space="0" w:color="auto"/>
+            </w:tcBorders>
+            <w:shd w:val="clear" w:color="auto" w:fill="F3F3F3"/>
+          </w:tcPr>
+          <w:p>
+            <w:pPr>
+              <w:pStyle w:val="InfoBlue"/>
+              <w:rPr>
+                <w:rFonts w:ascii="Times New Roman" w:hAnsi="Times New Roman"/>
+                <w:b/>
+                <w:bCs/>
+                <w:i w:val="0"/>
+                <w:color w:val="auto"/>
+                <w:sz w:val="22"/>
+                <w:szCs w:val="22"/>
+              </w:rPr>
+            </w:pPr>
+            <w:r>
+              <w:rPr>
+                <w:rFonts w:ascii="Times New Roman" w:hAnsi="Times New Roman"/>
+                <w:b/>
+                <w:bCs/>
+                <w:i w:val="0"/>
+                <w:color w:val="auto"/>
+                <w:sz w:val="22"/>
+                <w:szCs w:val="22"/>
+              </w:rPr>
+              <w:lastRenderedPageBreak/>
+              <w:t>Luồng sự kiện phụ (Alternative Flows):</w:t>
+            </w:r>
+          </w:p>
+        </w:tc>
+      </w:tr>
+      <w:tr>
+        <w:trPr>
+          <w:jc w:val="center"/>
+        </w:trPr>
+        <w:tc>
+          <w:tcPr>
+            <w:tcW w:w="9262" w:type="dxa"/>
+            <w:gridSpan w:val="3"/>
+            <w:tcBorders>
+              <w:left w:val="single" w:sz="12" w:space="0" w:color="auto"/>
+              <w:right w:val="single" w:sz="12" w:space="0" w:color="auto"/>
+            </w:tcBorders>
+            <w:shd w:val="clear" w:color="auto" w:fill="FFFFFF" w:themeFill="background1"/>
+          </w:tcPr>
+          <w:p>
+            <w:pPr>
+              <w:pStyle w:val="InfoBlue"/>
+              <w:numPr>
+                <w:ilvl w:val="0"/>
+                <w:numId w:val="6"/>
+              </w:numPr>
+              <w:rPr>
+                <w:rFonts w:cs="Arial"/>
+                <w:szCs w:val="20"/>
+              </w:rPr>
+            </w:pPr>
+            <w:r>
+              <w:rPr>
+                <w:rFonts w:ascii="Times New Roman" w:hAnsi="Times New Roman"/>
+                <w:i w:val="0"/>
+                <w:color w:val="auto"/>
+                <w:sz w:val="22"/>
+                <w:szCs w:val="22"/>
+              </w:rPr>
+              <w:t xml:space="preserve">Nếu trong luồng chính, người </w:t>
+            </w:r>
+            <w:r>
+              <w:rPr>
+                <w:rFonts w:ascii="Times New Roman" w:hAnsi="Times New Roman"/>
+                <w:i w:val="0"/>
+                <w:color w:val="auto"/>
+                <w:sz w:val="22"/>
+                <w:szCs w:val="22"/>
+              </w:rPr>
+              <w:t>dùng nhập một thông tin không có trong các danh mục quần áo thì trang web sẽ xuất ra thông báo “Món đồ bạn mong muốn không tìm thấy” và trả về trang trước khi tìm kiếm</w:t>
+            </w:r>
+          </w:p>
+        </w:tc>
+      </w:tr>
+    </w:tbl>
+    <w:p/>
+    <w:p>
+      <w:pPr>
+        <w:pStyle w:val="Heading3"/>
+      </w:pPr>
+      <w:r>
+        <w:t>3.4.5 Quản lý đợn hang</w:t>
+      </w:r>
+    </w:p>
+    <w:p>
+      <w:r>
+        <w:rPr>
+          <w:noProof/>
+        </w:rPr>
+        <w:drawing>
+          <wp:inline distT="0" distB="0" distL="0" distR="0" wp14:anchorId="74C1A969" wp14:editId="448D2099">
+            <wp:extent cx="5760085" cy="1989455"/>
+            <wp:effectExtent l="0" t="0" r="0" b="0"/>
+            <wp:docPr id="24" name="Picture 24"/>
+            <wp:cNvGraphicFramePr>
+              <a:graphicFrameLocks xmlns:a="http://schemas.openxmlformats.org/drawingml/2006/main" noChangeAspect="1"/>
+            </wp:cNvGraphicFramePr>
+            <a:graphic xmlns:a="http://schemas.openxmlformats.org/drawingml/2006/main">
+              <a:graphicData uri="http://schemas.openxmlformats.org/drawingml/2006/picture">
+                <pic:pic xmlns:pic="http://schemas.openxmlformats.org/drawingml/2006/picture">
+                  <pic:nvPicPr>
+                    <pic:cNvPr id="1" name=""/>
+                    <pic:cNvPicPr/>
+                  </pic:nvPicPr>
+                  <pic:blipFill>
+                    <a:blip r:embed="rId12"/>
+                    <a:stretch>
+                      <a:fillRect/>
+                    </a:stretch>
+                  </pic:blipFill>
+                  <pic:spPr>
+                    <a:xfrm>
+                      <a:off x="0" y="0"/>
+                      <a:ext cx="5760085" cy="1989455"/>
+                    </a:xfrm>
+                    <a:prstGeom prst="rect">
+                      <a:avLst/>
+                    </a:prstGeom>
+                  </pic:spPr>
+                </pic:pic>
+              </a:graphicData>
+            </a:graphic>
+          </wp:inline>
+        </w:drawing>
+      </w:r>
+    </w:p>
+    <w:p>
+      <w:r>
+        <w:rPr>
+          <w:noProof/>
+        </w:rPr>
+        <w:drawing>
+          <wp:inline distT="0" distB="0" distL="0" distR="0" wp14:anchorId="7528665E" wp14:editId="29EC2DB8">
+            <wp:extent cx="3762375" cy="2838450"/>
+            <wp:effectExtent l="0" t="0" r="9525" b="0"/>
+            <wp:docPr id="26" name="Picture 26"/>
+            <wp:cNvGraphicFramePr>
+              <a:graphicFrameLocks xmlns:a="http://schemas.openxmlformats.org/drawingml/2006/main" noChangeAspect="1"/>
+            </wp:cNvGraphicFramePr>
+            <a:graphic xmlns:a="http://schemas.openxmlformats.org/drawingml/2006/main">
+              <a:graphicData uri="http://schemas.openxmlformats.org/drawingml/2006/picture">
+                <pic:pic xmlns:pic="http://schemas.openxmlformats.org/drawingml/2006/picture">
+                  <pic:nvPicPr>
+                    <pic:cNvPr id="1" name=""/>
+                    <pic:cNvPicPr/>
+                  </pic:nvPicPr>
+                  <pic:blipFill>
+                    <a:blip r:embed="rId13"/>
+                    <a:stretch>
+                      <a:fillRect/>
+                    </a:stretch>
+                  </pic:blipFill>
+                  <pic:spPr>
+                    <a:xfrm>
+                      <a:off x="0" y="0"/>
+                      <a:ext cx="3762375" cy="2838450"/>
+                    </a:xfrm>
+                    <a:prstGeom prst="rect">
+                      <a:avLst/>
+                    </a:prstGeom>
+                  </pic:spPr>
+                </pic:pic>
+              </a:graphicData>
+            </a:graphic>
+          </wp:inline>
+        </w:drawing>
+      </w:r>
+    </w:p>
+    <w:p>
+      <w:r>
+        <w:t>- Mô tả:</w:t>
+      </w:r>
+    </w:p>
+    <w:p/>
+    <w:tbl>
+      <w:tblPr>
+        <w:tblW w:w="9262" w:type="dxa"/>
+        <w:jc w:val="center"/>
+        <w:tblBorders>
+          <w:top w:val="single" w:sz="4" w:space="0" w:color="333333"/>
+          <w:left w:val="single" w:sz="4" w:space="0" w:color="333333"/>
+          <w:bottom w:val="single" w:sz="4" w:space="0" w:color="333333"/>
+          <w:right w:val="single" w:sz="4" w:space="0" w:color="333333"/>
+          <w:insideH w:val="single" w:sz="4" w:space="0" w:color="333333"/>
+          <w:insideV w:val="single" w:sz="4" w:space="0" w:color="333333"/>
+        </w:tblBorders>
+        <w:tblLook w:val="01E0" w:firstRow="1" w:lastRow="1" w:firstColumn="1" w:lastColumn="1" w:noHBand="0" w:noVBand="0"/>
+      </w:tblPr>
+      <w:tblGrid>
+        <w:gridCol w:w="1155"/>
+        <w:gridCol w:w="1440"/>
+        <w:gridCol w:w="6667"/>
+      </w:tblGrid>
+      <w:tr>
+        <w:trPr>
+          <w:jc w:val="center"/>
+        </w:trPr>
+        <w:tc>
+          <w:tcPr>
+            <w:tcW w:w="9262" w:type="dxa"/>
+            <w:gridSpan w:val="3"/>
+            <w:tcBorders>
+              <w:top w:val="single" w:sz="12" w:space="0" w:color="auto"/>
+              <w:left w:val="single" w:sz="12" w:space="0" w:color="auto"/>
+              <w:right w:val="single" w:sz="12" w:space="0" w:color="auto"/>
+            </w:tcBorders>
+            <w:shd w:val="clear" w:color="auto" w:fill="D9D9D9"/>
+          </w:tcPr>
+          <w:p>
+            <w:pPr>
+              <w:spacing w:before="80" w:after="80" w:line="240" w:lineRule="auto"/>
+              <w:rPr>
+                <w:rFonts w:cs="Arial"/>
+                <w:b/>
+              </w:rPr>
+            </w:pPr>
+            <w:r>
+              <w:rPr>
+                <w:rFonts w:cs="Arial"/>
+                <w:b/>
+              </w:rPr>
+              <w:lastRenderedPageBreak/>
+              <w:t>Use Case</w:t>
+            </w:r>
+            <w:r>
+              <w:rPr>
+                <w:rFonts w:cs="Arial"/>
+                <w:b/>
+              </w:rPr>
+              <w:t xml:space="preserve">: </w:t>
+            </w:r>
+            <w:r>
+              <w:rPr>
+                <w:rFonts w:cs="Times New Roman"/>
+                <w:b/>
+              </w:rPr>
+              <w:t>Quản lý đơn hàng</w:t>
+            </w:r>
+          </w:p>
+        </w:tc>
+      </w:tr>
+      <w:tr>
+        <w:trPr>
+          <w:jc w:val="center"/>
+        </w:trPr>
+        <w:tc>
+          <w:tcPr>
+            <w:tcW w:w="2595" w:type="dxa"/>
+            <w:gridSpan w:val="2"/>
+            <w:tcBorders>
+              <w:left w:val="single" w:sz="12" w:space="0" w:color="auto"/>
+            </w:tcBorders>
+            <w:shd w:val="clear" w:color="auto" w:fill="F3F3F3"/>
+          </w:tcPr>
+          <w:p>
+            <w:pPr>
+              <w:pStyle w:val="TableHeader"/>
+            </w:pPr>
+            <w:r>
+              <w:t>Mô tả</w:t>
+            </w:r>
+            <w:r>
+              <w:t>:</w:t>
+            </w:r>
+          </w:p>
+        </w:tc>
+        <w:tc>
+          <w:tcPr>
+            <w:tcW w:w="6667" w:type="dxa"/>
+            <w:tcBorders>
+              <w:right w:val="single" w:sz="12" w:space="0" w:color="auto"/>
+            </w:tcBorders>
+          </w:tcPr>
+          <w:p>
+            <w:pPr>
+              <w:pStyle w:val="InfoBlue"/>
+              <w:rPr>
+                <w:rFonts w:ascii="Times New Roman" w:hAnsi="Times New Roman"/>
+                <w:i w:val="0"/>
+                <w:iCs/>
+                <w:color w:val="auto"/>
+                <w:sz w:val="22"/>
+                <w:szCs w:val="22"/>
+              </w:rPr>
+            </w:pPr>
+            <w:r>
+              <w:rPr>
+                <w:rFonts w:ascii="Times New Roman" w:hAnsi="Times New Roman"/>
+                <w:i w:val="0"/>
+                <w:color w:val="auto"/>
+                <w:sz w:val="22"/>
+                <w:szCs w:val="22"/>
+              </w:rPr>
+              <w:t>Chức năng này diễn tả Admin trang web sẽ xem , xóa các đơn hàng hiện có và đơn hàng đã giao</w:t>
+            </w:r>
+          </w:p>
+        </w:tc>
+      </w:tr>
+      <w:tr>
+        <w:trPr>
+          <w:jc w:val="center"/>
+        </w:trPr>
+        <w:tc>
+          <w:tcPr>
+            <w:tcW w:w="2595" w:type="dxa"/>
+            <w:gridSpan w:val="2"/>
+            <w:tcBorders>
+              <w:left w:val="single" w:sz="12" w:space="0" w:color="auto"/>
+            </w:tcBorders>
+            <w:shd w:val="clear" w:color="auto" w:fill="F3F3F3"/>
+          </w:tcPr>
+          <w:p>
+            <w:pPr>
+              <w:pStyle w:val="TableHeader"/>
+            </w:pPr>
+            <w:r>
+              <w:t>Tác nhân</w:t>
+            </w:r>
+            <w:r>
+              <w:t>:</w:t>
+            </w:r>
+          </w:p>
+        </w:tc>
+        <w:tc>
+          <w:tcPr>
+            <w:tcW w:w="6667" w:type="dxa"/>
+            <w:tcBorders>
+              <w:right w:val="single" w:sz="12" w:space="0" w:color="auto"/>
+            </w:tcBorders>
+          </w:tcPr>
+          <w:p>
+            <w:pPr>
+              <w:pStyle w:val="InfoBlue"/>
+              <w:tabs>
+                <w:tab w:val="left" w:pos="1770"/>
+                <w:tab w:val="left" w:pos="2160"/>
+              </w:tabs>
+              <w:rPr>
+                <w:szCs w:val="20"/>
+              </w:rPr>
+            </w:pPr>
+            <w:r>
+              <w:rPr>
+                <w:rFonts w:ascii="Times New Roman" w:hAnsi="Times New Roman"/>
+                <w:i w:val="0"/>
+                <w:color w:val="auto"/>
+                <w:sz w:val="22"/>
+                <w:szCs w:val="22"/>
+              </w:rPr>
+              <w:t>Quản lý Website(Admin)</w:t>
+            </w:r>
+          </w:p>
+        </w:tc>
+      </w:tr>
+      <w:tr>
+        <w:trPr>
+          <w:jc w:val="center"/>
+        </w:trPr>
+        <w:tc>
+          <w:tcPr>
+            <w:tcW w:w="2595" w:type="dxa"/>
+            <w:gridSpan w:val="2"/>
+            <w:tcBorders>
+              <w:left w:val="single" w:sz="12" w:space="0" w:color="auto"/>
+            </w:tcBorders>
+            <w:shd w:val="clear" w:color="auto" w:fill="F3F3F3"/>
+          </w:tcPr>
+          <w:p>
+            <w:pPr>
+              <w:pStyle w:val="TableHeader"/>
+            </w:pPr>
+            <w:r>
+              <w:t>Điều kiện trước:</w:t>
+            </w:r>
+          </w:p>
+        </w:tc>
+        <w:tc>
+          <w:tcPr>
+            <w:tcW w:w="6667" w:type="dxa"/>
+            <w:tcBorders>
+              <w:right w:val="single" w:sz="12" w:space="0" w:color="auto"/>
+            </w:tcBorders>
+          </w:tcPr>
+          <w:p>
+            <w:pPr>
+              <w:pStyle w:val="InfoBlue"/>
+              <w:rPr>
+                <w:rFonts w:cs="Arial"/>
+                <w:szCs w:val="20"/>
+              </w:rPr>
+            </w:pPr>
+            <w:r>
+              <w:rPr>
+                <w:rFonts w:ascii="Times New Roman" w:hAnsi="Times New Roman"/>
+                <w:i w:val="0"/>
+                <w:color w:val="auto"/>
+                <w:sz w:val="22"/>
+                <w:szCs w:val="22"/>
+              </w:rPr>
+              <w:t>None.</w:t>
+            </w:r>
+          </w:p>
+        </w:tc>
+      </w:tr>
+      <w:tr>
+        <w:trPr>
+          <w:trHeight w:val="480"/>
+          <w:jc w:val="center"/>
+        </w:trPr>
+        <w:tc>
+          <w:tcPr>
+            <w:tcW w:w="1155" w:type="dxa"/>
+            <w:vMerge w:val="restart"/>
+            <w:tcBorders>
+              <w:left w:val="single" w:sz="12" w:space="0" w:color="auto"/>
+            </w:tcBorders>
+            <w:shd w:val="clear" w:color="auto" w:fill="F3F3F3"/>
+          </w:tcPr>
+          <w:p>
+            <w:pPr>
+              <w:pStyle w:val="TableHeader"/>
+            </w:pPr>
+            <w:r>
+              <w:t>Điều kiện sau:</w:t>
+            </w:r>
+          </w:p>
+        </w:tc>
+        <w:tc>
+          <w:tcPr>
+            <w:tcW w:w="1440" w:type="dxa"/>
+            <w:tcBorders>
+              <w:left w:val="single" w:sz="12" w:space="0" w:color="auto"/>
+            </w:tcBorders>
+            <w:shd w:val="clear" w:color="auto" w:fill="F3F3F3"/>
+          </w:tcPr>
+          <w:p>
+            <w:pPr>
+              <w:pStyle w:val="TableHeader"/>
+            </w:pPr>
+            <w:r>
+              <w:t>Thành công</w:t>
+            </w:r>
+          </w:p>
+        </w:tc>
+        <w:tc>
+          <w:tcPr>
+            <w:tcW w:w="6667" w:type="dxa"/>
+            <w:tcBorders>
+              <w:right w:val="single" w:sz="12" w:space="0" w:color="auto"/>
+            </w:tcBorders>
+          </w:tcPr>
+          <w:p>
+            <w:pPr>
+              <w:pStyle w:val="InfoBlue"/>
+              <w:rPr>
+                <w:rFonts w:ascii="Times New Roman" w:hAnsi="Times New Roman"/>
+                <w:i w:val="0"/>
+                <w:color w:val="auto"/>
+                <w:sz w:val="22"/>
+                <w:szCs w:val="22"/>
+              </w:rPr>
+            </w:pPr>
+            <w:r>
+              <w:rPr>
+                <w:rFonts w:ascii="Times New Roman" w:hAnsi="Times New Roman"/>
+                <w:i w:val="0"/>
+                <w:color w:val="auto"/>
+                <w:sz w:val="22"/>
+                <w:szCs w:val="22"/>
+              </w:rPr>
+              <w:t xml:space="preserve">Quản lý xem, xóa được các thông tin của các đơn hàng hiện có </w:t>
+            </w:r>
+          </w:p>
+          <w:p>
+            <w:pPr>
+              <w:pStyle w:val="InfoBlue"/>
+              <w:rPr>
+                <w:rFonts w:ascii="Times New Roman" w:hAnsi="Times New Roman"/>
+                <w:i w:val="0"/>
+                <w:color w:val="auto"/>
+                <w:sz w:val="22"/>
+                <w:szCs w:val="22"/>
+              </w:rPr>
+            </w:pPr>
+          </w:p>
+        </w:tc>
+      </w:tr>
+      <w:tr>
+        <w:trPr>
+          <w:trHeight w:val="480"/>
+          <w:jc w:val="center"/>
+        </w:trPr>
+        <w:tc>
+          <w:tcPr>
+            <w:tcW w:w="1155" w:type="dxa"/>
+            <w:vMerge/>
+            <w:tcBorders>
+              <w:left w:val="single" w:sz="12" w:space="0" w:color="auto"/>
+            </w:tcBorders>
+            <w:shd w:val="clear" w:color="auto" w:fill="F3F3F3"/>
+          </w:tcPr>
+          <w:p>
+            <w:pPr>
+              <w:pStyle w:val="TableHeader"/>
+            </w:pPr>
+          </w:p>
+        </w:tc>
+        <w:tc>
+          <w:tcPr>
+            <w:tcW w:w="1440" w:type="dxa"/>
+            <w:tcBorders>
+              <w:left w:val="single" w:sz="12" w:space="0" w:color="auto"/>
+            </w:tcBorders>
+            <w:shd w:val="clear" w:color="auto" w:fill="F3F3F3"/>
+          </w:tcPr>
+          <w:p>
+            <w:pPr>
+              <w:pStyle w:val="TableHeader"/>
+            </w:pPr>
+            <w:r>
+              <w:t>Thất bại</w:t>
+            </w:r>
+          </w:p>
+        </w:tc>
+        <w:tc>
+          <w:tcPr>
+            <w:tcW w:w="6667" w:type="dxa"/>
+            <w:tcBorders>
+              <w:right w:val="single" w:sz="12" w:space="0" w:color="auto"/>
+            </w:tcBorders>
+          </w:tcPr>
+          <w:p>
+            <w:pPr>
+              <w:pStyle w:val="InfoBlue"/>
+              <w:rPr>
+                <w:rFonts w:ascii="Times New Roman" w:hAnsi="Times New Roman"/>
+                <w:i w:val="0"/>
+                <w:color w:val="auto"/>
+                <w:sz w:val="22"/>
+                <w:szCs w:val="22"/>
+              </w:rPr>
+            </w:pPr>
+            <w:r>
+              <w:rPr>
+                <w:rFonts w:ascii="Times New Roman" w:hAnsi="Times New Roman"/>
+                <w:i w:val="0"/>
+                <w:color w:val="auto"/>
+                <w:sz w:val="22"/>
+                <w:szCs w:val="22"/>
+              </w:rPr>
+              <w:t>None.</w:t>
+            </w:r>
+          </w:p>
+        </w:tc>
+      </w:tr>
+      <w:tr>
+        <w:trPr>
+          <w:jc w:val="center"/>
+        </w:trPr>
+        <w:tc>
+          <w:tcPr>
+            <w:tcW w:w="9262" w:type="dxa"/>
+            <w:gridSpan w:val="3"/>
+            <w:tcBorders>
+              <w:left w:val="single" w:sz="12" w:space="0" w:color="auto"/>
+              <w:right w:val="single" w:sz="12" w:space="0" w:color="auto"/>
+            </w:tcBorders>
+            <w:shd w:val="clear" w:color="auto" w:fill="F3F3F3"/>
+          </w:tcPr>
+          <w:p>
+            <w:pPr>
+              <w:spacing w:line="240" w:lineRule="auto"/>
+              <w:rPr>
+                <w:b/>
+                <w:bCs/>
+                <w:sz w:val="22"/>
+              </w:rPr>
+            </w:pPr>
+            <w:r>
+              <w:rPr>
+                <w:b/>
+                <w:bCs/>
+                <w:sz w:val="22"/>
+              </w:rPr>
+              <w:t>Luồng sự kiện chính (Basic flows):</w:t>
+            </w:r>
+          </w:p>
+        </w:tc>
+      </w:tr>
+      <w:tr>
+        <w:trPr>
+          <w:jc w:val="center"/>
+        </w:trPr>
+        <w:tc>
+          <w:tcPr>
+            <w:tcW w:w="9262" w:type="dxa"/>
+            <w:gridSpan w:val="3"/>
+            <w:tcBorders>
+              <w:left w:val="single" w:sz="12" w:space="0" w:color="auto"/>
+              <w:right w:val="single" w:sz="12" w:space="0" w:color="auto"/>
+            </w:tcBorders>
+            <w:shd w:val="clear" w:color="auto" w:fill="FFFFFF" w:themeFill="background1"/>
+          </w:tcPr>
+          <w:p>
+            <w:pPr>
+              <w:spacing w:line="240" w:lineRule="auto"/>
+              <w:ind w:firstLine="284"/>
+              <w:rPr>
+                <w:sz w:val="22"/>
+              </w:rPr>
+            </w:pPr>
+            <w:r>
+              <w:rPr>
+                <w:sz w:val="22"/>
+              </w:rPr>
+              <w:t xml:space="preserve">Chức năng này bắt đầu </w:t>
+            </w:r>
+            <w:r>
+              <w:rPr>
+                <w:sz w:val="22"/>
+              </w:rPr>
+              <w:t xml:space="preserve">Admin sẽ quản lý được các thông tin của các đơn hàng hiện có </w:t>
+            </w:r>
+          </w:p>
+          <w:p>
+            <w:pPr>
+              <w:spacing w:after="0" w:line="360" w:lineRule="auto"/>
+              <w:ind w:left="690"/>
+              <w:rPr>
+                <w:sz w:val="22"/>
+              </w:rPr>
+            </w:pPr>
+            <w:r>
+              <w:rPr>
+                <w:sz w:val="22"/>
+              </w:rPr>
+              <w:t xml:space="preserve">       1.Admin bấm vào trang hiển thị thông tin đơn hàng hiện có và đơn hàng đã qua xử lí</w:t>
+            </w:r>
+          </w:p>
+          <w:p>
+            <w:pPr>
+              <w:spacing w:after="0" w:line="360" w:lineRule="auto"/>
+              <w:ind w:left="690"/>
+              <w:rPr>
+                <w:sz w:val="22"/>
+              </w:rPr>
+            </w:pPr>
+            <w:r>
+              <w:rPr>
+                <w:sz w:val="22"/>
+              </w:rPr>
+              <w:t xml:space="preserve">       2.Hệ thống hiển thị thông tin của các đơn hàng để Admin duyệt đơn hàng</w:t>
+            </w:r>
+          </w:p>
+          <w:p>
+            <w:pPr>
+              <w:spacing w:after="0" w:line="360" w:lineRule="auto"/>
+              <w:ind w:left="690"/>
+              <w:rPr>
+                <w:sz w:val="22"/>
+              </w:rPr>
+            </w:pPr>
+            <w:r>
+              <w:rPr>
+                <w:sz w:val="22"/>
+              </w:rPr>
+              <w:t xml:space="preserve">       3.Admin chọn vào đơn hàng hiện có để xác nhận đơn hàng </w:t>
+            </w:r>
+          </w:p>
+          <w:p>
+            <w:pPr>
+              <w:spacing w:after="0" w:line="360" w:lineRule="auto"/>
+              <w:ind w:left="1080"/>
+              <w:rPr>
+                <w:sz w:val="22"/>
+              </w:rPr>
+            </w:pPr>
+            <w:r>
+              <w:rPr>
+                <w:sz w:val="22"/>
+              </w:rPr>
+              <w:t>4.Hệ thổng sẽ nhận chuyển đơn hàng vào nhóm đơn hàng đã xử lí đồng thời thông báo đến khách hàng và cập nhật tiến độ đơn hàng</w:t>
+            </w:r>
+          </w:p>
+        </w:tc>
+      </w:tr>
+      <w:tr>
+        <w:trPr>
+          <w:jc w:val="center"/>
+        </w:trPr>
+        <w:tc>
+          <w:tcPr>
+            <w:tcW w:w="9262" w:type="dxa"/>
+            <w:gridSpan w:val="3"/>
+            <w:tcBorders>
+              <w:left w:val="single" w:sz="12" w:space="0" w:color="auto"/>
+              <w:right w:val="single" w:sz="12" w:space="0" w:color="auto"/>
+            </w:tcBorders>
+            <w:shd w:val="clear" w:color="auto" w:fill="F3F3F3"/>
+          </w:tcPr>
+          <w:p>
+            <w:pPr>
+              <w:pStyle w:val="InfoBlue"/>
+              <w:rPr>
+                <w:rFonts w:ascii="Times New Roman" w:hAnsi="Times New Roman"/>
+                <w:b/>
+                <w:bCs/>
+                <w:i w:val="0"/>
+                <w:color w:val="auto"/>
+                <w:sz w:val="22"/>
+                <w:szCs w:val="22"/>
+              </w:rPr>
+            </w:pPr>
+            <w:r>
+              <w:rPr>
+                <w:rFonts w:ascii="Times New Roman" w:hAnsi="Times New Roman"/>
+                <w:b/>
+                <w:bCs/>
+                <w:i w:val="0"/>
+                <w:color w:val="auto"/>
+                <w:sz w:val="22"/>
+                <w:szCs w:val="22"/>
+              </w:rPr>
+              <w:t>Luồng sự kiện phụ (Alternative Flows):</w:t>
+            </w:r>
+          </w:p>
+        </w:tc>
+      </w:tr>
+      <w:tr>
+        <w:trPr>
+          <w:jc w:val="center"/>
+        </w:trPr>
+        <w:tc>
+          <w:tcPr>
+            <w:tcW w:w="9262" w:type="dxa"/>
+            <w:gridSpan w:val="3"/>
+            <w:tcBorders>
+              <w:left w:val="single" w:sz="12" w:space="0" w:color="auto"/>
+              <w:right w:val="single" w:sz="12" w:space="0" w:color="auto"/>
+            </w:tcBorders>
+            <w:shd w:val="clear" w:color="auto" w:fill="FFFFFF" w:themeFill="background1"/>
+          </w:tcPr>
+          <w:p>
+            <w:pPr>
+              <w:pStyle w:val="InfoBlue"/>
+              <w:numPr>
+                <w:ilvl w:val="0"/>
+                <w:numId w:val="6"/>
+              </w:numPr>
+              <w:rPr>
+                <w:rFonts w:cs="Arial"/>
+                <w:szCs w:val="20"/>
+              </w:rPr>
+            </w:pPr>
+            <w:r>
+              <w:rPr>
+                <w:rFonts w:ascii="Times New Roman" w:hAnsi="Times New Roman"/>
+                <w:i w:val="0"/>
+                <w:color w:val="auto"/>
+                <w:sz w:val="22"/>
+                <w:szCs w:val="22"/>
+              </w:rPr>
+              <w:t>Nếu trong luồng chính, người dùng nhập sai tên hoặc mật khẩu, hệ thống hiển thị một thông báo lỗi. Người dùng có thể lựa chọn quay lại thời điểm bắt đầu luồng chính hoặc hủy đăng nhập, lúc này chức năng kết thúc.</w:t>
+            </w:r>
+          </w:p>
+        </w:tc>
+      </w:tr>
+    </w:tbl>
+    <w:p/>
+    <w:p>
+      <w:pPr>
+        <w:pStyle w:val="Heading3"/>
+      </w:pPr>
+      <w:r>
+        <w:t>3.4.6 Quản lý sản phẩm</w:t>
+      </w:r>
+    </w:p>
+    <w:p>
+      <w:r>
+        <w:rPr>
+          <w:noProof/>
+        </w:rPr>
+        <w:drawing>
+          <wp:inline distT="0" distB="0" distL="0" distR="0" wp14:anchorId="64A2B233" wp14:editId="509B3DDF">
+            <wp:extent cx="3933825" cy="2543175"/>
+            <wp:effectExtent l="0" t="0" r="9525" b="9525"/>
+            <wp:docPr id="27" name="Picture 27"/>
+            <wp:cNvGraphicFramePr>
+              <a:graphicFrameLocks xmlns:a="http://schemas.openxmlformats.org/drawingml/2006/main" noChangeAspect="1"/>
+            </wp:cNvGraphicFramePr>
+            <a:graphic xmlns:a="http://schemas.openxmlformats.org/drawingml/2006/main">
+              <a:graphicData uri="http://schemas.openxmlformats.org/drawingml/2006/picture">
+                <pic:pic xmlns:pic="http://schemas.openxmlformats.org/drawingml/2006/picture">
+                  <pic:nvPicPr>
+                    <pic:cNvPr id="1" name=""/>
+                    <pic:cNvPicPr/>
+                  </pic:nvPicPr>
+                  <pic:blipFill>
+                    <a:blip r:embed="rId14"/>
+                    <a:stretch>
+                      <a:fillRect/>
+                    </a:stretch>
+                  </pic:blipFill>
+                  <pic:spPr>
+                    <a:xfrm>
+                      <a:off x="0" y="0"/>
+                      <a:ext cx="3933825" cy="2543175"/>
+                    </a:xfrm>
+                    <a:prstGeom prst="rect">
+                      <a:avLst/>
+                    </a:prstGeom>
+                  </pic:spPr>
+                </pic:pic>
+              </a:graphicData>
+            </a:graphic>
+          </wp:inline>
+        </w:drawing>
+      </w:r>
+    </w:p>
+    <w:p>
+      <w:pPr>
+        <w:rPr>
+          <w:lang w:val="fr-FR"/>
+        </w:rPr>
+      </w:pPr>
+      <w:r>
+        <w:rPr>
+          <w:lang w:val="fr-FR"/>
+        </w:rPr>
+        <w:lastRenderedPageBreak/>
+        <w:t>- Mô t</w:t>
+      </w:r>
+      <w:r>
+        <w:rPr>
+          <w:lang w:val="fr-FR"/>
+        </w:rPr>
+        <w:t>ả :</w:t>
+      </w:r>
+    </w:p>
+    <w:p/>
+    <w:tbl>
+      <w:tblPr>
+        <w:tblW w:w="9262" w:type="dxa"/>
+        <w:jc w:val="center"/>
+        <w:tblBorders>
+          <w:top w:val="single" w:sz="4" w:space="0" w:color="333333"/>
+          <w:left w:val="single" w:sz="4" w:space="0" w:color="333333"/>
+          <w:bottom w:val="single" w:sz="4" w:space="0" w:color="333333"/>
+          <w:right w:val="single" w:sz="4" w:space="0" w:color="333333"/>
+          <w:insideH w:val="single" w:sz="4" w:space="0" w:color="333333"/>
+          <w:insideV w:val="single" w:sz="4" w:space="0" w:color="333333"/>
+        </w:tblBorders>
+        <w:tblLook w:val="01E0" w:firstRow="1" w:lastRow="1" w:firstColumn="1" w:lastColumn="1" w:noHBand="0" w:noVBand="0"/>
+      </w:tblPr>
+      <w:tblGrid>
+        <w:gridCol w:w="1155"/>
+        <w:gridCol w:w="1440"/>
+        <w:gridCol w:w="6667"/>
+      </w:tblGrid>
+      <w:tr>
+        <w:trPr>
+          <w:jc w:val="center"/>
+        </w:trPr>
+        <w:tc>
+          <w:tcPr>
+            <w:tcW w:w="9262" w:type="dxa"/>
+            <w:gridSpan w:val="3"/>
+            <w:tcBorders>
+              <w:top w:val="single" w:sz="12" w:space="0" w:color="auto"/>
+              <w:left w:val="single" w:sz="12" w:space="0" w:color="auto"/>
+              <w:right w:val="single" w:sz="12" w:space="0" w:color="auto"/>
+            </w:tcBorders>
+            <w:shd w:val="clear" w:color="auto" w:fill="D9D9D9"/>
+          </w:tcPr>
+          <w:p>
+            <w:pPr>
+              <w:spacing w:before="80" w:after="80" w:line="240" w:lineRule="auto"/>
+              <w:rPr>
+                <w:rFonts w:cs="Arial"/>
+                <w:b/>
+              </w:rPr>
+            </w:pPr>
+            <w:r>
+              <w:rPr>
+                <w:rFonts w:cs="Arial"/>
+                <w:b/>
+              </w:rPr>
+              <w:t xml:space="preserve">Use Case: </w:t>
+            </w:r>
+            <w:r>
+              <w:rPr>
+                <w:rFonts w:cs="Times New Roman"/>
+                <w:b/>
+              </w:rPr>
+              <w:t>Quản lý sản phẩm</w:t>
+            </w:r>
+          </w:p>
+        </w:tc>
+      </w:tr>
+      <w:tr>
+        <w:trPr>
+          <w:jc w:val="center"/>
+        </w:trPr>
+        <w:tc>
+          <w:tcPr>
+            <w:tcW w:w="2595" w:type="dxa"/>
+            <w:gridSpan w:val="2"/>
+            <w:tcBorders>
+              <w:left w:val="single" w:sz="12" w:space="0" w:color="auto"/>
+            </w:tcBorders>
+            <w:shd w:val="clear" w:color="auto" w:fill="F3F3F3"/>
+          </w:tcPr>
+          <w:p>
+            <w:pPr>
+              <w:pStyle w:val="TableHeader"/>
+            </w:pPr>
+            <w:r>
+              <w:t>Mô tả</w:t>
+            </w:r>
+            <w:r>
+              <w:t>:</w:t>
+            </w:r>
+          </w:p>
+        </w:tc>
+        <w:tc>
+          <w:tcPr>
+            <w:tcW w:w="6667" w:type="dxa"/>
+            <w:tcBorders>
+              <w:right w:val="single" w:sz="12" w:space="0" w:color="auto"/>
+            </w:tcBorders>
+          </w:tcPr>
+          <w:p>
+            <w:pPr>
+              <w:pStyle w:val="InfoBlue"/>
+              <w:rPr>
+                <w:rFonts w:ascii="Times New Roman" w:hAnsi="Times New Roman"/>
+                <w:i w:val="0"/>
+                <w:iCs/>
+                <w:color w:val="auto"/>
+                <w:sz w:val="22"/>
+                <w:szCs w:val="22"/>
+              </w:rPr>
+            </w:pPr>
+            <w:r>
+              <w:rPr>
+                <w:rFonts w:ascii="Times New Roman" w:hAnsi="Times New Roman"/>
+                <w:i w:val="0"/>
+                <w:color w:val="auto"/>
+                <w:sz w:val="22"/>
+                <w:szCs w:val="22"/>
+              </w:rPr>
+              <w:t>Chức năng này diễn tả Admin trang web sẽ xem và chỉnh sửa được các sản phẩm có trong kho từ trước và thêm sản phẩm mới</w:t>
+            </w:r>
+          </w:p>
+        </w:tc>
+      </w:tr>
+      <w:tr>
+        <w:trPr>
+          <w:jc w:val="center"/>
+        </w:trPr>
+        <w:tc>
+          <w:tcPr>
+            <w:tcW w:w="2595" w:type="dxa"/>
+            <w:gridSpan w:val="2"/>
+            <w:tcBorders>
+              <w:left w:val="single" w:sz="12" w:space="0" w:color="auto"/>
+            </w:tcBorders>
+            <w:shd w:val="clear" w:color="auto" w:fill="F3F3F3"/>
+          </w:tcPr>
+          <w:p>
+            <w:pPr>
+              <w:pStyle w:val="TableHeader"/>
+            </w:pPr>
+            <w:r>
+              <w:t>Tác nhân</w:t>
+            </w:r>
+            <w:r>
+              <w:t>:</w:t>
+            </w:r>
+          </w:p>
+        </w:tc>
+        <w:tc>
+          <w:tcPr>
+            <w:tcW w:w="6667" w:type="dxa"/>
+            <w:tcBorders>
+              <w:right w:val="single" w:sz="12" w:space="0" w:color="auto"/>
+            </w:tcBorders>
+          </w:tcPr>
+          <w:p>
+            <w:pPr>
+              <w:pStyle w:val="InfoBlue"/>
+              <w:tabs>
+                <w:tab w:val="left" w:pos="1770"/>
+                <w:tab w:val="left" w:pos="2160"/>
+              </w:tabs>
+              <w:rPr>
+                <w:szCs w:val="20"/>
+              </w:rPr>
+            </w:pPr>
+            <w:r>
+              <w:rPr>
+                <w:rFonts w:ascii="Times New Roman" w:hAnsi="Times New Roman"/>
+                <w:i w:val="0"/>
+                <w:color w:val="auto"/>
+                <w:sz w:val="22"/>
+                <w:szCs w:val="22"/>
+              </w:rPr>
+              <w:t>Quản lý Website(Admin)</w:t>
+            </w:r>
+          </w:p>
+        </w:tc>
+      </w:tr>
+      <w:tr>
+        <w:trPr>
+          <w:jc w:val="center"/>
+        </w:trPr>
+        <w:tc>
+          <w:tcPr>
+            <w:tcW w:w="2595" w:type="dxa"/>
+            <w:gridSpan w:val="2"/>
+            <w:tcBorders>
+              <w:left w:val="single" w:sz="12" w:space="0" w:color="auto"/>
+            </w:tcBorders>
+            <w:shd w:val="clear" w:color="auto" w:fill="F3F3F3"/>
+          </w:tcPr>
+          <w:p>
+            <w:pPr>
+              <w:pStyle w:val="TableHeader"/>
+            </w:pPr>
+            <w:r>
+              <w:t>Điều kiện trước:</w:t>
+            </w:r>
+          </w:p>
+        </w:tc>
+        <w:tc>
+          <w:tcPr>
+            <w:tcW w:w="6667" w:type="dxa"/>
+            <w:tcBorders>
+              <w:right w:val="single" w:sz="12" w:space="0" w:color="auto"/>
+            </w:tcBorders>
+          </w:tcPr>
+          <w:p>
+            <w:pPr>
+              <w:pStyle w:val="InfoBlue"/>
+              <w:rPr>
+                <w:rFonts w:cs="Arial"/>
+                <w:szCs w:val="20"/>
+              </w:rPr>
+            </w:pPr>
+            <w:r>
+              <w:rPr>
+                <w:rFonts w:ascii="Times New Roman" w:hAnsi="Times New Roman"/>
+                <w:i w:val="0"/>
+                <w:color w:val="auto"/>
+                <w:sz w:val="22"/>
+                <w:szCs w:val="22"/>
+              </w:rPr>
+              <w:t>None.</w:t>
+            </w:r>
+          </w:p>
+        </w:tc>
+      </w:tr>
+      <w:tr>
+        <w:trPr>
+          <w:trHeight w:val="480"/>
+          <w:jc w:val="center"/>
+        </w:trPr>
+        <w:tc>
+          <w:tcPr>
+            <w:tcW w:w="1155" w:type="dxa"/>
+            <w:vMerge w:val="restart"/>
+            <w:tcBorders>
+              <w:left w:val="single" w:sz="12" w:space="0" w:color="auto"/>
+            </w:tcBorders>
+            <w:shd w:val="clear" w:color="auto" w:fill="F3F3F3"/>
+          </w:tcPr>
+          <w:p>
+            <w:pPr>
+              <w:pStyle w:val="TableHeader"/>
+            </w:pPr>
+            <w:r>
+              <w:t>Điều kiện sau:</w:t>
+            </w:r>
+          </w:p>
+        </w:tc>
+        <w:tc>
+          <w:tcPr>
+            <w:tcW w:w="1440" w:type="dxa"/>
+            <w:tcBorders>
+              <w:left w:val="single" w:sz="12" w:space="0" w:color="auto"/>
+            </w:tcBorders>
+            <w:shd w:val="clear" w:color="auto" w:fill="F3F3F3"/>
+          </w:tcPr>
+          <w:p>
+            <w:pPr>
+              <w:pStyle w:val="TableHeader"/>
+            </w:pPr>
+            <w:r>
+              <w:t>Thành công</w:t>
+            </w:r>
+          </w:p>
+        </w:tc>
+        <w:tc>
+          <w:tcPr>
+            <w:tcW w:w="6667" w:type="dxa"/>
+            <w:tcBorders>
+              <w:right w:val="single" w:sz="12" w:space="0" w:color="auto"/>
+            </w:tcBorders>
+          </w:tcPr>
+          <w:p>
+            <w:pPr>
+              <w:pStyle w:val="InfoBlue"/>
+              <w:rPr>
+                <w:rFonts w:ascii="Times New Roman" w:hAnsi="Times New Roman"/>
+                <w:i w:val="0"/>
+                <w:color w:val="auto"/>
+                <w:sz w:val="22"/>
+                <w:szCs w:val="22"/>
+              </w:rPr>
+            </w:pPr>
+            <w:r>
+              <w:rPr>
+                <w:rFonts w:ascii="Times New Roman" w:hAnsi="Times New Roman"/>
+                <w:i w:val="0"/>
+                <w:color w:val="auto"/>
+                <w:sz w:val="22"/>
+                <w:szCs w:val="22"/>
+              </w:rPr>
+              <w:t>Quản lý xem, xóa sửa được các thông tin của các món hàng trong kho</w:t>
+            </w:r>
+          </w:p>
+          <w:p>
+            <w:pPr>
+              <w:pStyle w:val="InfoBlue"/>
+              <w:rPr>
+                <w:rFonts w:ascii="Times New Roman" w:hAnsi="Times New Roman"/>
+                <w:i w:val="0"/>
+                <w:color w:val="auto"/>
+                <w:sz w:val="22"/>
+                <w:szCs w:val="22"/>
+              </w:rPr>
+            </w:pPr>
+          </w:p>
+        </w:tc>
+      </w:tr>
+      <w:tr>
+        <w:trPr>
+          <w:trHeight w:val="480"/>
+          <w:jc w:val="center"/>
+        </w:trPr>
+        <w:tc>
+          <w:tcPr>
+            <w:tcW w:w="1155" w:type="dxa"/>
+            <w:vMerge/>
+            <w:tcBorders>
+              <w:left w:val="single" w:sz="12" w:space="0" w:color="auto"/>
+            </w:tcBorders>
+            <w:shd w:val="clear" w:color="auto" w:fill="F3F3F3"/>
+          </w:tcPr>
+          <w:p>
+            <w:pPr>
+              <w:pStyle w:val="TableHeader"/>
+            </w:pPr>
+          </w:p>
+        </w:tc>
+        <w:tc>
+          <w:tcPr>
+            <w:tcW w:w="1440" w:type="dxa"/>
+            <w:tcBorders>
+              <w:left w:val="single" w:sz="12" w:space="0" w:color="auto"/>
+            </w:tcBorders>
+            <w:shd w:val="clear" w:color="auto" w:fill="F3F3F3"/>
+          </w:tcPr>
+          <w:p>
+            <w:pPr>
+              <w:pStyle w:val="TableHeader"/>
+            </w:pPr>
+            <w:r>
+              <w:t>Thất bại</w:t>
+            </w:r>
+          </w:p>
+        </w:tc>
+        <w:tc>
+          <w:tcPr>
+            <w:tcW w:w="6667" w:type="dxa"/>
+            <w:tcBorders>
+              <w:right w:val="single" w:sz="12" w:space="0" w:color="auto"/>
+            </w:tcBorders>
+          </w:tcPr>
+          <w:p>
+            <w:pPr>
+              <w:pStyle w:val="InfoBlue"/>
+              <w:rPr>
+                <w:rFonts w:ascii="Times New Roman" w:hAnsi="Times New Roman"/>
+                <w:i w:val="0"/>
+                <w:color w:val="auto"/>
+                <w:sz w:val="22"/>
+                <w:szCs w:val="22"/>
+              </w:rPr>
+            </w:pPr>
+            <w:r>
+              <w:rPr>
+                <w:rFonts w:ascii="Times New Roman" w:hAnsi="Times New Roman"/>
+                <w:i w:val="0"/>
+                <w:color w:val="auto"/>
+                <w:sz w:val="22"/>
+                <w:szCs w:val="22"/>
+              </w:rPr>
+              <w:t>None.</w:t>
+            </w:r>
+          </w:p>
+        </w:tc>
+      </w:tr>
+      <w:tr>
+        <w:trPr>
+          <w:jc w:val="center"/>
+        </w:trPr>
+        <w:tc>
+          <w:tcPr>
+            <w:tcW w:w="9262" w:type="dxa"/>
+            <w:gridSpan w:val="3"/>
+            <w:tcBorders>
+              <w:left w:val="single" w:sz="12" w:space="0" w:color="auto"/>
+              <w:right w:val="single" w:sz="12" w:space="0" w:color="auto"/>
+            </w:tcBorders>
+            <w:shd w:val="clear" w:color="auto" w:fill="F3F3F3"/>
+          </w:tcPr>
+          <w:p>
+            <w:pPr>
+              <w:spacing w:line="240" w:lineRule="auto"/>
+              <w:rPr>
+                <w:b/>
+                <w:bCs/>
+                <w:sz w:val="22"/>
+              </w:rPr>
+            </w:pPr>
+            <w:r>
+              <w:rPr>
+                <w:b/>
+                <w:bCs/>
+                <w:sz w:val="22"/>
+              </w:rPr>
+              <w:t>Luồng sự kiện chính (Basic flows):</w:t>
+            </w:r>
+          </w:p>
+        </w:tc>
+      </w:tr>
+      <w:tr>
+        <w:trPr>
+          <w:jc w:val="center"/>
+        </w:trPr>
+        <w:tc>
+          <w:tcPr>
+            <w:tcW w:w="9262" w:type="dxa"/>
+            <w:gridSpan w:val="3"/>
+            <w:tcBorders>
+              <w:left w:val="single" w:sz="12" w:space="0" w:color="auto"/>
+              <w:right w:val="single" w:sz="12" w:space="0" w:color="auto"/>
+            </w:tcBorders>
+            <w:shd w:val="clear" w:color="auto" w:fill="FFFFFF" w:themeFill="background1"/>
+          </w:tcPr>
+          <w:p>
+            <w:pPr>
+              <w:spacing w:line="240" w:lineRule="auto"/>
+              <w:ind w:firstLine="284"/>
+              <w:rPr>
+                <w:sz w:val="22"/>
+              </w:rPr>
+            </w:pPr>
+            <w:r>
+              <w:rPr>
+                <w:sz w:val="22"/>
+              </w:rPr>
+              <w:t xml:space="preserve">Chức năng này bắt đầu </w:t>
+            </w:r>
+            <w:r>
+              <w:rPr>
+                <w:sz w:val="22"/>
+              </w:rPr>
+              <w:t xml:space="preserve">Admin sẽ quản lý được các thông tin của các món hàng </w:t>
+            </w:r>
+          </w:p>
+          <w:p>
+            <w:pPr>
+              <w:spacing w:after="0" w:line="360" w:lineRule="auto"/>
+              <w:ind w:left="690"/>
+              <w:rPr>
+                <w:sz w:val="22"/>
+              </w:rPr>
+            </w:pPr>
+            <w:r>
+              <w:rPr>
+                <w:sz w:val="22"/>
+              </w:rPr>
+              <w:t>1.Admin bấm vào trang hiển thị thông tin món hàng</w:t>
+            </w:r>
+          </w:p>
+          <w:p>
+            <w:pPr>
+              <w:spacing w:after="0" w:line="360" w:lineRule="auto"/>
+              <w:ind w:left="690"/>
+              <w:rPr>
+                <w:sz w:val="22"/>
+              </w:rPr>
+            </w:pPr>
+            <w:r>
+              <w:rPr>
+                <w:sz w:val="22"/>
+              </w:rPr>
+              <w:t>2.Hệ thống hiển thị thông tin các món hàng hiện có trong kho hàng</w:t>
+            </w:r>
+          </w:p>
+          <w:p>
+            <w:pPr>
+              <w:spacing w:after="0" w:line="360" w:lineRule="auto"/>
+              <w:ind w:left="690"/>
+              <w:rPr>
+                <w:sz w:val="22"/>
+              </w:rPr>
+            </w:pPr>
+            <w:r>
+              <w:rPr>
+                <w:sz w:val="22"/>
+              </w:rPr>
+              <w:t>3.Admin chọn vào món hàng muốn cập nhật , chỉnh sửa để tiến hàng chỉnh sửa hoặc bấm vào button thêm sản phẩm</w:t>
+            </w:r>
+          </w:p>
+          <w:p>
+            <w:pPr>
+              <w:spacing w:after="0" w:line="360" w:lineRule="auto"/>
+              <w:rPr>
+                <w:sz w:val="22"/>
+              </w:rPr>
+            </w:pPr>
+            <w:r>
+              <w:rPr>
+                <w:sz w:val="22"/>
+              </w:rPr>
+              <w:t xml:space="preserve">            4.Hệ thổng xuất thông báo xác nhận lưu chỉnh sửa và lưu vào database nếu admin bấm có</w:t>
+            </w:r>
+          </w:p>
+        </w:tc>
+      </w:tr>
+      <w:tr>
+        <w:trPr>
+          <w:jc w:val="center"/>
+        </w:trPr>
+        <w:tc>
+          <w:tcPr>
+            <w:tcW w:w="9262" w:type="dxa"/>
+            <w:gridSpan w:val="3"/>
+            <w:tcBorders>
+              <w:left w:val="single" w:sz="12" w:space="0" w:color="auto"/>
+              <w:right w:val="single" w:sz="12" w:space="0" w:color="auto"/>
+            </w:tcBorders>
+            <w:shd w:val="clear" w:color="auto" w:fill="F3F3F3"/>
+          </w:tcPr>
+          <w:p>
+            <w:pPr>
+              <w:pStyle w:val="InfoBlue"/>
+              <w:rPr>
+                <w:rFonts w:ascii="Times New Roman" w:hAnsi="Times New Roman"/>
+                <w:b/>
+                <w:bCs/>
+                <w:i w:val="0"/>
+                <w:color w:val="auto"/>
+                <w:sz w:val="22"/>
+                <w:szCs w:val="22"/>
+              </w:rPr>
+            </w:pPr>
+            <w:r>
+              <w:rPr>
+                <w:rFonts w:ascii="Times New Roman" w:hAnsi="Times New Roman"/>
+                <w:b/>
+                <w:bCs/>
+                <w:i w:val="0"/>
+                <w:color w:val="auto"/>
+                <w:sz w:val="22"/>
+                <w:szCs w:val="22"/>
+              </w:rPr>
+              <w:t>Luồng sự kiện phụ (Alternative Flows):</w:t>
+            </w:r>
+          </w:p>
+        </w:tc>
+      </w:tr>
+      <w:tr>
+        <w:trPr>
+          <w:jc w:val="center"/>
+        </w:trPr>
+        <w:tc>
+          <w:tcPr>
+            <w:tcW w:w="9262" w:type="dxa"/>
+            <w:gridSpan w:val="3"/>
+            <w:tcBorders>
+              <w:left w:val="single" w:sz="12" w:space="0" w:color="auto"/>
+              <w:right w:val="single" w:sz="12" w:space="0" w:color="auto"/>
+            </w:tcBorders>
+            <w:shd w:val="clear" w:color="auto" w:fill="FFFFFF" w:themeFill="background1"/>
+          </w:tcPr>
+          <w:p>
+            <w:pPr>
+              <w:pStyle w:val="InfoBlue"/>
+              <w:numPr>
+                <w:ilvl w:val="0"/>
+                <w:numId w:val="6"/>
+              </w:numPr>
+              <w:rPr>
+                <w:rFonts w:cs="Arial"/>
+                <w:szCs w:val="20"/>
+              </w:rPr>
+            </w:pPr>
+            <w:r>
+              <w:rPr>
+                <w:rFonts w:ascii="Times New Roman" w:hAnsi="Times New Roman"/>
+                <w:i w:val="0"/>
+                <w:color w:val="auto"/>
+                <w:sz w:val="22"/>
+                <w:szCs w:val="22"/>
+              </w:rPr>
+              <w:t>Nếu trong luồng chính</w:t>
+            </w:r>
+            <w:r>
+              <w:rPr>
+                <w:rFonts w:ascii="Times New Roman" w:hAnsi="Times New Roman"/>
+                <w:i w:val="0"/>
+                <w:color w:val="auto"/>
+                <w:sz w:val="22"/>
+                <w:szCs w:val="22"/>
+              </w:rPr>
+              <w:t xml:space="preserve"> , Admin nhập một thông tin mới không đúng với ràng buộc database đã có thì hệ thống sẽ xuất ra thông báo và quay lại vào trang thêm món hàng để Admin nhập lại</w:t>
+            </w:r>
+          </w:p>
+        </w:tc>
+      </w:tr>
+    </w:tbl>
+    <w:p/>
+    <w:p>
+      <w:pPr>
+        <w:pStyle w:val="Heading2"/>
+        <w:rPr>
+          <w:lang w:val="vi-VN"/>
+        </w:rPr>
+      </w:pPr>
+      <w:r>
+        <w:rPr>
+          <w:lang w:val="fr-FR"/>
+        </w:rPr>
+        <w:lastRenderedPageBreak/>
+        <w:t xml:space="preserve">3.5 Sơ đồ ER </w:t>
+      </w:r>
+      <w:r>
+        <w:rPr>
+          <w:lang w:val="vi-VN"/>
+        </w:rPr>
+        <w:t>/ Lớp</w:t>
+      </w:r>
+    </w:p>
+    <w:p>
+      <w:pPr>
+        <w:rPr>
+          <w:rFonts w:cs="Times New Roman"/>
+        </w:rPr>
+      </w:pPr>
+      <w:r>
+        <w:rPr>
+          <w:noProof/>
+        </w:rPr>
+        <w:drawing>
+          <wp:inline distT="0" distB="0" distL="0" distR="0" wp14:anchorId="6EA16AB4" wp14:editId="41875B4D">
+            <wp:extent cx="5720690" cy="3361609"/>
+            <wp:effectExtent l="0" t="0" r="0" b="0"/>
+            <wp:docPr id="41" name="Picture 41"/>
+            <wp:cNvGraphicFramePr>
+              <a:graphicFrameLocks xmlns:a="http://schemas.openxmlformats.org/drawingml/2006/main" noChangeAspect="1"/>
+            </wp:cNvGraphicFramePr>
+            <a:graphic xmlns:a="http://schemas.openxmlformats.org/drawingml/2006/main">
+              <a:graphicData uri="http://schemas.openxmlformats.org/drawingml/2006/picture">
+                <pic:pic xmlns:pic="http://schemas.openxmlformats.org/drawingml/2006/picture">
+                  <pic:nvPicPr>
+                    <pic:cNvPr id="1" name=""/>
+                    <pic:cNvPicPr/>
+                  </pic:nvPicPr>
+                  <pic:blipFill>
+                    <a:blip r:embed="rId15"/>
+                    <a:stretch>
+                      <a:fillRect/>
+                    </a:stretch>
+                  </pic:blipFill>
+                  <pic:spPr>
+                    <a:xfrm>
+                      <a:off x="0" y="0"/>
+                      <a:ext cx="5727578" cy="3365657"/>
+                    </a:xfrm>
+                    <a:prstGeom prst="rect">
+                      <a:avLst/>
+                    </a:prstGeom>
+                  </pic:spPr>
+                </pic:pic>
+              </a:graphicData>
+            </a:graphic>
+          </wp:inline>
+        </w:drawing>
+      </w:r>
+    </w:p>
+    <w:p>
+      <w:pPr>
+        <w:rPr>
+          <w:rFonts w:cs="Times New Roman"/>
+        </w:rPr>
+      </w:pPr>
+    </w:p>
+    <w:p>
+      <w:pPr>
+        <w:pStyle w:val="BodyText"/>
+        <w:spacing w:before="0" w:line="240" w:lineRule="auto"/>
+        <w:jc w:val="center"/>
+      </w:pPr>
+      <w:r>
+        <w:t>Hình 4.4 Sơ đồ ER</w:t>
+      </w:r>
+    </w:p>
+    <w:p>
+      <w:pPr>
+        <w:pStyle w:val="BodyText"/>
+        <w:spacing w:before="0" w:line="240" w:lineRule="auto"/>
+      </w:pPr>
+      <w:r>
+        <w:rPr>
+          <w:noProof/>
+        </w:rPr>
+        <w:drawing>
+          <wp:inline distT="0" distB="0" distL="0" distR="0" wp14:anchorId="00C65FA2" wp14:editId="554F8857">
+            <wp:extent cx="5720715" cy="3189605"/>
+            <wp:effectExtent l="0" t="0" r="0" b="0"/>
+            <wp:docPr id="32" name="Picture 32"/>
+            <wp:cNvGraphicFramePr>
+              <a:graphicFrameLocks xmlns:a="http://schemas.openxmlformats.org/drawingml/2006/main" noChangeAspect="1"/>
+            </wp:cNvGraphicFramePr>
+            <a:graphic xmlns:a="http://schemas.openxmlformats.org/drawingml/2006/main">
+              <a:graphicData uri="http://schemas.openxmlformats.org/drawingml/2006/picture">
+                <pic:pic xmlns:pic="http://schemas.openxmlformats.org/drawingml/2006/picture">
+                  <pic:nvPicPr>
+                    <pic:cNvPr id="1" name=""/>
+                    <pic:cNvPicPr/>
+                  </pic:nvPicPr>
+                  <pic:blipFill>
+                    <a:blip r:embed="rId16"/>
+                    <a:stretch>
+                      <a:fillRect/>
+                    </a:stretch>
+                  </pic:blipFill>
+                  <pic:spPr>
+                    <a:xfrm>
+                      <a:off x="0" y="0"/>
+                      <a:ext cx="5720715" cy="3189605"/>
+                    </a:xfrm>
+                    <a:prstGeom prst="rect">
+                      <a:avLst/>
+                    </a:prstGeom>
+                  </pic:spPr>
+                </pic:pic>
+              </a:graphicData>
+            </a:graphic>
+          </wp:inline>
+        </w:drawing>
+      </w:r>
+    </w:p>
+    <w:p>
+      <w:pPr>
+        <w:pStyle w:val="BodyText"/>
+        <w:spacing w:before="0" w:line="240" w:lineRule="auto"/>
+        <w:rPr>
+          <w:lang w:val="vi-VN"/>
+        </w:rPr>
+      </w:pPr>
+      <w:r>
+        <w:tab/>
+      </w:r>
+      <w:r>
+        <w:tab/>
+      </w:r>
+      <w:r>
+        <w:tab/>
+      </w:r>
+      <w:r>
+        <w:tab/>
+      </w:r>
+      <w:r>
+        <w:tab/>
+      </w:r>
+      <w:r>
+        <w:rPr>
+          <w:lang w:val="vi-VN"/>
+        </w:rPr>
+        <w:t>Hình 4.5 Sơ đồ lớp</w:t>
+      </w:r>
+    </w:p>
+    <w:p>
+      <w:pPr>
+        <w:pStyle w:val="BodyText"/>
+        <w:spacing w:before="0" w:line="240" w:lineRule="auto"/>
+        <w:rPr>
+          <w:lang w:val="vi-VN"/>
+        </w:rPr>
+      </w:pPr>
+    </w:p>
+    <w:p>
+      <w:pPr>
+        <w:pStyle w:val="BodyText"/>
+        <w:spacing w:before="0" w:line="240" w:lineRule="auto"/>
+        <w:jc w:val="left"/>
+      </w:pPr>
+    </w:p>
+    <w:p>
+      <w:pPr>
+        <w:pStyle w:val="BodyText"/>
+        <w:spacing w:before="0" w:line="240" w:lineRule="auto"/>
+        <w:ind w:left="1530" w:hanging="990"/>
+        <w:jc w:val="left"/>
+      </w:pPr>
+      <w:r>
+        <w:lastRenderedPageBreak/>
+        <w:t xml:space="preserve">- </w:t>
+      </w:r>
+      <w:r>
+        <w:rPr>
+          <w:b/>
+        </w:rPr>
+        <w:t>User</w:t>
+      </w:r>
+      <w:r>
+        <w:t xml:space="preserve">   :   </w:t>
+      </w:r>
+      <w:r>
+        <w:rPr>
+          <w:u w:val="single"/>
+        </w:rPr>
+        <w:t>user_id</w:t>
+      </w:r>
+      <w:r>
+        <w:t xml:space="preserve"> , user_name , user_email, user_phone , user_address , user_password, use_created</w:t>
+      </w:r>
+    </w:p>
+    <w:p>
+      <w:pPr>
+        <w:pStyle w:val="BodyText"/>
+        <w:spacing w:before="0" w:line="240" w:lineRule="auto"/>
+        <w:ind w:left="1530" w:hanging="990"/>
+        <w:jc w:val="left"/>
+        <w:rPr>
+          <w:lang w:val="en-IN"/>
+        </w:rPr>
+      </w:pPr>
+      <w:r>
+        <w:rPr>
+          <w:lang w:val="en-IN"/>
+        </w:rPr>
+        <w:t xml:space="preserve">- </w:t>
+      </w:r>
+      <w:r>
+        <w:rPr>
+          <w:b/>
+          <w:lang w:val="en-IN"/>
+        </w:rPr>
+        <w:t>Order</w:t>
+      </w:r>
+      <w:r>
+        <w:rPr>
+          <w:lang w:val="en-IN"/>
+        </w:rPr>
+        <w:t xml:space="preserve"> </w:t>
+      </w:r>
+      <w:r>
+        <w:rPr>
+          <w:lang w:val="en-IN"/>
+        </w:rPr>
+        <w:t xml:space="preserve">: </w:t>
+      </w:r>
+      <w:r>
+        <w:rPr>
+          <w:lang w:val="en-IN"/>
+        </w:rPr>
+        <w:t xml:space="preserve">  </w:t>
+      </w:r>
+      <w:r>
+        <w:rPr>
+          <w:u w:val="single"/>
+          <w:lang w:val="en-IN"/>
+        </w:rPr>
+        <w:t>order_id</w:t>
+      </w:r>
+      <w:r>
+        <w:rPr>
+          <w:lang w:val="en-IN"/>
+        </w:rPr>
+        <w:t xml:space="preserve"> , </w:t>
+      </w:r>
+      <w:r>
+        <w:rPr>
+          <w:u w:val="single"/>
+          <w:lang w:val="en-IN"/>
+        </w:rPr>
+        <w:t xml:space="preserve">user_id </w:t>
+      </w:r>
+      <w:r>
+        <w:rPr>
+          <w:lang w:val="en-IN"/>
+        </w:rPr>
+        <w:t>,ad_id, user_name , status , user_email , user_phone , amount ,created , payment , payment_info , message .</w:t>
+      </w:r>
+    </w:p>
+    <w:p>
+      <w:pPr>
+        <w:pStyle w:val="BodyText"/>
+        <w:spacing w:before="0" w:line="240" w:lineRule="auto"/>
+        <w:jc w:val="left"/>
+        <w:rPr>
+          <w:lang w:val="en-IN"/>
+        </w:rPr>
+      </w:pPr>
+      <w:r>
+        <w:rPr>
+          <w:lang w:val="en-IN"/>
+        </w:rPr>
+        <w:t xml:space="preserve">- </w:t>
+      </w:r>
+      <w:r>
+        <w:rPr>
+          <w:b/>
+          <w:lang w:val="en-IN"/>
+        </w:rPr>
+        <w:t>Order_detail</w:t>
+      </w:r>
+      <w:r>
+        <w:rPr>
+          <w:lang w:val="en-IN"/>
+        </w:rPr>
+        <w:t xml:space="preserve"> : </w:t>
+      </w:r>
+      <w:r>
+        <w:rPr>
+          <w:u w:val="single"/>
+          <w:lang w:val="en-IN"/>
+        </w:rPr>
+        <w:t>order_id</w:t>
+      </w:r>
+      <w:r>
+        <w:rPr>
+          <w:lang w:val="en-IN"/>
+        </w:rPr>
+        <w:t xml:space="preserve"> , </w:t>
+      </w:r>
+      <w:r>
+        <w:rPr>
+          <w:u w:val="single"/>
+          <w:lang w:val="en-IN"/>
+        </w:rPr>
+        <w:t>product_</w:t>
+      </w:r>
+      <w:r>
+        <w:rPr>
+          <w:u w:val="single"/>
+          <w:lang w:val="en-IN"/>
+        </w:rPr>
+        <w:t>dis</w:t>
+      </w:r>
+      <w:r>
+        <w:rPr>
+          <w:u w:val="single"/>
+          <w:lang w:val="en-IN"/>
+        </w:rPr>
+        <w:t>id</w:t>
+      </w:r>
+      <w:r>
+        <w:rPr>
+          <w:lang w:val="en-IN"/>
+        </w:rPr>
+        <w:t xml:space="preserve"> , amount , status.</w:t>
+      </w:r>
+    </w:p>
+    <w:p>
+      <w:pPr>
+        <w:pStyle w:val="BodyText"/>
+        <w:spacing w:before="0" w:line="240" w:lineRule="auto"/>
+        <w:ind w:left="1890" w:hanging="1323"/>
+        <w:jc w:val="left"/>
+        <w:rPr>
+          <w:u w:val="single"/>
+          <w:lang w:val="en-IN"/>
+        </w:rPr>
+      </w:pPr>
+      <w:r>
+        <w:rPr>
+          <w:lang w:val="en-IN"/>
+        </w:rPr>
+        <w:t xml:space="preserve">- </w:t>
+      </w:r>
+      <w:r>
+        <w:rPr>
+          <w:b/>
+          <w:lang w:val="en-IN"/>
+        </w:rPr>
+        <w:t>Product</w:t>
+      </w:r>
+      <w:r>
+        <w:rPr>
+          <w:lang w:val="en-IN"/>
+        </w:rPr>
+        <w:t xml:space="preserve"> : </w:t>
+      </w:r>
+      <w:r>
+        <w:rPr>
+          <w:u w:val="single"/>
+          <w:lang w:val="en-IN"/>
+        </w:rPr>
+        <w:t>product_id</w:t>
+      </w:r>
+      <w:r>
+        <w:rPr>
+          <w:lang w:val="en-IN"/>
+        </w:rPr>
+        <w:t xml:space="preserve"> ,</w:t>
+      </w:r>
+      <w:r>
+        <w:rPr>
+          <w:lang w:val="en-IN"/>
+        </w:rPr>
+        <w:t>category_id</w:t>
+      </w:r>
+      <w:r>
+        <w:rPr>
+          <w:lang w:val="en-IN"/>
+        </w:rPr>
+        <w:t xml:space="preserve"> ,ad_id, product_name ,price , discount ,image , created</w:t>
+      </w:r>
+    </w:p>
+    <w:p>
+      <w:pPr>
+        <w:pStyle w:val="BodyText"/>
+        <w:spacing w:before="0" w:line="240" w:lineRule="auto"/>
+        <w:jc w:val="left"/>
+        <w:rPr>
+          <w:lang w:val="en-IN"/>
+        </w:rPr>
+      </w:pPr>
+      <w:r>
+        <w:rPr>
+          <w:lang w:val="en-IN"/>
+        </w:rPr>
+        <w:t xml:space="preserve">- </w:t>
+      </w:r>
+      <w:r>
+        <w:rPr>
+          <w:b/>
+          <w:lang w:val="en-IN"/>
+        </w:rPr>
+        <w:t>Category</w:t>
+      </w:r>
+      <w:r>
+        <w:rPr>
+          <w:lang w:val="en-IN"/>
+        </w:rPr>
+        <w:t xml:space="preserve"> : </w:t>
+      </w:r>
+      <w:r>
+        <w:rPr>
+          <w:u w:val="single"/>
+          <w:lang w:val="en-IN"/>
+        </w:rPr>
+        <w:t xml:space="preserve">category_id </w:t>
+      </w:r>
+      <w:r>
+        <w:rPr>
+          <w:lang w:val="en-IN"/>
+        </w:rPr>
+        <w:t xml:space="preserve">, category_name , </w:t>
+      </w:r>
+      <w:r>
+        <w:rPr>
+          <w:u w:val="single"/>
+          <w:lang w:val="en-IN"/>
+        </w:rPr>
+        <w:t>product_id</w:t>
+      </w:r>
+      <w:r>
+        <w:rPr>
+          <w:lang w:val="en-IN"/>
+        </w:rPr>
+        <w:t xml:space="preserve"> , sort_order</w:t>
+      </w:r>
+    </w:p>
+    <w:p>
+      <w:pPr>
+        <w:pStyle w:val="BodyText"/>
+        <w:spacing w:before="0" w:line="240" w:lineRule="auto"/>
+        <w:jc w:val="left"/>
+        <w:rPr>
+          <w:lang w:val="en-IN"/>
+        </w:rPr>
+      </w:pPr>
+      <w:r>
+        <w:rPr>
+          <w:lang w:val="en-IN"/>
+        </w:rPr>
+        <w:t xml:space="preserve">- </w:t>
+      </w:r>
+      <w:r>
+        <w:rPr>
+          <w:b/>
+          <w:lang w:val="en-IN"/>
+        </w:rPr>
+        <w:t>Admin</w:t>
+      </w:r>
+      <w:r>
+        <w:rPr>
+          <w:b/>
+          <w:lang w:val="en-IN"/>
+        </w:rPr>
+        <w:t xml:space="preserve"> :</w:t>
+      </w:r>
+      <w:r>
+        <w:rPr>
+          <w:lang w:val="en-IN"/>
+        </w:rPr>
+        <w:t xml:space="preserve">  </w:t>
+      </w:r>
+      <w:r>
+        <w:rPr>
+          <w:u w:val="single"/>
+          <w:lang w:val="en-IN"/>
+        </w:rPr>
+        <w:t>ad_id</w:t>
+      </w:r>
+      <w:r>
+        <w:rPr>
+          <w:lang w:val="en-IN"/>
+        </w:rPr>
+        <w:t xml:space="preserve"> ,ad_name , ad_password ,ad_adminame</w:t>
+      </w:r>
+    </w:p>
+    <w:p/>
     <w:sectPr>
       <w:pgSz w:w="12240" w:h="15840"/>
       <w:pgMar w:top="1440" w:right="1440" w:bottom="1440" w:left="1440" w:header="720" w:footer="720" w:gutter="0"/>
@@ -922,6 +6605,119 @@
 <file path=word/numbering.xml><?xml version="1.0" encoding="utf-8"?>
 <w:numbering xmlns:wpc="http://schemas.microsoft.com/office/word/2010/wordprocessingCanvas" xmlns:cx="http://schemas.microsoft.com/office/drawing/2014/chartex" xmlns:mc="http://schemas.openxmlformats.org/markup-compatibility/2006" xmlns:o="urn:schemas-microsoft-com:office:office" xmlns:r="http://schemas.openxmlformats.org/officeDocument/2006/relationships" xmlns:m="http://schemas.openxmlformats.org/officeDocument/2006/math" xmlns:v="urn:schemas-microsoft-com:vml" xmlns:wp14="http://schemas.microsoft.com/office/word/2010/wordprocessingDrawing" xmlns:wp="http://schemas.openxmlformats.org/drawingml/2006/wordprocessingDrawing" xmlns:w10="urn:schemas-microsoft-com:office:word" xmlns:w="http://schemas.openxmlformats.org/wordprocessingml/2006/main" xmlns:w14="http://schemas.microsoft.com/office/word/2010/wordml" xmlns:w15="http://schemas.microsoft.com/office/word/2012/wordml" xmlns:w16se="http://schemas.microsoft.com/office/word/2015/wordml/symex" xmlns:wpg="http://schemas.microsoft.com/office/word/2010/wordprocessingGroup" xmlns:wpi="http://schemas.microsoft.com/office/word/2010/wordprocessingInk" xmlns:wne="http://schemas.microsoft.com/office/word/2006/wordml" xmlns:wps="http://schemas.microsoft.com/office/word/2010/wordprocessingShape" mc:Ignorable="w14 w15 w16se wp14">
   <w:abstractNum w:abstractNumId="0" w15:restartNumberingAfterBreak="0">
+    <w:nsid w:val="088200D6"/>
+    <w:multiLevelType w:val="hybridMultilevel"/>
+    <w:tmpl w:val="1326E0A8"/>
+    <w:lvl w:ilvl="0" w:tplc="04090001">
+      <w:start w:val="1"/>
+      <w:numFmt w:val="bullet"/>
+      <w:lvlText w:val=""/>
+      <w:lvlJc w:val="left"/>
+      <w:pPr>
+        <w:ind w:left="720" w:hanging="360"/>
+      </w:pPr>
+      <w:rPr>
+        <w:rFonts w:ascii="Symbol" w:hAnsi="Symbol" w:hint="default"/>
+      </w:rPr>
+    </w:lvl>
+    <w:lvl w:ilvl="1" w:tplc="04090003" w:tentative="1">
+      <w:start w:val="1"/>
+      <w:numFmt w:val="bullet"/>
+      <w:lvlText w:val="o"/>
+      <w:lvlJc w:val="left"/>
+      <w:pPr>
+        <w:ind w:left="1440" w:hanging="360"/>
+      </w:pPr>
+      <w:rPr>
+        <w:rFonts w:ascii="Courier New" w:hAnsi="Courier New" w:cs="Courier New" w:hint="default"/>
+      </w:rPr>
+    </w:lvl>
+    <w:lvl w:ilvl="2" w:tplc="04090005" w:tentative="1">
+      <w:start w:val="1"/>
+      <w:numFmt w:val="bullet"/>
+      <w:lvlText w:val=""/>
+      <w:lvlJc w:val="left"/>
+      <w:pPr>
+        <w:ind w:left="2160" w:hanging="360"/>
+      </w:pPr>
+      <w:rPr>
+        <w:rFonts w:ascii="Wingdings" w:hAnsi="Wingdings" w:hint="default"/>
+      </w:rPr>
+    </w:lvl>
+    <w:lvl w:ilvl="3" w:tplc="04090001" w:tentative="1">
+      <w:start w:val="1"/>
+      <w:numFmt w:val="bullet"/>
+      <w:lvlText w:val=""/>
+      <w:lvlJc w:val="left"/>
+      <w:pPr>
+        <w:ind w:left="2880" w:hanging="360"/>
+      </w:pPr>
+      <w:rPr>
+        <w:rFonts w:ascii="Symbol" w:hAnsi="Symbol" w:hint="default"/>
+      </w:rPr>
+    </w:lvl>
+    <w:lvl w:ilvl="4" w:tplc="04090003" w:tentative="1">
+      <w:start w:val="1"/>
+      <w:numFmt w:val="bullet"/>
+      <w:lvlText w:val="o"/>
+      <w:lvlJc w:val="left"/>
+      <w:pPr>
+        <w:ind w:left="3600" w:hanging="360"/>
+      </w:pPr>
+      <w:rPr>
+        <w:rFonts w:ascii="Courier New" w:hAnsi="Courier New" w:cs="Courier New" w:hint="default"/>
+      </w:rPr>
+    </w:lvl>
+    <w:lvl w:ilvl="5" w:tplc="04090005" w:tentative="1">
+      <w:start w:val="1"/>
+      <w:numFmt w:val="bullet"/>
+      <w:lvlText w:val=""/>
+      <w:lvlJc w:val="left"/>
+      <w:pPr>
+        <w:ind w:left="4320" w:hanging="360"/>
+      </w:pPr>
+      <w:rPr>
+        <w:rFonts w:ascii="Wingdings" w:hAnsi="Wingdings" w:hint="default"/>
+      </w:rPr>
+    </w:lvl>
+    <w:lvl w:ilvl="6" w:tplc="04090001" w:tentative="1">
+      <w:start w:val="1"/>
+      <w:numFmt w:val="bullet"/>
+      <w:lvlText w:val=""/>
+      <w:lvlJc w:val="left"/>
+      <w:pPr>
+        <w:ind w:left="5040" w:hanging="360"/>
+      </w:pPr>
+      <w:rPr>
+        <w:rFonts w:ascii="Symbol" w:hAnsi="Symbol" w:hint="default"/>
+      </w:rPr>
+    </w:lvl>
+    <w:lvl w:ilvl="7" w:tplc="04090003" w:tentative="1">
+      <w:start w:val="1"/>
+      <w:numFmt w:val="bullet"/>
+      <w:lvlText w:val="o"/>
+      <w:lvlJc w:val="left"/>
+      <w:pPr>
+        <w:ind w:left="5760" w:hanging="360"/>
+      </w:pPr>
+      <w:rPr>
+        <w:rFonts w:ascii="Courier New" w:hAnsi="Courier New" w:cs="Courier New" w:hint="default"/>
+      </w:rPr>
+    </w:lvl>
+    <w:lvl w:ilvl="8" w:tplc="04090005" w:tentative="1">
+      <w:start w:val="1"/>
+      <w:numFmt w:val="bullet"/>
+      <w:lvlText w:val=""/>
+      <w:lvlJc w:val="left"/>
+      <w:pPr>
+        <w:ind w:left="6480" w:hanging="360"/>
+      </w:pPr>
+      <w:rPr>
+        <w:rFonts w:ascii="Wingdings" w:hAnsi="Wingdings" w:hint="default"/>
+      </w:rPr>
+    </w:lvl>
+  </w:abstractNum>
+  <w:abstractNum w:abstractNumId="1" w15:restartNumberingAfterBreak="0">
     <w:nsid w:val="127A7843"/>
     <w:multiLevelType w:val="hybridMultilevel"/>
     <w:tmpl w:val="EE04BE0A"/>
@@ -1045,7 +6841,120 @@
       </w:rPr>
     </w:lvl>
   </w:abstractNum>
-  <w:abstractNum w:abstractNumId="1" w15:restartNumberingAfterBreak="0">
+  <w:abstractNum w:abstractNumId="2" w15:restartNumberingAfterBreak="0">
+    <w:nsid w:val="14E36B19"/>
+    <w:multiLevelType w:val="multilevel"/>
+    <w:tmpl w:val="E306D9CE"/>
+    <w:lvl w:ilvl="0">
+      <w:start w:val="3"/>
+      <w:numFmt w:val="decimal"/>
+      <w:lvlText w:val="%1"/>
+      <w:lvlJc w:val="left"/>
+      <w:pPr>
+        <w:ind w:left="600" w:hanging="600"/>
+      </w:pPr>
+      <w:rPr>
+        <w:rFonts w:hint="default"/>
+      </w:rPr>
+    </w:lvl>
+    <w:lvl w:ilvl="1">
+      <w:start w:val="4"/>
+      <w:numFmt w:val="decimal"/>
+      <w:lvlText w:val="%1.%2"/>
+      <w:lvlJc w:val="left"/>
+      <w:pPr>
+        <w:ind w:left="600" w:hanging="600"/>
+      </w:pPr>
+      <w:rPr>
+        <w:rFonts w:hint="default"/>
+      </w:rPr>
+    </w:lvl>
+    <w:lvl w:ilvl="2">
+      <w:start w:val="3"/>
+      <w:numFmt w:val="decimal"/>
+      <w:lvlText w:val="%1.%2.%3"/>
+      <w:lvlJc w:val="left"/>
+      <w:pPr>
+        <w:ind w:left="720" w:hanging="720"/>
+      </w:pPr>
+      <w:rPr>
+        <w:rFonts w:hint="default"/>
+      </w:rPr>
+    </w:lvl>
+    <w:lvl w:ilvl="3">
+      <w:start w:val="1"/>
+      <w:numFmt w:val="decimal"/>
+      <w:lvlText w:val="%1.%2.%3.%4"/>
+      <w:lvlJc w:val="left"/>
+      <w:pPr>
+        <w:ind w:left="720" w:hanging="720"/>
+      </w:pPr>
+      <w:rPr>
+        <w:rFonts w:hint="default"/>
+      </w:rPr>
+    </w:lvl>
+    <w:lvl w:ilvl="4">
+      <w:start w:val="1"/>
+      <w:numFmt w:val="decimal"/>
+      <w:lvlText w:val="%1.%2.%3.%4.%5"/>
+      <w:lvlJc w:val="left"/>
+      <w:pPr>
+        <w:ind w:left="1080" w:hanging="1080"/>
+      </w:pPr>
+      <w:rPr>
+        <w:rFonts w:hint="default"/>
+      </w:rPr>
+    </w:lvl>
+    <w:lvl w:ilvl="5">
+      <w:start w:val="1"/>
+      <w:numFmt w:val="decimal"/>
+      <w:lvlText w:val="%1.%2.%3.%4.%5.%6"/>
+      <w:lvlJc w:val="left"/>
+      <w:pPr>
+        <w:ind w:left="1440" w:hanging="1440"/>
+      </w:pPr>
+      <w:rPr>
+        <w:rFonts w:hint="default"/>
+      </w:rPr>
+    </w:lvl>
+    <w:lvl w:ilvl="6">
+      <w:start w:val="1"/>
+      <w:numFmt w:val="decimal"/>
+      <w:lvlText w:val="%1.%2.%3.%4.%5.%6.%7"/>
+      <w:lvlJc w:val="left"/>
+      <w:pPr>
+        <w:ind w:left="1440" w:hanging="1440"/>
+      </w:pPr>
+      <w:rPr>
+        <w:rFonts w:hint="default"/>
+      </w:rPr>
+    </w:lvl>
+    <w:lvl w:ilvl="7">
+      <w:start w:val="1"/>
+      <w:numFmt w:val="decimal"/>
+      <w:lvlText w:val="%1.%2.%3.%4.%5.%6.%7.%8"/>
+      <w:lvlJc w:val="left"/>
+      <w:pPr>
+        <w:ind w:left="1800" w:hanging="1800"/>
+      </w:pPr>
+      <w:rPr>
+        <w:rFonts w:hint="default"/>
+      </w:rPr>
+    </w:lvl>
+    <w:lvl w:ilvl="8">
+      <w:start w:val="1"/>
+      <w:numFmt w:val="decimal"/>
+      <w:lvlText w:val="%1.%2.%3.%4.%5.%6.%7.%8.%9"/>
+      <w:lvlJc w:val="left"/>
+      <w:pPr>
+        <w:ind w:left="1800" w:hanging="1800"/>
+      </w:pPr>
+      <w:rPr>
+        <w:rFonts w:hint="default"/>
+      </w:rPr>
+    </w:lvl>
+  </w:abstractNum>
+  <w:abstractNum w:abstractNumId="3" w15:restartNumberingAfterBreak="0">
     <w:nsid w:val="28690E94"/>
     <w:multiLevelType w:val="hybridMultilevel"/>
     <w:tmpl w:val="00D2B0E8"/>
@@ -1131,7 +7040,96 @@
       </w:pPr>
     </w:lvl>
   </w:abstractNum>
-  <w:abstractNum w:abstractNumId="2" w15:restartNumberingAfterBreak="0">
+  <w:abstractNum w:abstractNumId="4" w15:restartNumberingAfterBreak="0">
+    <w:nsid w:val="2B5A493E"/>
+    <w:multiLevelType w:val="hybridMultilevel"/>
+    <w:tmpl w:val="02DC343E"/>
+    <w:lvl w:ilvl="0" w:tplc="58F29328">
+      <w:start w:val="1"/>
+      <w:numFmt w:val="decimal"/>
+      <w:lvlText w:val="%1."/>
+      <w:lvlJc w:val="left"/>
+      <w:pPr>
+        <w:ind w:left="1440" w:hanging="360"/>
+      </w:pPr>
+      <w:rPr>
+        <w:rFonts w:hint="default"/>
+      </w:rPr>
+    </w:lvl>
+    <w:lvl w:ilvl="1" w:tplc="08090019" w:tentative="1">
+      <w:start w:val="1"/>
+      <w:numFmt w:val="lowerLetter"/>
+      <w:lvlText w:val="%2."/>
+      <w:lvlJc w:val="left"/>
+      <w:pPr>
+        <w:ind w:left="2160" w:hanging="360"/>
+      </w:pPr>
+    </w:lvl>
+    <w:lvl w:ilvl="2" w:tplc="0809001B" w:tentative="1">
+      <w:start w:val="1"/>
+      <w:numFmt w:val="lowerRoman"/>
+      <w:lvlText w:val="%3."/>
+      <w:lvlJc w:val="right"/>
+      <w:pPr>
+        <w:ind w:left="2880" w:hanging="180"/>
+      </w:pPr>
+    </w:lvl>
+    <w:lvl w:ilvl="3" w:tplc="0809000F" w:tentative="1">
+      <w:start w:val="1"/>
+      <w:numFmt w:val="decimal"/>
+      <w:lvlText w:val="%4."/>
+      <w:lvlJc w:val="left"/>
+      <w:pPr>
+        <w:ind w:left="3600" w:hanging="360"/>
+      </w:pPr>
+    </w:lvl>
+    <w:lvl w:ilvl="4" w:tplc="08090019" w:tentative="1">
+      <w:start w:val="1"/>
+      <w:numFmt w:val="lowerLetter"/>
+      <w:lvlText w:val="%5."/>
+      <w:lvlJc w:val="left"/>
+      <w:pPr>
+        <w:ind w:left="4320" w:hanging="360"/>
+      </w:pPr>
+    </w:lvl>
+    <w:lvl w:ilvl="5" w:tplc="0809001B" w:tentative="1">
+      <w:start w:val="1"/>
+      <w:numFmt w:val="lowerRoman"/>
+      <w:lvlText w:val="%6."/>
+      <w:lvlJc w:val="right"/>
+      <w:pPr>
+        <w:ind w:left="5040" w:hanging="180"/>
+      </w:pPr>
+    </w:lvl>
+    <w:lvl w:ilvl="6" w:tplc="0809000F" w:tentative="1">
+      <w:start w:val="1"/>
+      <w:numFmt w:val="decimal"/>
+      <w:lvlText w:val="%7."/>
+      <w:lvlJc w:val="left"/>
+      <w:pPr>
+        <w:ind w:left="5760" w:hanging="360"/>
+      </w:pPr>
+    </w:lvl>
+    <w:lvl w:ilvl="7" w:tplc="08090019" w:tentative="1">
+      <w:start w:val="1"/>
+      <w:numFmt w:val="lowerLetter"/>
+      <w:lvlText w:val="%8."/>
+      <w:lvlJc w:val="left"/>
+      <w:pPr>
+        <w:ind w:left="6480" w:hanging="360"/>
+      </w:pPr>
+    </w:lvl>
+    <w:lvl w:ilvl="8" w:tplc="0809001B" w:tentative="1">
+      <w:start w:val="1"/>
+      <w:numFmt w:val="lowerRoman"/>
+      <w:lvlText w:val="%9."/>
+      <w:lvlJc w:val="right"/>
+      <w:pPr>
+        <w:ind w:left="7200" w:hanging="180"/>
+      </w:pPr>
+    </w:lvl>
+  </w:abstractNum>
+  <w:abstractNum w:abstractNumId="5" w15:restartNumberingAfterBreak="0">
     <w:nsid w:val="2BA819D7"/>
     <w:multiLevelType w:val="hybridMultilevel"/>
     <w:tmpl w:val="12083A12"/>
@@ -1343,7 +7341,7 @@
       </w:rPr>
     </w:lvl>
   </w:abstractNum>
-  <w:abstractNum w:abstractNumId="3" w15:restartNumberingAfterBreak="0">
+  <w:abstractNum w:abstractNumId="6" w15:restartNumberingAfterBreak="0">
     <w:nsid w:val="5D9852B3"/>
     <w:multiLevelType w:val="hybridMultilevel"/>
     <w:tmpl w:val="E05CB722"/>
@@ -1556,16 +7554,25 @@
     </w:lvl>
   </w:abstractNum>
   <w:num w:numId="1">
-    <w:abstractNumId w:val="2"/>
+    <w:abstractNumId w:val="5"/>
   </w:num>
   <w:num w:numId="2">
+    <w:abstractNumId w:val="6"/>
+  </w:num>
+  <w:num w:numId="3">
+    <w:abstractNumId w:val="1"/>
+  </w:num>
+  <w:num w:numId="4">
     <w:abstractNumId w:val="3"/>
   </w:num>
-  <w:num w:numId="3">
+  <w:num w:numId="5">
+    <w:abstractNumId w:val="4"/>
+  </w:num>
+  <w:num w:numId="6">
     <w:abstractNumId w:val="0"/>
   </w:num>
-  <w:num w:numId="4">
-    <w:abstractNumId w:val="1"/>
+  <w:num w:numId="7">
+    <w:abstractNumId w:val="2"/>
   </w:num>
 </w:numbering>
 </file>
@@ -2146,6 +8153,51 @@
       <w:szCs w:val="24"/>
     </w:rPr>
   </w:style>
+  <w:style w:type="paragraph" w:customStyle="1" w:styleId="TableHeader">
+    <w:name w:val="Table Header"/>
+    <w:basedOn w:val="Normal"/>
+    <w:rsid w:val="00F6121E"/>
+    <w:pPr>
+      <w:widowControl w:val="0"/>
+      <w:spacing w:before="120" w:after="120" w:line="240" w:lineRule="auto"/>
+      <w:jc w:val="both"/>
+    </w:pPr>
+    <w:rPr>
+      <w:rFonts w:ascii="Arial" w:eastAsia="Times New Roman" w:hAnsi="Arial" w:cs="Arial"/>
+      <w:b/>
+      <w:bCs/>
+      <w:sz w:val="20"/>
+      <w:szCs w:val="20"/>
+    </w:rPr>
+  </w:style>
+  <w:style w:type="paragraph" w:customStyle="1" w:styleId="InfoBlue">
+    <w:name w:val="InfoBlue"/>
+    <w:basedOn w:val="Normal"/>
+    <w:link w:val="InfoBlueCharChar"/>
+    <w:rsid w:val="00F6121E"/>
+    <w:pPr>
+      <w:spacing w:before="120" w:after="120" w:line="240" w:lineRule="exact"/>
+    </w:pPr>
+    <w:rPr>
+      <w:rFonts w:ascii="Arial" w:eastAsia="Times New Roman" w:hAnsi="Arial" w:cs="Times New Roman"/>
+      <w:i/>
+      <w:color w:val="0000FF"/>
+      <w:sz w:val="20"/>
+      <w:szCs w:val="24"/>
+    </w:rPr>
+  </w:style>
+  <w:style w:type="character" w:customStyle="1" w:styleId="InfoBlueCharChar">
+    <w:name w:val="InfoBlue Char Char"/>
+    <w:link w:val="InfoBlue"/>
+    <w:rsid w:val="00F6121E"/>
+    <w:rPr>
+      <w:rFonts w:ascii="Arial" w:eastAsia="Times New Roman" w:hAnsi="Arial" w:cs="Times New Roman"/>
+      <w:i/>
+      <w:color w:val="0000FF"/>
+      <w:sz w:val="20"/>
+      <w:szCs w:val="24"/>
+    </w:rPr>
+  </w:style>
 </w:styles>
 </file>
 

--- a/BaoCaoWebsite.docx
+++ b/BaoCaoWebsite.docx
@@ -208,26 +208,16 @@
           <w:rFonts w:cs="Times New Roman"/>
         </w:rPr>
         <w:tab/>
-        <w:t>D1</w:t>
+        <w:t>D</w:t>
       </w:r>
       <w:r>
         <w:rPr>
           <w:rFonts w:cs="Times New Roman"/>
         </w:rPr>
-        <w:t>8</w:t>
-      </w:r>
-      <w:r>
-        <w:rPr>
-          <w:rFonts w:cs="Times New Roman"/>
-        </w:rPr>
-        <w:t>_TH1</w:t>
-      </w:r>
-      <w:r>
-        <w:rPr>
-          <w:rFonts w:cs="Times New Roman"/>
-        </w:rPr>
-        <w:t>2</w:t>
-      </w:r>
+        <w:t>H51806091</w:t>
+      </w:r>
+      <w:bookmarkStart w:id="1" w:name="_GoBack"/>
+      <w:bookmarkEnd w:id="1"/>
     </w:p>
     <w:p>
       <w:pPr>
@@ -264,8 +254,8 @@
         <w:pStyle w:val="Heading1"/>
         <w:ind w:right="-13"/>
       </w:pPr>
-      <w:bookmarkStart w:id="1" w:name="_Toc59995670"/>
-      <w:bookmarkStart w:id="2" w:name="_Toc10520"/>
+      <w:bookmarkStart w:id="2" w:name="_Toc59995670"/>
+      <w:bookmarkStart w:id="3" w:name="_Toc10520"/>
       <w:r>
         <w:t>Chương 1.</w:t>
       </w:r>
@@ -278,27 +268,27 @@
       <w:r>
         <w:t>GIỚI THIỆU</w:t>
       </w:r>
-      <w:bookmarkEnd w:id="1"/>
+      <w:bookmarkEnd w:id="2"/>
       <w:r>
         <w:t xml:space="preserve"> </w:t>
       </w:r>
-      <w:bookmarkEnd w:id="2"/>
+      <w:bookmarkEnd w:id="3"/>
     </w:p>
     <w:p>
       <w:pPr>
         <w:pStyle w:val="Heading2"/>
         <w:ind w:left="-5"/>
       </w:pPr>
-      <w:bookmarkStart w:id="3" w:name="_Toc59995671"/>
-      <w:bookmarkStart w:id="4" w:name="_Toc10521"/>
+      <w:bookmarkStart w:id="4" w:name="_Toc59995671"/>
+      <w:bookmarkStart w:id="5" w:name="_Toc10521"/>
       <w:r>
         <w:t>1.1 Đặt Vấn Đề</w:t>
       </w:r>
-      <w:bookmarkEnd w:id="3"/>
+      <w:bookmarkEnd w:id="4"/>
       <w:r>
         <w:t xml:space="preserve"> </w:t>
       </w:r>
-      <w:bookmarkEnd w:id="4"/>
+      <w:bookmarkEnd w:id="5"/>
     </w:p>
     <w:p>
       <w:pPr>
@@ -306,16 +296,16 @@
         <w:spacing w:after="125"/>
         <w:ind w:left="-5"/>
       </w:pPr>
-      <w:bookmarkStart w:id="5" w:name="_Toc59995672"/>
-      <w:bookmarkStart w:id="6" w:name="_Toc10522"/>
+      <w:bookmarkStart w:id="6" w:name="_Toc59995672"/>
+      <w:bookmarkStart w:id="7" w:name="_Toc10522"/>
       <w:r>
         <w:t>1.1.1 Bối cảnh</w:t>
       </w:r>
-      <w:bookmarkEnd w:id="5"/>
+      <w:bookmarkEnd w:id="6"/>
       <w:r>
         <w:t xml:space="preserve"> </w:t>
       </w:r>
-      <w:bookmarkEnd w:id="6"/>
+      <w:bookmarkEnd w:id="7"/>
     </w:p>
     <w:p>
       <w:pPr>
@@ -388,16 +378,16 @@
         <w:pStyle w:val="Heading3"/>
         <w:ind w:left="-5"/>
       </w:pPr>
-      <w:bookmarkStart w:id="7" w:name="_Toc59995673"/>
-      <w:bookmarkStart w:id="8" w:name="_Toc10523"/>
+      <w:bookmarkStart w:id="8" w:name="_Toc59995673"/>
+      <w:bookmarkStart w:id="9" w:name="_Toc10523"/>
       <w:r>
         <w:t>1.1.2 Sự phát triển của công nghệ</w:t>
       </w:r>
-      <w:bookmarkEnd w:id="7"/>
+      <w:bookmarkEnd w:id="8"/>
       <w:r>
         <w:t xml:space="preserve"> </w:t>
       </w:r>
-      <w:bookmarkEnd w:id="8"/>
+      <w:bookmarkEnd w:id="9"/>
     </w:p>
     <w:p>
       <w:pPr>
@@ -430,13 +420,13 @@
         <w:pStyle w:val="Heading2"/>
         <w:ind w:left="-5"/>
       </w:pPr>
-      <w:bookmarkStart w:id="9" w:name="_Toc10524"/>
-      <w:bookmarkStart w:id="10" w:name="_Toc59995674"/>
+      <w:bookmarkStart w:id="10" w:name="_Toc10524"/>
+      <w:bookmarkStart w:id="11" w:name="_Toc59995674"/>
       <w:r>
         <w:t>1.2 Mục Tiêu</w:t>
       </w:r>
-      <w:bookmarkEnd w:id="9"/>
       <w:bookmarkEnd w:id="10"/>
+      <w:bookmarkEnd w:id="11"/>
     </w:p>
     <w:p>
       <w:pPr>
@@ -495,11 +485,11 @@
         <w:pStyle w:val="Heading2"/>
         <w:ind w:left="-5"/>
       </w:pPr>
-      <w:bookmarkStart w:id="11" w:name="_Toc59995675"/>
+      <w:bookmarkStart w:id="12" w:name="_Toc59995675"/>
       <w:r>
         <w:t>1.3 Đối Tượng Sử Dụng.</w:t>
       </w:r>
-      <w:bookmarkEnd w:id="11"/>
+      <w:bookmarkEnd w:id="12"/>
     </w:p>
     <w:p>
       <w:pPr>
@@ -545,7 +535,7 @@
         <w:pStyle w:val="Heading1"/>
         <w:ind w:right="-13"/>
       </w:pPr>
-      <w:bookmarkStart w:id="12" w:name="_Toc59995676"/>
+      <w:bookmarkStart w:id="13" w:name="_Toc59995676"/>
       <w:r>
         <w:lastRenderedPageBreak/>
         <w:t>Chương 2.</w:t>
@@ -556,12 +546,12 @@
         </w:rPr>
         <w:t xml:space="preserve"> </w:t>
       </w:r>
-      <w:bookmarkStart w:id="13" w:name="_Toc19719953"/>
+      <w:bookmarkStart w:id="14" w:name="_Toc19719953"/>
       <w:r>
         <w:t>MÔ TẢ NGHIỆP VỤ</w:t>
       </w:r>
-      <w:bookmarkEnd w:id="12"/>
       <w:bookmarkEnd w:id="13"/>
+      <w:bookmarkEnd w:id="14"/>
     </w:p>
     <w:p>
       <w:pPr>
@@ -575,16 +565,16 @@
         <w:ind w:left="360" w:hanging="360"/>
         <w:jc w:val="both"/>
       </w:pPr>
-      <w:bookmarkStart w:id="14" w:name="_Toc19719954"/>
-      <w:bookmarkStart w:id="15" w:name="_Toc59995677"/>
+      <w:bookmarkStart w:id="15" w:name="_Toc19719954"/>
+      <w:bookmarkStart w:id="16" w:name="_Toc59995677"/>
       <w:r>
         <w:t>2.1 Tổng Quan</w:t>
       </w:r>
-      <w:bookmarkEnd w:id="14"/>
+      <w:bookmarkEnd w:id="15"/>
       <w:r>
         <w:t>.</w:t>
       </w:r>
-      <w:bookmarkEnd w:id="15"/>
+      <w:bookmarkEnd w:id="16"/>
     </w:p>
     <w:p>
       <w:pPr>
@@ -594,11 +584,11 @@
       <w:r>
         <w:t xml:space="preserve">Hệ thống được phát triển dựa trên các sản phẩm thương mại đã có sẵn trên thị trường, hệ thống phải đạt được các chức cơ bản bản như đăng ký, mua hàng, </w:t>
       </w:r>
-      <w:bookmarkStart w:id="16" w:name="_Toc19719957"/>
+      <w:bookmarkStart w:id="17" w:name="_Toc19719957"/>
       <w:r>
         <w:t xml:space="preserve">lưu trữ. </w:t>
       </w:r>
-      <w:bookmarkEnd w:id="16"/>
+      <w:bookmarkEnd w:id="17"/>
     </w:p>
     <w:p>
       <w:pPr>
@@ -749,17 +739,17 @@
         <w:spacing w:before="120" w:line="312" w:lineRule="auto"/>
         <w:ind w:left="11" w:hanging="11"/>
       </w:pPr>
-      <w:bookmarkStart w:id="17" w:name="_Toc19719958"/>
-      <w:bookmarkStart w:id="18" w:name="_Toc59995678"/>
+      <w:bookmarkStart w:id="18" w:name="_Toc19719958"/>
+      <w:bookmarkStart w:id="19" w:name="_Toc59995678"/>
       <w:r>
         <w:lastRenderedPageBreak/>
         <w:t>2.2 Hiện Trạn</w:t>
       </w:r>
-      <w:bookmarkEnd w:id="17"/>
+      <w:bookmarkEnd w:id="18"/>
       <w:r>
         <w:t>g.</w:t>
       </w:r>
-      <w:bookmarkEnd w:id="18"/>
+      <w:bookmarkEnd w:id="19"/>
     </w:p>
     <w:p>
       <w:pPr>
@@ -910,29 +900,29 @@
       <w:r>
         <w:br w:type="page"/>
       </w:r>
-      <w:bookmarkStart w:id="19" w:name="_Toc19719960"/>
-      <w:bookmarkStart w:id="20" w:name="_Toc59995679"/>
+      <w:bookmarkStart w:id="20" w:name="_Toc19719960"/>
+      <w:bookmarkStart w:id="21" w:name="_Toc59995679"/>
       <w:r>
         <w:lastRenderedPageBreak/>
         <w:t>Chương 3. GIẢI PHÁP ĐỀ XUẤT</w:t>
       </w:r>
-      <w:bookmarkEnd w:id="19"/>
       <w:bookmarkEnd w:id="20"/>
+      <w:bookmarkEnd w:id="21"/>
     </w:p>
     <w:p>
       <w:pPr>
         <w:pStyle w:val="Heading2"/>
       </w:pPr>
-      <w:bookmarkStart w:id="21" w:name="_Toc19719961"/>
-      <w:bookmarkStart w:id="22" w:name="_Toc59995680"/>
+      <w:bookmarkStart w:id="22" w:name="_Toc19719961"/>
+      <w:bookmarkStart w:id="23" w:name="_Toc59995680"/>
       <w:r>
         <w:t>3.1 Kiến trúc tổng thể</w:t>
       </w:r>
-      <w:bookmarkEnd w:id="21"/>
+      <w:bookmarkEnd w:id="22"/>
       <w:r>
         <w:t>.</w:t>
       </w:r>
-      <w:bookmarkEnd w:id="22"/>
+      <w:bookmarkEnd w:id="23"/>
     </w:p>
     <w:p>
       <w:pPr>
@@ -1647,13 +1637,13 @@
         <w:pStyle w:val="Heading2"/>
         <w:spacing w:line="240" w:lineRule="auto"/>
       </w:pPr>
-      <w:bookmarkStart w:id="23" w:name="_Toc19719962"/>
-      <w:bookmarkStart w:id="24" w:name="_Toc59995681"/>
+      <w:bookmarkStart w:id="24" w:name="_Toc19719962"/>
+      <w:bookmarkStart w:id="25" w:name="_Toc59995681"/>
       <w:r>
         <w:t xml:space="preserve">3.2 </w:t>
       </w:r>
-      <w:bookmarkEnd w:id="23"/>
       <w:bookmarkEnd w:id="24"/>
+      <w:bookmarkEnd w:id="25"/>
       <w:r>
         <w:t>Công cụ hỗ trợ</w:t>
       </w:r>
@@ -1753,17 +1743,17 @@
       <w:pPr>
         <w:pStyle w:val="Heading2"/>
       </w:pPr>
-      <w:bookmarkStart w:id="25" w:name="_Toc19719963"/>
-      <w:bookmarkStart w:id="26" w:name="_Toc59995682"/>
+      <w:bookmarkStart w:id="26" w:name="_Toc19719963"/>
+      <w:bookmarkStart w:id="27" w:name="_Toc59995682"/>
       <w:r>
         <w:lastRenderedPageBreak/>
         <w:t>3.3 Sơ đồ chức năng</w:t>
       </w:r>
-      <w:bookmarkEnd w:id="25"/>
+      <w:bookmarkEnd w:id="26"/>
       <w:r>
         <w:t>.</w:t>
       </w:r>
-      <w:bookmarkEnd w:id="26"/>
+      <w:bookmarkEnd w:id="27"/>
     </w:p>
     <w:p>
       <w:pPr>
@@ -1829,13 +1819,13 @@
       <w:pPr>
         <w:pStyle w:val="Heading2"/>
       </w:pPr>
-      <w:bookmarkStart w:id="27" w:name="_Toc19719964"/>
-      <w:bookmarkStart w:id="28" w:name="_Toc59995683"/>
+      <w:bookmarkStart w:id="28" w:name="_Toc19719964"/>
+      <w:bookmarkStart w:id="29" w:name="_Toc59995683"/>
       <w:r>
         <w:t>3.4 Sơ đồ usecase tổng quát</w:t>
       </w:r>
-      <w:bookmarkEnd w:id="27"/>
       <w:bookmarkEnd w:id="28"/>
+      <w:bookmarkEnd w:id="29"/>
     </w:p>
     <w:p>
       <w:pPr>
@@ -6597,14 +6587,14 @@
           <w:szCs w:val="48"/>
         </w:rPr>
       </w:pPr>
-      <w:bookmarkStart w:id="29" w:name="_Toc59995685"/>
+      <w:bookmarkStart w:id="30" w:name="_Toc59995685"/>
       <w:r>
         <w:rPr>
           <w:szCs w:val="48"/>
         </w:rPr>
         <w:t xml:space="preserve">Chương 4. </w:t>
       </w:r>
-      <w:bookmarkEnd w:id="29"/>
+      <w:bookmarkEnd w:id="30"/>
       <w:r>
         <w:rPr>
           <w:szCs w:val="48"/>
@@ -6673,7 +6663,7 @@
         <w:spacing w:after="0" w:line="312" w:lineRule="auto"/>
         <w:ind w:left="11" w:hanging="11"/>
       </w:pPr>
-      <w:bookmarkStart w:id="30" w:name="_Toc59995684"/>
+      <w:bookmarkStart w:id="31" w:name="_Toc59995684"/>
       <w:r>
         <w:t>4</w:t>
       </w:r>
@@ -6686,7 +6676,7 @@
       <w:r>
         <w:t xml:space="preserve"> Sơ đồ logic dữ liệu (mô hình quan hệ)</w:t>
       </w:r>
-      <w:bookmarkEnd w:id="30"/>
+      <w:bookmarkEnd w:id="31"/>
     </w:p>
     <w:p>
       <w:pPr>
@@ -7042,7 +7032,7 @@
           <w:szCs w:val="26"/>
         </w:rPr>
       </w:pPr>
-      <w:bookmarkStart w:id="31" w:name="_Toc59995686"/>
+      <w:bookmarkStart w:id="32" w:name="_Toc59995686"/>
       <w:r>
         <w:rPr>
           <w:sz w:val="26"/>
@@ -7050,7 +7040,7 @@
         </w:rPr>
         <w:t>Mô tả các loại thực thể</w:t>
       </w:r>
-      <w:bookmarkEnd w:id="31"/>
+      <w:bookmarkEnd w:id="32"/>
     </w:p>
     <w:p>
       <w:pPr>
@@ -14000,14 +13990,14 @@
           <w:numId w:val="12"/>
         </w:numPr>
       </w:pPr>
-      <w:bookmarkStart w:id="32" w:name="_Toc59995687"/>
+      <w:bookmarkStart w:id="33" w:name="_Toc59995687"/>
       <w:r>
         <w:t xml:space="preserve"> </w:t>
       </w:r>
       <w:r>
         <w:t>Mô tả các bảng dữ liệu</w:t>
       </w:r>
-      <w:bookmarkEnd w:id="32"/>
+      <w:bookmarkEnd w:id="33"/>
     </w:p>
     <w:p>
       <w:pPr>
@@ -16104,8 +16094,8 @@
           <w:szCs w:val="24"/>
         </w:rPr>
       </w:pPr>
-      <w:bookmarkStart w:id="33" w:name="_Toc367517270"/>
-      <w:bookmarkStart w:id="34" w:name="_Toc59995735"/>
+      <w:bookmarkStart w:id="34" w:name="_Toc367517270"/>
+      <w:bookmarkStart w:id="35" w:name="_Toc59995735"/>
       <w:r>
         <w:rPr>
           <w:rFonts w:cs="Times New Roman"/>
@@ -16114,8 +16104,8 @@
         <w:lastRenderedPageBreak/>
         <w:t>Tài liệu tham khảo</w:t>
       </w:r>
-      <w:bookmarkEnd w:id="33"/>
       <w:bookmarkEnd w:id="34"/>
+      <w:bookmarkEnd w:id="35"/>
     </w:p>
     <w:p>
       <w:pPr>
@@ -16125,10 +16115,10 @@
           <w:numId w:val="8"/>
         </w:numPr>
       </w:pPr>
-      <w:bookmarkStart w:id="35" w:name="_Ref265570181"/>
-      <w:bookmarkStart w:id="36" w:name="_Ref199943874"/>
-      <w:bookmarkStart w:id="37" w:name="_Ref308649253"/>
-      <w:bookmarkStart w:id="38" w:name="_Ref338101685"/>
+      <w:bookmarkStart w:id="36" w:name="_Ref265570181"/>
+      <w:bookmarkStart w:id="37" w:name="_Ref199943874"/>
+      <w:bookmarkStart w:id="38" w:name="_Ref308649253"/>
+      <w:bookmarkStart w:id="39" w:name="_Ref338101685"/>
       <w:r>
         <w:t xml:space="preserve"> </w:t>
       </w:r>
@@ -16141,10 +16131,10 @@
       <w:r>
         <w:t>/</w:t>
       </w:r>
-      <w:bookmarkEnd w:id="35"/>
       <w:bookmarkEnd w:id="36"/>
       <w:bookmarkEnd w:id="37"/>
       <w:bookmarkEnd w:id="38"/>
+      <w:bookmarkEnd w:id="39"/>
     </w:p>
     <w:p>
       <w:pPr>
@@ -16178,10 +16168,7 @@
         </w:rPr>
       </w:pPr>
     </w:p>
-    <w:p>
-      <w:bookmarkStart w:id="39" w:name="_GoBack"/>
-      <w:bookmarkEnd w:id="39"/>
-    </w:p>
+    <w:p/>
     <w:sectPr>
       <w:pgSz w:w="12240" w:h="15840"/>
       <w:pgMar w:top="1440" w:right="1440" w:bottom="1440" w:left="1440" w:header="720" w:footer="720" w:gutter="0"/>
